--- a/Notes/w10.docx
+++ b/Notes/w10.docx
@@ -1454,7 +1454,7 @@
                     <pic:cNvPicPr/>
                   </pic:nvPicPr>
                   <pic:blipFill>
-                    <a:blip r:embed="rId5">
+                    <a:blip r:embed="rId7">
                       <a:extLst>
                         <a:ext uri="{28A0092B-C50C-407E-A947-70E740481C1C}">
                           <a14:useLocalDpi xmlns:a14="http://schemas.microsoft.com/office/drawing/2010/main" val="0"/>
@@ -1554,7 +1554,7 @@
                     <pic:cNvPicPr/>
                   </pic:nvPicPr>
                   <pic:blipFill>
-                    <a:blip r:embed="rId6">
+                    <a:blip r:embed="rId8">
                       <a:extLst>
                         <a:ext uri="{28A0092B-C50C-407E-A947-70E740481C1C}">
                           <a14:useLocalDpi xmlns:a14="http://schemas.microsoft.com/office/drawing/2010/main" val="0"/>
@@ -1848,7 +1848,7 @@
                     <pic:cNvPicPr/>
                   </pic:nvPicPr>
                   <pic:blipFill>
-                    <a:blip r:embed="rId7">
+                    <a:blip r:embed="rId9">
                       <a:extLst>
                         <a:ext uri="{28A0092B-C50C-407E-A947-70E740481C1C}">
                           <a14:useLocalDpi xmlns:a14="http://schemas.microsoft.com/office/drawing/2010/main" val="0"/>
@@ -2098,8 +2098,6 @@
         </w:rPr>
         <w:t>PARITY BYTES +</w:t>
       </w:r>
-      <w:bookmarkStart w:id="0" w:name="_GoBack"/>
-      <w:bookmarkEnd w:id="0"/>
       <w:r>
         <w:rPr>
           <w:color w:val="000000" w:themeColor="text1"/>
@@ -2133,7 +2131,6 @@
     </w:p>
     <w:p>
       <w:pPr>
-        <w:pStyle w:val="ListParagraph"/>
         <w:rPr>
           <w:color w:val="000000" w:themeColor="text1"/>
           <w:sz w:val="20"/>
@@ -2143,9 +2140,80 @@
       <w:r>
         <w:rPr>
           <w:noProof/>
-          <w:color w:val="000000" w:themeColor="text1"/>
-          <w:sz w:val="20"/>
-          <w:szCs w:val="20"/>
+          <w:lang w:val="en-US"/>
+        </w:rPr>
+        <mc:AlternateContent>
+          <mc:Choice Requires="wps">
+            <w:drawing>
+              <wp:anchor distT="0" distB="0" distL="114300" distR="114300" simplePos="0" relativeHeight="251661312" behindDoc="0" locked="0" layoutInCell="1" allowOverlap="1" wp14:anchorId="10307A5F" wp14:editId="18A87866">
+                <wp:simplePos x="0" y="0"/>
+                <wp:positionH relativeFrom="column">
+                  <wp:posOffset>3937635</wp:posOffset>
+                </wp:positionH>
+                <wp:positionV relativeFrom="paragraph">
+                  <wp:posOffset>981710</wp:posOffset>
+                </wp:positionV>
+                <wp:extent cx="1485900" cy="228600"/>
+                <wp:effectExtent l="0" t="76200" r="38100" b="25400"/>
+                <wp:wrapNone/>
+                <wp:docPr id="7" name="Straight Arrow Connector 7"/>
+                <wp:cNvGraphicFramePr/>
+                <a:graphic xmlns:a="http://schemas.openxmlformats.org/drawingml/2006/main">
+                  <a:graphicData uri="http://schemas.microsoft.com/office/word/2010/wordprocessingShape">
+                    <wps:wsp>
+                      <wps:cNvCnPr/>
+                      <wps:spPr>
+                        <a:xfrm flipV="1">
+                          <a:off x="0" y="0"/>
+                          <a:ext cx="1485900" cy="228600"/>
+                        </a:xfrm>
+                        <a:prstGeom prst="straightConnector1">
+                          <a:avLst/>
+                        </a:prstGeom>
+                        <a:ln>
+                          <a:solidFill>
+                            <a:srgbClr val="FF0000"/>
+                          </a:solidFill>
+                          <a:tailEnd type="triangle"/>
+                        </a:ln>
+                      </wps:spPr>
+                      <wps:style>
+                        <a:lnRef idx="1">
+                          <a:schemeClr val="accent1"/>
+                        </a:lnRef>
+                        <a:fillRef idx="0">
+                          <a:schemeClr val="accent1"/>
+                        </a:fillRef>
+                        <a:effectRef idx="0">
+                          <a:schemeClr val="accent1"/>
+                        </a:effectRef>
+                        <a:fontRef idx="minor">
+                          <a:schemeClr val="tx1"/>
+                        </a:fontRef>
+                      </wps:style>
+                      <wps:bodyPr/>
+                    </wps:wsp>
+                  </a:graphicData>
+                </a:graphic>
+              </wp:anchor>
+            </w:drawing>
+          </mc:Choice>
+          <mc:Fallback>
+            <w:pict>
+              <v:shapetype w14:anchorId="3418111A" id="_x0000_t32" coordsize="21600,21600" o:spt="32" o:oned="t" path="m0,0l21600,21600e" filled="f">
+                <v:path arrowok="t" fillok="f" o:connecttype="none"/>
+                <o:lock v:ext="edit" shapetype="t"/>
+              </v:shapetype>
+              <v:shape id="Straight_x0020_Arrow_x0020_Connector_x0020_7" o:spid="_x0000_s1026" type="#_x0000_t32" style="position:absolute;margin-left:310.05pt;margin-top:77.3pt;width:117pt;height:18pt;flip:y;z-index:251661312;visibility:visible;mso-wrap-style:square;mso-wrap-distance-left:9pt;mso-wrap-distance-top:0;mso-wrap-distance-right:9pt;mso-wrap-distance-bottom:0;mso-position-horizontal:absolute;mso-position-horizontal-relative:text;mso-position-vertical:absolute;mso-position-vertical-relative:text" o:gfxdata="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" strokecolor="red" strokeweight=".5pt">
+                <v:stroke endarrow="block" joinstyle="miter"/>
+              </v:shape>
+            </w:pict>
+          </mc:Fallback>
+        </mc:AlternateContent>
+      </w:r>
+      <w:r>
+        <w:rPr>
+          <w:noProof/>
           <w:lang w:val="en-US"/>
         </w:rPr>
         <w:drawing>
@@ -2164,7 +2232,7 @@
                     <pic:cNvPicPr/>
                   </pic:nvPicPr>
                   <pic:blipFill>
-                    <a:blip r:embed="rId8">
+                    <a:blip r:embed="rId10">
                       <a:extLst>
                         <a:ext uri="{28A0092B-C50C-407E-A947-70E740481C1C}">
                           <a14:useLocalDpi xmlns:a14="http://schemas.microsoft.com/office/drawing/2010/main" val="0"/>
@@ -2190,14 +2258,5083 @@
           </wp:inline>
         </w:drawing>
       </w:r>
-    </w:p>
-    <w:p>
-      <w:pPr>
-        <w:rPr>
-          <w:sz w:val="20"/>
-          <w:szCs w:val="20"/>
-        </w:rPr>
-      </w:pPr>
+      <w:r>
+        <w:rPr>
+          <w:noProof/>
+          <w:sz w:val="20"/>
+          <w:szCs w:val="20"/>
+          <w:lang w:val="en-US"/>
+        </w:rPr>
+        <w:drawing>
+          <wp:inline distT="0" distB="0" distL="0" distR="0" wp14:anchorId="75CA0495" wp14:editId="40581CF1">
+            <wp:extent cx="3248177" cy="1084071"/>
+            <wp:effectExtent l="0" t="0" r="3175" b="8255"/>
+            <wp:docPr id="6" name="Picture 6"/>
+            <wp:cNvGraphicFramePr>
+              <a:graphicFrameLocks xmlns:a="http://schemas.openxmlformats.org/drawingml/2006/main" noChangeAspect="1"/>
+            </wp:cNvGraphicFramePr>
+            <a:graphic xmlns:a="http://schemas.openxmlformats.org/drawingml/2006/main">
+              <a:graphicData uri="http://schemas.openxmlformats.org/drawingml/2006/picture">
+                <pic:pic xmlns:pic="http://schemas.openxmlformats.org/drawingml/2006/picture">
+                  <pic:nvPicPr>
+                    <pic:cNvPr id="6" name="Screen Shot 2017-10-17 at 5.58.34 PM.png"/>
+                    <pic:cNvPicPr/>
+                  </pic:nvPicPr>
+                  <pic:blipFill>
+                    <a:blip r:embed="rId11" cstate="print">
+                      <a:extLst>
+                        <a:ext uri="{28A0092B-C50C-407E-A947-70E740481C1C}">
+                          <a14:useLocalDpi xmlns:a14="http://schemas.microsoft.com/office/drawing/2010/main" val="0"/>
+                        </a:ext>
+                      </a:extLst>
+                    </a:blip>
+                    <a:stretch>
+                      <a:fillRect/>
+                    </a:stretch>
+                  </pic:blipFill>
+                  <pic:spPr>
+                    <a:xfrm>
+                      <a:off x="0" y="0"/>
+                      <a:ext cx="3287331" cy="1097139"/>
+                    </a:xfrm>
+                    <a:prstGeom prst="rect">
+                      <a:avLst/>
+                    </a:prstGeom>
+                  </pic:spPr>
+                </pic:pic>
+              </a:graphicData>
+            </a:graphic>
+          </wp:inline>
+        </w:drawing>
+      </w:r>
+    </w:p>
+    <w:p>
+      <w:pPr>
+        <w:pStyle w:val="ListParagraph"/>
+        <w:numPr>
+          <w:ilvl w:val="0"/>
+          <w:numId w:val="13"/>
+        </w:numPr>
+        <w:rPr>
+          <w:sz w:val="20"/>
+          <w:szCs w:val="20"/>
+        </w:rPr>
+      </w:pPr>
+      <w:r>
+        <w:rPr>
+          <w:sz w:val="20"/>
+          <w:szCs w:val="20"/>
+        </w:rPr>
+        <w:t>Exactly ONE-BIT has been flipped in the example: which one is it?</w:t>
+      </w:r>
+    </w:p>
+    <w:p>
+      <w:pPr>
+        <w:rPr>
+          <w:sz w:val="20"/>
+          <w:szCs w:val="20"/>
+        </w:rPr>
+      </w:pPr>
+    </w:p>
+    <w:p>
+      <w:pPr>
+        <w:rPr>
+          <w:sz w:val="20"/>
+          <w:szCs w:val="20"/>
+        </w:rPr>
+      </w:pPr>
+      <w:r>
+        <w:rPr>
+          <w:sz w:val="20"/>
+          <w:szCs w:val="20"/>
+        </w:rPr>
+        <w:t>In practise, bit errors occur in bursts.</w:t>
+      </w:r>
+    </w:p>
+    <w:p>
+      <w:pPr>
+        <w:rPr>
+          <w:sz w:val="20"/>
+          <w:szCs w:val="20"/>
+        </w:rPr>
+      </w:pPr>
+      <w:r>
+        <w:rPr>
+          <w:sz w:val="20"/>
+          <w:szCs w:val="20"/>
+        </w:rPr>
+        <w:t>We’re</w:t>
+      </w:r>
+      <w:r>
+        <w:rPr>
+          <w:sz w:val="20"/>
+          <w:szCs w:val="20"/>
+        </w:rPr>
+        <w:t xml:space="preserve"> willing to trade computational </w:t>
+      </w:r>
+      <w:r>
+        <w:rPr>
+          <w:sz w:val="20"/>
+          <w:szCs w:val="20"/>
+        </w:rPr>
+        <w:t>complexity</w:t>
+      </w:r>
+      <w:r>
+        <w:rPr>
+          <w:sz w:val="20"/>
+          <w:szCs w:val="20"/>
+        </w:rPr>
+        <w:t xml:space="preserve"> for space efficiency.</w:t>
+      </w:r>
+    </w:p>
+    <w:p>
+      <w:pPr>
+        <w:pStyle w:val="ListParagraph"/>
+        <w:numPr>
+          <w:ilvl w:val="0"/>
+          <w:numId w:val="13"/>
+        </w:numPr>
+        <w:rPr>
+          <w:sz w:val="20"/>
+          <w:szCs w:val="20"/>
+        </w:rPr>
+      </w:pPr>
+      <w:r>
+        <w:rPr>
+          <w:sz w:val="20"/>
+          <w:szCs w:val="20"/>
+        </w:rPr>
+        <w:t>Make the detection routine more complex, to detect error bursts, without tons of extra data.</w:t>
+      </w:r>
+    </w:p>
+    <w:p>
+      <w:pPr>
+        <w:rPr>
+          <w:sz w:val="20"/>
+          <w:szCs w:val="20"/>
+        </w:rPr>
+      </w:pPr>
+      <w:r>
+        <w:rPr>
+          <w:sz w:val="20"/>
+          <w:szCs w:val="20"/>
+        </w:rPr>
+        <w:t>Insight: We need hardwar</w:t>
+      </w:r>
+      <w:r>
+        <w:rPr>
+          <w:sz w:val="20"/>
+          <w:szCs w:val="20"/>
+        </w:rPr>
+        <w:t xml:space="preserve">e to interface with the network </w:t>
+      </w:r>
+      <w:r>
+        <w:rPr>
+          <w:sz w:val="20"/>
+          <w:szCs w:val="20"/>
+        </w:rPr>
+        <w:sym w:font="Wingdings" w:char="F0E0"/>
+      </w:r>
+      <w:r>
+        <w:rPr>
+          <w:sz w:val="20"/>
+          <w:szCs w:val="20"/>
+        </w:rPr>
+        <w:t xml:space="preserve"> do the computation there.</w:t>
+      </w:r>
+    </w:p>
+    <w:p>
+      <w:pPr>
+        <w:rPr>
+          <w:sz w:val="20"/>
+          <w:szCs w:val="20"/>
+        </w:rPr>
+      </w:pPr>
+    </w:p>
+    <w:p>
+      <w:pPr>
+        <w:rPr>
+          <w:sz w:val="20"/>
+          <w:szCs w:val="20"/>
+        </w:rPr>
+      </w:pPr>
+      <w:r>
+        <w:rPr>
+          <w:b/>
+          <w:sz w:val="20"/>
+          <w:szCs w:val="20"/>
+        </w:rPr>
+        <w:t>Cyclic Redundancy Check</w:t>
+      </w:r>
+      <w:r>
+        <w:rPr>
+          <w:b/>
+          <w:sz w:val="20"/>
+          <w:szCs w:val="20"/>
+        </w:rPr>
+        <w:t xml:space="preserve"> (CRC)</w:t>
+      </w:r>
+    </w:p>
+    <w:p>
+      <w:pPr>
+        <w:rPr>
+          <w:sz w:val="20"/>
+          <w:szCs w:val="20"/>
+        </w:rPr>
+      </w:pPr>
+      <w:r>
+        <w:rPr>
+          <w:sz w:val="20"/>
+          <w:szCs w:val="20"/>
+        </w:rPr>
+        <w:t>CRC</w:t>
+      </w:r>
+      <w:r>
+        <w:rPr>
+          <w:sz w:val="20"/>
+          <w:szCs w:val="20"/>
+        </w:rPr>
+        <w:t xml:space="preserve"> is an error-detecting code to detect accidental changes to raw data.</w:t>
+      </w:r>
+    </w:p>
+    <w:p>
+      <w:pPr>
+        <w:rPr>
+          <w:sz w:val="20"/>
+          <w:szCs w:val="20"/>
+        </w:rPr>
+      </w:pPr>
+      <w:r>
+        <w:rPr>
+          <w:b/>
+          <w:sz w:val="20"/>
+          <w:szCs w:val="20"/>
+        </w:rPr>
+        <w:t>D</w:t>
+      </w:r>
+      <w:r>
+        <w:rPr>
+          <w:sz w:val="20"/>
+          <w:szCs w:val="20"/>
+        </w:rPr>
+        <w:t xml:space="preserve"> </w:t>
+      </w:r>
+      <w:r>
+        <w:rPr>
+          <w:sz w:val="20"/>
+          <w:szCs w:val="20"/>
+        </w:rPr>
+        <w:t xml:space="preserve">= data bits, viewed </w:t>
+      </w:r>
+      <w:r>
+        <w:rPr>
+          <w:sz w:val="20"/>
+          <w:szCs w:val="20"/>
+        </w:rPr>
+        <w:t>as a binary number</w:t>
+      </w:r>
+      <w:r>
+        <w:rPr>
+          <w:sz w:val="20"/>
+          <w:szCs w:val="20"/>
+        </w:rPr>
+        <w:t>.</w:t>
+      </w:r>
+    </w:p>
+    <w:p>
+      <w:pPr>
+        <w:rPr>
+          <w:sz w:val="20"/>
+          <w:szCs w:val="20"/>
+        </w:rPr>
+      </w:pPr>
+      <w:r>
+        <w:rPr>
+          <w:b/>
+          <w:sz w:val="20"/>
+          <w:szCs w:val="20"/>
+        </w:rPr>
+        <w:t>G</w:t>
+      </w:r>
+      <w:r>
+        <w:rPr>
+          <w:sz w:val="20"/>
+          <w:szCs w:val="20"/>
+        </w:rPr>
+        <w:t xml:space="preserve"> = c</w:t>
+      </w:r>
+      <w:r>
+        <w:rPr>
+          <w:sz w:val="20"/>
+          <w:szCs w:val="20"/>
+        </w:rPr>
+        <w:t>hoose</w:t>
+      </w:r>
+      <w:r>
+        <w:rPr>
+          <w:sz w:val="20"/>
+          <w:szCs w:val="20"/>
+        </w:rPr>
+        <w:t xml:space="preserve"> </w:t>
+      </w:r>
+      <w:r>
+        <w:rPr>
+          <w:b/>
+          <w:sz w:val="20"/>
+          <w:szCs w:val="20"/>
+        </w:rPr>
+        <w:t>R+1</w:t>
+      </w:r>
+      <w:r>
+        <w:rPr>
+          <w:b/>
+          <w:sz w:val="20"/>
+          <w:szCs w:val="20"/>
+        </w:rPr>
+        <w:t xml:space="preserve"> bit pattern </w:t>
+      </w:r>
+      <w:r>
+        <w:rPr>
+          <w:sz w:val="20"/>
+          <w:szCs w:val="20"/>
+        </w:rPr>
+        <w:t>(generator)</w:t>
+      </w:r>
+    </w:p>
+    <w:p>
+      <w:pPr>
+        <w:rPr>
+          <w:sz w:val="20"/>
+          <w:szCs w:val="20"/>
+        </w:rPr>
+      </w:pPr>
+      <w:r>
+        <w:rPr>
+          <w:sz w:val="20"/>
+          <w:szCs w:val="20"/>
+        </w:rPr>
+        <w:t xml:space="preserve">Goal: choose </w:t>
+      </w:r>
+      <w:r>
+        <w:rPr>
+          <w:b/>
+          <w:sz w:val="20"/>
+          <w:szCs w:val="20"/>
+        </w:rPr>
+        <w:t xml:space="preserve">R </w:t>
+      </w:r>
+      <w:r>
+        <w:rPr>
+          <w:sz w:val="20"/>
+          <w:szCs w:val="20"/>
+        </w:rPr>
+        <w:t>CRC bits</w:t>
+      </w:r>
+      <w:r>
+        <w:rPr>
+          <w:sz w:val="20"/>
+          <w:szCs w:val="20"/>
+        </w:rPr>
+        <w:t xml:space="preserve"> such that:</w:t>
+      </w:r>
+    </w:p>
+    <w:p>
+      <w:pPr>
+        <w:pStyle w:val="ListParagraph"/>
+        <w:numPr>
+          <w:ilvl w:val="0"/>
+          <w:numId w:val="13"/>
+        </w:numPr>
+        <w:rPr>
+          <w:sz w:val="20"/>
+          <w:szCs w:val="20"/>
+        </w:rPr>
+      </w:pPr>
+      <w:r>
+        <w:rPr>
+          <w:b/>
+          <w:sz w:val="20"/>
+          <w:szCs w:val="20"/>
+        </w:rPr>
+        <w:t>&lt;D,R&gt;</w:t>
+      </w:r>
+      <w:r>
+        <w:rPr>
+          <w:sz w:val="20"/>
+          <w:szCs w:val="20"/>
+        </w:rPr>
+        <w:t xml:space="preserve"> exactly divisible by G</w:t>
+      </w:r>
+      <w:r>
+        <w:rPr>
+          <w:sz w:val="20"/>
+          <w:szCs w:val="20"/>
+        </w:rPr>
+        <w:t xml:space="preserve"> (modulo 2)</w:t>
+      </w:r>
+    </w:p>
+    <w:p>
+      <w:pPr>
+        <w:pStyle w:val="ListParagraph"/>
+        <w:numPr>
+          <w:ilvl w:val="0"/>
+          <w:numId w:val="13"/>
+        </w:numPr>
+        <w:rPr>
+          <w:sz w:val="20"/>
+          <w:szCs w:val="20"/>
+        </w:rPr>
+      </w:pPr>
+      <w:r>
+        <w:rPr>
+          <w:sz w:val="20"/>
+          <w:szCs w:val="20"/>
+        </w:rPr>
+        <w:t>Receiv</w:t>
+      </w:r>
+      <w:r>
+        <w:rPr>
+          <w:sz w:val="20"/>
+          <w:szCs w:val="20"/>
+        </w:rPr>
+        <w:t xml:space="preserve">er knows G, </w:t>
+      </w:r>
+      <w:r>
+        <w:rPr>
+          <w:b/>
+          <w:sz w:val="20"/>
+          <w:szCs w:val="20"/>
+        </w:rPr>
+        <w:t>divides &lt;D,R&gt;</w:t>
+      </w:r>
+      <w:r>
+        <w:rPr>
+          <w:b/>
+          <w:sz w:val="20"/>
+          <w:szCs w:val="20"/>
+        </w:rPr>
+        <w:t xml:space="preserve"> by G</w:t>
+      </w:r>
+      <w:r>
+        <w:rPr>
+          <w:sz w:val="20"/>
+          <w:szCs w:val="20"/>
+        </w:rPr>
+        <w:t>.</w:t>
+      </w:r>
+      <w:r>
+        <w:rPr>
+          <w:b/>
+          <w:sz w:val="20"/>
+          <w:szCs w:val="20"/>
+        </w:rPr>
+        <w:t xml:space="preserve"> If non-zero remainder, error detected!</w:t>
+      </w:r>
+    </w:p>
+    <w:p>
+      <w:pPr>
+        <w:pStyle w:val="ListParagraph"/>
+        <w:numPr>
+          <w:ilvl w:val="0"/>
+          <w:numId w:val="13"/>
+        </w:numPr>
+        <w:rPr>
+          <w:sz w:val="20"/>
+          <w:szCs w:val="20"/>
+        </w:rPr>
+      </w:pPr>
+      <w:r>
+        <w:rPr>
+          <w:sz w:val="20"/>
+          <w:szCs w:val="20"/>
+        </w:rPr>
+        <w:t>Can detect all burst errors less than R+1 bits.</w:t>
+      </w:r>
+    </w:p>
+    <w:p>
+      <w:pPr>
+        <w:pStyle w:val="ListParagraph"/>
+        <w:numPr>
+          <w:ilvl w:val="0"/>
+          <w:numId w:val="13"/>
+        </w:numPr>
+        <w:rPr>
+          <w:sz w:val="20"/>
+          <w:szCs w:val="20"/>
+        </w:rPr>
+      </w:pPr>
+      <w:r>
+        <w:rPr>
+          <w:sz w:val="20"/>
+          <w:szCs w:val="20"/>
+        </w:rPr>
+        <w:t>Widely used in practise</w:t>
+      </w:r>
+      <w:r>
+        <w:rPr>
+          <w:sz w:val="20"/>
+          <w:szCs w:val="20"/>
+        </w:rPr>
+        <w:t xml:space="preserve"> (Ethernet, 802.11 WiFi, ATM)</w:t>
+      </w:r>
+    </w:p>
+    <w:p>
+      <w:pPr>
+        <w:rPr>
+          <w:sz w:val="20"/>
+          <w:szCs w:val="20"/>
+        </w:rPr>
+      </w:pPr>
+      <w:r>
+        <w:rPr>
+          <w:sz w:val="20"/>
+          <w:szCs w:val="20"/>
+        </w:rPr>
+        <w:t>CRC example:</w:t>
+      </w:r>
+    </w:p>
+    <w:p>
+      <w:pPr>
+        <w:tabs>
+          <w:tab w:val="left" w:pos="7580"/>
+        </w:tabs>
+        <w:rPr>
+          <w:sz w:val="20"/>
+          <w:szCs w:val="20"/>
+        </w:rPr>
+      </w:pPr>
+      <w:r>
+        <w:rPr>
+          <w:noProof/>
+          <w:sz w:val="20"/>
+          <w:szCs w:val="20"/>
+          <w:lang w:val="en-US"/>
+        </w:rPr>
+        <w:drawing>
+          <wp:anchor distT="0" distB="0" distL="114300" distR="114300" simplePos="0" relativeHeight="251663360" behindDoc="1" locked="0" layoutInCell="1" allowOverlap="1" wp14:anchorId="314D6EFE" wp14:editId="090EA712">
+            <wp:simplePos x="0" y="0"/>
+            <wp:positionH relativeFrom="column">
+              <wp:posOffset>3940886</wp:posOffset>
+            </wp:positionH>
+            <wp:positionV relativeFrom="paragraph">
+              <wp:posOffset>413461</wp:posOffset>
+            </wp:positionV>
+            <wp:extent cx="2830848" cy="800811"/>
+            <wp:effectExtent l="0" t="0" r="0" b="12065"/>
+            <wp:wrapNone/>
+            <wp:docPr id="8" name="Picture 8"/>
+            <wp:cNvGraphicFramePr>
+              <a:graphicFrameLocks xmlns:a="http://schemas.openxmlformats.org/drawingml/2006/main" noChangeAspect="1"/>
+            </wp:cNvGraphicFramePr>
+            <a:graphic xmlns:a="http://schemas.openxmlformats.org/drawingml/2006/main">
+              <a:graphicData uri="http://schemas.openxmlformats.org/drawingml/2006/picture">
+                <pic:pic xmlns:pic="http://schemas.openxmlformats.org/drawingml/2006/picture">
+                  <pic:nvPicPr>
+                    <pic:cNvPr id="8" name="Screen Shot 2017-10-17 at 6.08.07 PM.png"/>
+                    <pic:cNvPicPr/>
+                  </pic:nvPicPr>
+                  <pic:blipFill>
+                    <a:blip r:embed="rId12">
+                      <a:extLst>
+                        <a:ext uri="{28A0092B-C50C-407E-A947-70E740481C1C}">
+                          <a14:useLocalDpi xmlns:a14="http://schemas.microsoft.com/office/drawing/2010/main" val="0"/>
+                        </a:ext>
+                      </a:extLst>
+                    </a:blip>
+                    <a:stretch>
+                      <a:fillRect/>
+                    </a:stretch>
+                  </pic:blipFill>
+                  <pic:spPr>
+                    <a:xfrm>
+                      <a:off x="0" y="0"/>
+                      <a:ext cx="2830848" cy="800811"/>
+                    </a:xfrm>
+                    <a:prstGeom prst="rect">
+                      <a:avLst/>
+                    </a:prstGeom>
+                  </pic:spPr>
+                </pic:pic>
+              </a:graphicData>
+            </a:graphic>
+            <wp14:sizeRelH relativeFrom="page">
+              <wp14:pctWidth>0</wp14:pctWidth>
+            </wp14:sizeRelH>
+            <wp14:sizeRelV relativeFrom="page">
+              <wp14:pctHeight>0</wp14:pctHeight>
+            </wp14:sizeRelV>
+          </wp:anchor>
+        </w:drawing>
+      </w:r>
+      <w:r>
+        <w:rPr>
+          <w:noProof/>
+          <w:sz w:val="20"/>
+          <w:szCs w:val="20"/>
+          <w:lang w:val="en-US"/>
+        </w:rPr>
+        <w:drawing>
+          <wp:anchor distT="0" distB="0" distL="114300" distR="114300" simplePos="0" relativeHeight="251662336" behindDoc="1" locked="0" layoutInCell="1" allowOverlap="1" wp14:anchorId="0FB3EC77" wp14:editId="01336FCA">
+            <wp:simplePos x="0" y="0"/>
+            <wp:positionH relativeFrom="column">
+              <wp:posOffset>54863</wp:posOffset>
+            </wp:positionH>
+            <wp:positionV relativeFrom="paragraph">
+              <wp:posOffset>67945</wp:posOffset>
+            </wp:positionV>
+            <wp:extent cx="3311271" cy="1989928"/>
+            <wp:effectExtent l="0" t="0" r="0" b="0"/>
+            <wp:wrapNone/>
+            <wp:docPr id="9" name="Picture 9"/>
+            <wp:cNvGraphicFramePr>
+              <a:graphicFrameLocks xmlns:a="http://schemas.openxmlformats.org/drawingml/2006/main" noChangeAspect="1"/>
+            </wp:cNvGraphicFramePr>
+            <a:graphic xmlns:a="http://schemas.openxmlformats.org/drawingml/2006/main">
+              <a:graphicData uri="http://schemas.openxmlformats.org/drawingml/2006/picture">
+                <pic:pic xmlns:pic="http://schemas.openxmlformats.org/drawingml/2006/picture">
+                  <pic:nvPicPr>
+                    <pic:cNvPr id="9" name="Screen Shot 2017-10-17 at 6.10.11 PM.png"/>
+                    <pic:cNvPicPr/>
+                  </pic:nvPicPr>
+                  <pic:blipFill>
+                    <a:blip r:embed="rId13" cstate="print">
+                      <a:extLst>
+                        <a:ext uri="{28A0092B-C50C-407E-A947-70E740481C1C}">
+                          <a14:useLocalDpi xmlns:a14="http://schemas.microsoft.com/office/drawing/2010/main" val="0"/>
+                        </a:ext>
+                      </a:extLst>
+                    </a:blip>
+                    <a:stretch>
+                      <a:fillRect/>
+                    </a:stretch>
+                  </pic:blipFill>
+                  <pic:spPr>
+                    <a:xfrm>
+                      <a:off x="0" y="0"/>
+                      <a:ext cx="3314608" cy="1991933"/>
+                    </a:xfrm>
+                    <a:prstGeom prst="rect">
+                      <a:avLst/>
+                    </a:prstGeom>
+                  </pic:spPr>
+                </pic:pic>
+              </a:graphicData>
+            </a:graphic>
+            <wp14:sizeRelH relativeFrom="page">
+              <wp14:pctWidth>0</wp14:pctWidth>
+            </wp14:sizeRelH>
+            <wp14:sizeRelV relativeFrom="page">
+              <wp14:pctHeight>0</wp14:pctHeight>
+            </wp14:sizeRelV>
+          </wp:anchor>
+        </w:drawing>
+      </w:r>
+      <w:r>
+        <w:rPr>
+          <w:sz w:val="20"/>
+          <w:szCs w:val="20"/>
+        </w:rPr>
+        <w:tab/>
+      </w:r>
+      <w:r>
+        <w:rPr>
+          <w:sz w:val="20"/>
+          <w:szCs w:val="20"/>
+        </w:rPr>
+        <w:t>CRC Formula</w:t>
+      </w:r>
+    </w:p>
+    <w:p>
+      <w:pPr>
+        <w:rPr>
+          <w:sz w:val="20"/>
+          <w:szCs w:val="20"/>
+        </w:rPr>
+      </w:pPr>
+    </w:p>
+    <w:p>
+      <w:pPr>
+        <w:rPr>
+          <w:sz w:val="20"/>
+          <w:szCs w:val="20"/>
+        </w:rPr>
+      </w:pPr>
+    </w:p>
+    <w:p>
+      <w:pPr>
+        <w:rPr>
+          <w:sz w:val="20"/>
+          <w:szCs w:val="20"/>
+        </w:rPr>
+      </w:pPr>
+    </w:p>
+    <w:p>
+      <w:pPr>
+        <w:rPr>
+          <w:sz w:val="20"/>
+          <w:szCs w:val="20"/>
+        </w:rPr>
+      </w:pPr>
+    </w:p>
+    <w:p>
+      <w:pPr>
+        <w:rPr>
+          <w:sz w:val="20"/>
+          <w:szCs w:val="20"/>
+        </w:rPr>
+      </w:pPr>
+    </w:p>
+    <w:p>
+      <w:pPr>
+        <w:rPr>
+          <w:sz w:val="20"/>
+          <w:szCs w:val="20"/>
+        </w:rPr>
+      </w:pPr>
+    </w:p>
+    <w:p>
+      <w:pPr>
+        <w:rPr>
+          <w:sz w:val="20"/>
+          <w:szCs w:val="20"/>
+        </w:rPr>
+      </w:pPr>
+    </w:p>
+    <w:p>
+      <w:pPr>
+        <w:rPr>
+          <w:sz w:val="20"/>
+          <w:szCs w:val="20"/>
+        </w:rPr>
+      </w:pPr>
+    </w:p>
+    <w:p>
+      <w:pPr>
+        <w:rPr>
+          <w:sz w:val="20"/>
+          <w:szCs w:val="20"/>
+        </w:rPr>
+      </w:pPr>
+    </w:p>
+    <w:p>
+      <w:pPr>
+        <w:rPr>
+          <w:sz w:val="20"/>
+          <w:szCs w:val="20"/>
+        </w:rPr>
+      </w:pPr>
+    </w:p>
+    <w:p>
+      <w:pPr>
+        <w:rPr>
+          <w:sz w:val="20"/>
+          <w:szCs w:val="20"/>
+        </w:rPr>
+      </w:pPr>
+    </w:p>
+    <w:p>
+      <w:pPr>
+        <w:rPr>
+          <w:sz w:val="20"/>
+          <w:szCs w:val="20"/>
+        </w:rPr>
+      </w:pPr>
+    </w:p>
+    <w:p>
+      <w:pPr>
+        <w:rPr>
+          <w:sz w:val="20"/>
+          <w:szCs w:val="20"/>
+        </w:rPr>
+      </w:pPr>
+      <w:r>
+        <w:rPr>
+          <w:sz w:val="20"/>
+          <w:szCs w:val="20"/>
+        </w:rPr>
+        <w:t>Summary on Modulo-2 arithmetic:</w:t>
+      </w:r>
+    </w:p>
+    <w:p>
+      <w:pPr>
+        <w:pStyle w:val="ListParagraph"/>
+        <w:numPr>
+          <w:ilvl w:val="0"/>
+          <w:numId w:val="15"/>
+        </w:numPr>
+        <w:rPr>
+          <w:sz w:val="20"/>
+          <w:szCs w:val="20"/>
+        </w:rPr>
+      </w:pPr>
+      <w:r>
+        <w:rPr>
+          <w:sz w:val="20"/>
+          <w:szCs w:val="20"/>
+        </w:rPr>
+        <w:t>Addition and subtraction are identical and both are equivalent to XOR</w:t>
+      </w:r>
+    </w:p>
+    <w:p>
+      <w:pPr>
+        <w:pStyle w:val="ListParagraph"/>
+        <w:numPr>
+          <w:ilvl w:val="1"/>
+          <w:numId w:val="15"/>
+        </w:numPr>
+        <w:rPr>
+          <w:sz w:val="20"/>
+          <w:szCs w:val="20"/>
+        </w:rPr>
+      </w:pPr>
+      <w:r>
+        <w:rPr>
+          <w:sz w:val="20"/>
+          <w:szCs w:val="20"/>
+        </w:rPr>
+        <w:t>1011 XOR 0101 = 1110</w:t>
+      </w:r>
+    </w:p>
+    <w:p>
+      <w:pPr>
+        <w:pStyle w:val="ListParagraph"/>
+        <w:numPr>
+          <w:ilvl w:val="1"/>
+          <w:numId w:val="15"/>
+        </w:numPr>
+        <w:rPr>
+          <w:sz w:val="20"/>
+          <w:szCs w:val="20"/>
+        </w:rPr>
+      </w:pPr>
+      <w:r>
+        <w:rPr>
+          <w:sz w:val="20"/>
+          <w:szCs w:val="20"/>
+        </w:rPr>
+        <w:t>1011 – 0101 = 1110</w:t>
+      </w:r>
+    </w:p>
+    <w:p>
+      <w:pPr>
+        <w:pStyle w:val="ListParagraph"/>
+        <w:numPr>
+          <w:ilvl w:val="1"/>
+          <w:numId w:val="15"/>
+        </w:numPr>
+        <w:rPr>
+          <w:sz w:val="20"/>
+          <w:szCs w:val="20"/>
+        </w:rPr>
+      </w:pPr>
+      <w:r>
+        <w:rPr>
+          <w:sz w:val="20"/>
+          <w:szCs w:val="20"/>
+        </w:rPr>
+        <w:t>1011 + 0101 = 1110</w:t>
+      </w:r>
+    </w:p>
+    <w:p>
+      <w:pPr>
+        <w:pStyle w:val="ListParagraph"/>
+        <w:numPr>
+          <w:ilvl w:val="0"/>
+          <w:numId w:val="15"/>
+        </w:numPr>
+        <w:rPr>
+          <w:sz w:val="20"/>
+          <w:szCs w:val="20"/>
+        </w:rPr>
+      </w:pPr>
+      <w:r>
+        <w:rPr>
+          <w:sz w:val="20"/>
+          <w:szCs w:val="20"/>
+        </w:rPr>
+        <w:t>Multiplication by 2</w:t>
+      </w:r>
+      <w:r>
+        <w:rPr>
+          <w:sz w:val="20"/>
+          <w:szCs w:val="20"/>
+          <w:vertAlign w:val="superscript"/>
+        </w:rPr>
+        <w:t>k</w:t>
+      </w:r>
+      <w:r>
+        <w:rPr>
+          <w:sz w:val="20"/>
+          <w:szCs w:val="20"/>
+        </w:rPr>
+        <w:t xml:space="preserve"> is essentially a left-shift by K-bits</w:t>
+      </w:r>
+    </w:p>
+    <w:p>
+      <w:pPr>
+        <w:pStyle w:val="ListParagraph"/>
+        <w:numPr>
+          <w:ilvl w:val="1"/>
+          <w:numId w:val="15"/>
+        </w:numPr>
+        <w:rPr>
+          <w:sz w:val="20"/>
+          <w:szCs w:val="20"/>
+        </w:rPr>
+      </w:pPr>
+      <w:r>
+        <w:rPr>
+          <w:sz w:val="20"/>
+          <w:szCs w:val="20"/>
+        </w:rPr>
+        <w:t>1011 x 2</w:t>
+      </w:r>
+      <w:r>
+        <w:rPr>
+          <w:sz w:val="20"/>
+          <w:szCs w:val="20"/>
+          <w:vertAlign w:val="superscript"/>
+        </w:rPr>
+        <w:t>2</w:t>
+      </w:r>
+      <w:r>
+        <w:rPr>
+          <w:sz w:val="20"/>
+          <w:szCs w:val="20"/>
+        </w:rPr>
+        <w:t xml:space="preserve"> = 101100 (shifted two positions to the left)</w:t>
+      </w:r>
+    </w:p>
+    <w:p>
+      <w:pPr>
+        <w:rPr>
+          <w:sz w:val="20"/>
+          <w:szCs w:val="20"/>
+        </w:rPr>
+      </w:pPr>
+    </w:p>
+    <w:p>
+      <w:pPr>
+        <w:rPr>
+          <w:color w:val="2E74B5" w:themeColor="accent1" w:themeShade="BF"/>
+          <w:sz w:val="20"/>
+          <w:szCs w:val="20"/>
+        </w:rPr>
+      </w:pPr>
+      <w:r>
+        <w:rPr>
+          <w:b/>
+          <w:color w:val="2E74B5" w:themeColor="accent1" w:themeShade="BF"/>
+          <w:sz w:val="20"/>
+          <w:szCs w:val="20"/>
+        </w:rPr>
+        <w:t>Multiple access links / Multiple Access</w:t>
+      </w:r>
+      <w:r>
+        <w:rPr>
+          <w:b/>
+          <w:color w:val="2E74B5" w:themeColor="accent1" w:themeShade="BF"/>
+          <w:sz w:val="20"/>
+          <w:szCs w:val="20"/>
+        </w:rPr>
+        <w:t xml:space="preserve"> </w:t>
+      </w:r>
+      <w:r>
+        <w:rPr>
+          <w:b/>
+          <w:color w:val="2E74B5" w:themeColor="accent1" w:themeShade="BF"/>
+          <w:sz w:val="20"/>
+          <w:szCs w:val="20"/>
+        </w:rPr>
+        <w:t>Protocol</w:t>
+      </w:r>
+    </w:p>
+    <w:p>
+      <w:pPr>
+        <w:rPr>
+          <w:color w:val="000000" w:themeColor="text1"/>
+          <w:sz w:val="20"/>
+          <w:szCs w:val="20"/>
+        </w:rPr>
+      </w:pPr>
+      <w:r>
+        <w:rPr>
+          <w:color w:val="000000" w:themeColor="text1"/>
+          <w:sz w:val="20"/>
+          <w:szCs w:val="20"/>
+        </w:rPr>
+        <w:t>Two types of “links</w:t>
+      </w:r>
+      <w:r>
+        <w:rPr>
+          <w:color w:val="000000" w:themeColor="text1"/>
+          <w:sz w:val="20"/>
+          <w:szCs w:val="20"/>
+        </w:rPr>
+        <w:t>”</w:t>
+      </w:r>
+    </w:p>
+    <w:p>
+      <w:pPr>
+        <w:pStyle w:val="ListParagraph"/>
+        <w:numPr>
+          <w:ilvl w:val="0"/>
+          <w:numId w:val="16"/>
+        </w:numPr>
+        <w:rPr>
+          <w:b/>
+          <w:color w:val="000000" w:themeColor="text1"/>
+          <w:sz w:val="20"/>
+          <w:szCs w:val="20"/>
+        </w:rPr>
+      </w:pPr>
+      <w:r>
+        <w:rPr>
+          <w:b/>
+          <w:color w:val="000000" w:themeColor="text1"/>
+          <w:sz w:val="20"/>
+          <w:szCs w:val="20"/>
+        </w:rPr>
+        <w:t>Point-to-point</w:t>
+      </w:r>
+      <w:r>
+        <w:rPr>
+          <w:color w:val="000000" w:themeColor="text1"/>
+          <w:sz w:val="20"/>
+          <w:szCs w:val="20"/>
+        </w:rPr>
+        <w:t>: PPP for dial-up access | Point-to-point link between Ethernet switch, host</w:t>
+      </w:r>
+    </w:p>
+    <w:p>
+      <w:pPr>
+        <w:pStyle w:val="ListParagraph"/>
+        <w:numPr>
+          <w:ilvl w:val="0"/>
+          <w:numId w:val="16"/>
+        </w:numPr>
+        <w:rPr>
+          <w:b/>
+          <w:color w:val="000000" w:themeColor="text1"/>
+          <w:sz w:val="20"/>
+          <w:szCs w:val="20"/>
+        </w:rPr>
+      </w:pPr>
+      <w:r>
+        <w:rPr>
+          <w:b/>
+          <w:color w:val="000000" w:themeColor="text1"/>
+          <w:sz w:val="20"/>
+          <w:szCs w:val="20"/>
+        </w:rPr>
+        <w:t>Broadcast</w:t>
+      </w:r>
+      <w:r>
+        <w:rPr>
+          <w:b/>
+          <w:color w:val="000000" w:themeColor="text1"/>
+          <w:sz w:val="20"/>
+          <w:szCs w:val="20"/>
+        </w:rPr>
+        <w:t xml:space="preserve"> Link</w:t>
+      </w:r>
+      <w:r>
+        <w:rPr>
+          <w:b/>
+          <w:color w:val="000000" w:themeColor="text1"/>
+          <w:sz w:val="20"/>
+          <w:szCs w:val="20"/>
+        </w:rPr>
+        <w:t xml:space="preserve"> (shared wire or medium)</w:t>
+      </w:r>
+      <w:r>
+        <w:rPr>
+          <w:color w:val="000000" w:themeColor="text1"/>
+          <w:sz w:val="20"/>
+          <w:szCs w:val="20"/>
+        </w:rPr>
+        <w:t>: old-fashioned Ethernet, upstream HFC, 802.11 wireless LAN</w:t>
+      </w:r>
+    </w:p>
+    <w:p>
+      <w:pPr>
+        <w:rPr>
+          <w:b/>
+          <w:color w:val="000000" w:themeColor="text1"/>
+          <w:sz w:val="20"/>
+          <w:szCs w:val="20"/>
+        </w:rPr>
+      </w:pPr>
+      <w:r>
+        <w:rPr>
+          <w:b/>
+          <w:noProof/>
+          <w:color w:val="000000" w:themeColor="text1"/>
+          <w:sz w:val="20"/>
+          <w:szCs w:val="20"/>
+          <w:lang w:val="en-US"/>
+        </w:rPr>
+        <w:drawing>
+          <wp:inline distT="0" distB="0" distL="0" distR="0" wp14:anchorId="5A2F19EE" wp14:editId="03AFD5D6">
+            <wp:extent cx="3476777" cy="1014780"/>
+            <wp:effectExtent l="0" t="0" r="3175" b="1270"/>
+            <wp:docPr id="10" name="Picture 10"/>
+            <wp:cNvGraphicFramePr>
+              <a:graphicFrameLocks xmlns:a="http://schemas.openxmlformats.org/drawingml/2006/main" noChangeAspect="1"/>
+            </wp:cNvGraphicFramePr>
+            <a:graphic xmlns:a="http://schemas.openxmlformats.org/drawingml/2006/main">
+              <a:graphicData uri="http://schemas.openxmlformats.org/drawingml/2006/picture">
+                <pic:pic xmlns:pic="http://schemas.openxmlformats.org/drawingml/2006/picture">
+                  <pic:nvPicPr>
+                    <pic:cNvPr id="10" name="Screen Shot 2017-10-17 at 6.43.52 PM.png"/>
+                    <pic:cNvPicPr/>
+                  </pic:nvPicPr>
+                  <pic:blipFill>
+                    <a:blip r:embed="rId14">
+                      <a:extLst>
+                        <a:ext uri="{28A0092B-C50C-407E-A947-70E740481C1C}">
+                          <a14:useLocalDpi xmlns:a14="http://schemas.microsoft.com/office/drawing/2010/main" val="0"/>
+                        </a:ext>
+                      </a:extLst>
+                    </a:blip>
+                    <a:stretch>
+                      <a:fillRect/>
+                    </a:stretch>
+                  </pic:blipFill>
+                  <pic:spPr>
+                    <a:xfrm>
+                      <a:off x="0" y="0"/>
+                      <a:ext cx="3499086" cy="1021291"/>
+                    </a:xfrm>
+                    <a:prstGeom prst="rect">
+                      <a:avLst/>
+                    </a:prstGeom>
+                  </pic:spPr>
+                </pic:pic>
+              </a:graphicData>
+            </a:graphic>
+          </wp:inline>
+        </w:drawing>
+      </w:r>
+    </w:p>
+    <w:p>
+      <w:pPr>
+        <w:rPr>
+          <w:color w:val="000000" w:themeColor="text1"/>
+          <w:sz w:val="20"/>
+          <w:szCs w:val="20"/>
+        </w:rPr>
+      </w:pPr>
+      <w:r>
+        <w:rPr>
+          <w:color w:val="000000" w:themeColor="text1"/>
+          <w:sz w:val="20"/>
+          <w:szCs w:val="20"/>
+        </w:rPr>
+        <w:t>Broadcast links have a Multiple Access Problem.</w:t>
+      </w:r>
+    </w:p>
+    <w:p>
+      <w:pPr>
+        <w:rPr>
+          <w:color w:val="000000" w:themeColor="text1"/>
+          <w:sz w:val="20"/>
+          <w:szCs w:val="20"/>
+        </w:rPr>
+      </w:pPr>
+      <w:r>
+        <w:rPr>
+          <w:b/>
+          <w:color w:val="000000" w:themeColor="text1"/>
+          <w:sz w:val="20"/>
+          <w:szCs w:val="20"/>
+        </w:rPr>
+        <w:t>Multiple Access Problem</w:t>
+      </w:r>
+      <w:r>
+        <w:rPr>
+          <w:color w:val="000000" w:themeColor="text1"/>
+          <w:sz w:val="20"/>
+          <w:szCs w:val="20"/>
+        </w:rPr>
+        <w:t>: How to coordinate access of multiple sending / receiving nodes to a shared broadcast channel?</w:t>
+      </w:r>
+    </w:p>
+    <w:p>
+      <w:pPr>
+        <w:pStyle w:val="ListParagraph"/>
+        <w:numPr>
+          <w:ilvl w:val="0"/>
+          <w:numId w:val="18"/>
+        </w:numPr>
+        <w:rPr>
+          <w:color w:val="000000" w:themeColor="text1"/>
+          <w:sz w:val="20"/>
+          <w:szCs w:val="20"/>
+        </w:rPr>
+      </w:pPr>
+      <w:r>
+        <w:rPr>
+          <w:color w:val="000000" w:themeColor="text1"/>
+          <w:sz w:val="20"/>
+          <w:szCs w:val="20"/>
+        </w:rPr>
+        <w:t>With a single shared broadcast channel, t</w:t>
+      </w:r>
+      <w:r>
+        <w:rPr>
+          <w:color w:val="000000" w:themeColor="text1"/>
+          <w:sz w:val="20"/>
+          <w:szCs w:val="20"/>
+        </w:rPr>
+        <w:t>wo or more</w:t>
+      </w:r>
+      <w:r>
+        <w:rPr>
+          <w:color w:val="000000" w:themeColor="text1"/>
+          <w:sz w:val="20"/>
+          <w:szCs w:val="20"/>
+        </w:rPr>
+        <w:t xml:space="preserve"> simultaneous transmissions</w:t>
+      </w:r>
+      <w:r>
+        <w:rPr>
+          <w:color w:val="000000" w:themeColor="text1"/>
+          <w:sz w:val="20"/>
+          <w:szCs w:val="20"/>
+        </w:rPr>
+        <w:t xml:space="preserve"> by nodes can cause</w:t>
+      </w:r>
+      <w:r>
+        <w:rPr>
+          <w:color w:val="000000" w:themeColor="text1"/>
+          <w:sz w:val="20"/>
+          <w:szCs w:val="20"/>
+        </w:rPr>
+        <w:t xml:space="preserve"> interference</w:t>
+      </w:r>
+    </w:p>
+    <w:p>
+      <w:pPr>
+        <w:pStyle w:val="ListParagraph"/>
+        <w:numPr>
+          <w:ilvl w:val="1"/>
+          <w:numId w:val="18"/>
+        </w:numPr>
+        <w:rPr>
+          <w:color w:val="000000" w:themeColor="text1"/>
+          <w:sz w:val="20"/>
+          <w:szCs w:val="20"/>
+        </w:rPr>
+      </w:pPr>
+      <w:r>
+        <w:rPr>
+          <w:b/>
+          <w:color w:val="000000" w:themeColor="text1"/>
+          <w:sz w:val="20"/>
+          <w:szCs w:val="20"/>
+        </w:rPr>
+        <w:t>Collision</w:t>
+      </w:r>
+      <w:r>
+        <w:rPr>
+          <w:color w:val="000000" w:themeColor="text1"/>
+          <w:sz w:val="20"/>
+          <w:szCs w:val="20"/>
+        </w:rPr>
+        <w:t xml:space="preserve"> occurs</w:t>
+      </w:r>
+      <w:r>
+        <w:rPr>
+          <w:color w:val="000000" w:themeColor="text1"/>
+          <w:sz w:val="20"/>
+          <w:szCs w:val="20"/>
+        </w:rPr>
+        <w:t xml:space="preserve"> if node receives two or more signals at the same time.</w:t>
+      </w:r>
+    </w:p>
+    <w:p>
+      <w:pPr>
+        <w:pStyle w:val="ListParagraph"/>
+        <w:numPr>
+          <w:ilvl w:val="1"/>
+          <w:numId w:val="18"/>
+        </w:numPr>
+        <w:rPr>
+          <w:color w:val="000000" w:themeColor="text1"/>
+          <w:sz w:val="20"/>
+          <w:szCs w:val="20"/>
+        </w:rPr>
+      </w:pPr>
+      <w:r>
+        <w:rPr>
+          <w:color w:val="000000" w:themeColor="text1"/>
+          <w:sz w:val="20"/>
+          <w:szCs w:val="20"/>
+        </w:rPr>
+        <w:t>All frames involved in the collision are lost and the broadcast channel is wasted during the collision interval.</w:t>
+      </w:r>
+    </w:p>
+    <w:p>
+      <w:pPr>
+        <w:rPr>
+          <w:sz w:val="20"/>
+          <w:szCs w:val="20"/>
+        </w:rPr>
+      </w:pPr>
+      <w:r>
+        <w:rPr>
+          <w:b/>
+          <w:sz w:val="20"/>
+          <w:szCs w:val="20"/>
+        </w:rPr>
+        <w:t>Multiple Access Protocol</w:t>
+      </w:r>
+      <w:r>
+        <w:rPr>
+          <w:sz w:val="20"/>
+          <w:szCs w:val="20"/>
+        </w:rPr>
+        <w:t xml:space="preserve"> is used to determine</w:t>
+      </w:r>
+      <w:r>
+        <w:rPr>
+          <w:sz w:val="20"/>
+          <w:szCs w:val="20"/>
+        </w:rPr>
+        <w:t xml:space="preserve"> how nodes</w:t>
+      </w:r>
+      <w:r>
+        <w:rPr>
+          <w:sz w:val="20"/>
+          <w:szCs w:val="20"/>
+        </w:rPr>
+        <w:t xml:space="preserve"> share a channel</w:t>
+      </w:r>
+      <w:r>
+        <w:rPr>
+          <w:sz w:val="20"/>
+          <w:szCs w:val="20"/>
+        </w:rPr>
+        <w:t xml:space="preserve"> / </w:t>
+      </w:r>
+      <w:r>
+        <w:rPr>
+          <w:sz w:val="20"/>
+          <w:szCs w:val="20"/>
+        </w:rPr>
+        <w:t>determine when nodes can transmit.</w:t>
+      </w:r>
+    </w:p>
+    <w:p>
+      <w:pPr>
+        <w:pStyle w:val="ListParagraph"/>
+        <w:numPr>
+          <w:ilvl w:val="0"/>
+          <w:numId w:val="18"/>
+        </w:numPr>
+        <w:rPr>
+          <w:sz w:val="20"/>
+          <w:szCs w:val="20"/>
+        </w:rPr>
+      </w:pPr>
+      <w:r>
+        <w:rPr>
+          <w:sz w:val="20"/>
+          <w:szCs w:val="20"/>
+        </w:rPr>
+        <w:t>Communication about channel sharing must use</w:t>
+      </w:r>
+      <w:r>
+        <w:rPr>
+          <w:sz w:val="20"/>
+          <w:szCs w:val="20"/>
+        </w:rPr>
+        <w:t xml:space="preserve"> the channel itself, NO out-of-band channel is allowed for coordination.</w:t>
+      </w:r>
+    </w:p>
+    <w:p>
+      <w:pPr>
+        <w:pStyle w:val="ListParagraph"/>
+        <w:numPr>
+          <w:ilvl w:val="0"/>
+          <w:numId w:val="18"/>
+        </w:numPr>
+        <w:rPr>
+          <w:sz w:val="20"/>
+          <w:szCs w:val="20"/>
+        </w:rPr>
+      </w:pPr>
+      <w:r>
+        <w:rPr>
+          <w:sz w:val="20"/>
+          <w:szCs w:val="20"/>
+        </w:rPr>
+        <w:t>It is used by both wired and wireless local area network and satellite network.</w:t>
+      </w:r>
+    </w:p>
+    <w:p>
+      <w:pPr>
+        <w:rPr>
+          <w:sz w:val="20"/>
+          <w:szCs w:val="20"/>
+        </w:rPr>
+      </w:pPr>
+      <w:r>
+        <w:rPr>
+          <w:sz w:val="20"/>
+          <w:szCs w:val="20"/>
+        </w:rPr>
+        <w:t>A</w:t>
+      </w:r>
+      <w:r>
+        <w:rPr>
+          <w:sz w:val="20"/>
+          <w:szCs w:val="20"/>
+        </w:rPr>
+        <w:t>n ideal multiple access protocol</w:t>
+      </w:r>
+    </w:p>
+    <w:p>
+      <w:pPr>
+        <w:pStyle w:val="ListParagraph"/>
+        <w:numPr>
+          <w:ilvl w:val="0"/>
+          <w:numId w:val="19"/>
+        </w:numPr>
+        <w:rPr>
+          <w:sz w:val="20"/>
+          <w:szCs w:val="20"/>
+        </w:rPr>
+      </w:pPr>
+      <w:r>
+        <w:rPr>
+          <w:sz w:val="20"/>
+          <w:szCs w:val="20"/>
+        </w:rPr>
+        <w:t xml:space="preserve">Given a broadcast channel of </w:t>
+      </w:r>
+      <w:r>
+        <w:rPr>
+          <w:b/>
+          <w:sz w:val="20"/>
+          <w:szCs w:val="20"/>
+        </w:rPr>
+        <w:t>rate R bps</w:t>
+      </w:r>
+      <w:r>
+        <w:rPr>
+          <w:b/>
+          <w:sz w:val="20"/>
+          <w:szCs w:val="20"/>
+        </w:rPr>
+        <w:t>:</w:t>
+      </w:r>
+      <w:r>
+        <w:rPr>
+          <w:sz w:val="20"/>
+          <w:szCs w:val="20"/>
+        </w:rPr>
+        <w:br/>
+      </w:r>
+      <w:r>
+        <w:rPr>
+          <w:sz w:val="20"/>
+          <w:szCs w:val="20"/>
+        </w:rPr>
+        <w:t>1. When one node wants to transmit, it can send at rate R</w:t>
+      </w:r>
+    </w:p>
+    <w:p>
+      <w:pPr>
+        <w:pStyle w:val="ListParagraph"/>
+        <w:rPr>
+          <w:sz w:val="20"/>
+          <w:szCs w:val="20"/>
+        </w:rPr>
+      </w:pPr>
+      <w:r>
+        <w:rPr>
+          <w:sz w:val="20"/>
+          <w:szCs w:val="20"/>
+        </w:rPr>
+        <w:t xml:space="preserve">2. </w:t>
+      </w:r>
+      <w:r>
+        <w:rPr>
+          <w:sz w:val="20"/>
+          <w:szCs w:val="20"/>
+        </w:rPr>
+        <w:t>When M nodes want to transmit, each can send at average rate R/M</w:t>
+      </w:r>
+    </w:p>
+    <w:p>
+      <w:pPr>
+        <w:pStyle w:val="ListParagraph"/>
+        <w:rPr>
+          <w:sz w:val="20"/>
+          <w:szCs w:val="20"/>
+        </w:rPr>
+      </w:pPr>
+      <w:r>
+        <w:rPr>
+          <w:sz w:val="20"/>
+          <w:szCs w:val="20"/>
+        </w:rPr>
+        <w:t>3.</w:t>
+      </w:r>
+      <w:r>
+        <w:rPr>
+          <w:sz w:val="20"/>
+          <w:szCs w:val="20"/>
+        </w:rPr>
+        <w:t xml:space="preserve"> Fully decentralised: no special node to coordinate transmissions / </w:t>
+      </w:r>
+      <w:r>
+        <w:rPr>
+          <w:sz w:val="20"/>
+          <w:szCs w:val="20"/>
+        </w:rPr>
+        <w:t>no synch of clocks, slots</w:t>
+      </w:r>
+    </w:p>
+    <w:p>
+      <w:pPr>
+        <w:pStyle w:val="ListParagraph"/>
+        <w:rPr>
+          <w:sz w:val="20"/>
+          <w:szCs w:val="20"/>
+        </w:rPr>
+      </w:pPr>
+      <w:r>
+        <w:rPr>
+          <w:sz w:val="20"/>
+          <w:szCs w:val="20"/>
+        </w:rPr>
+        <w:t>4. Simple</w:t>
+      </w:r>
+    </w:p>
+    <w:p>
+      <w:pPr>
+        <w:rPr>
+          <w:sz w:val="20"/>
+          <w:szCs w:val="20"/>
+        </w:rPr>
+      </w:pPr>
+    </w:p>
+    <w:p>
+      <w:pPr>
+        <w:rPr>
+          <w:sz w:val="20"/>
+          <w:szCs w:val="20"/>
+        </w:rPr>
+      </w:pPr>
+      <w:r>
+        <w:rPr>
+          <w:b/>
+          <w:color w:val="2E74B5" w:themeColor="accent1" w:themeShade="BF"/>
+          <w:sz w:val="20"/>
+          <w:szCs w:val="20"/>
+        </w:rPr>
+        <w:t>MAC Protocols classification</w:t>
+      </w:r>
+      <w:r>
+        <w:rPr>
+          <w:b/>
+          <w:color w:val="2E74B5" w:themeColor="accent1" w:themeShade="BF"/>
+          <w:sz w:val="20"/>
+          <w:szCs w:val="20"/>
+        </w:rPr>
+        <w:br/>
+      </w:r>
+      <w:r>
+        <w:rPr>
+          <w:sz w:val="20"/>
+          <w:szCs w:val="20"/>
+        </w:rPr>
+        <w:t>Medium Access Control</w:t>
+      </w:r>
+      <w:r>
+        <w:rPr>
+          <w:sz w:val="20"/>
+          <w:szCs w:val="20"/>
+        </w:rPr>
+        <w:t xml:space="preserve"> is the lower sublayer of the data link layer</w:t>
+      </w:r>
+      <w:r>
+        <w:rPr>
+          <w:sz w:val="20"/>
+          <w:szCs w:val="20"/>
+        </w:rPr>
+        <w:t>, which provides</w:t>
+      </w:r>
+      <w:r>
+        <w:rPr>
+          <w:sz w:val="20"/>
+          <w:szCs w:val="20"/>
+        </w:rPr>
+        <w:t xml:space="preserve"> addressing and channel access control mechanisms</w:t>
+      </w:r>
+      <w:r>
+        <w:rPr>
+          <w:sz w:val="20"/>
+          <w:szCs w:val="20"/>
+        </w:rPr>
+        <w:t xml:space="preserve"> that make it possible for several terminals</w:t>
+      </w:r>
+      <w:r>
+        <w:rPr>
+          <w:sz w:val="20"/>
+          <w:szCs w:val="20"/>
+        </w:rPr>
+        <w:t xml:space="preserve"> or network nodes</w:t>
+      </w:r>
+      <w:r>
+        <w:rPr>
+          <w:sz w:val="20"/>
+          <w:szCs w:val="20"/>
+        </w:rPr>
+        <w:t xml:space="preserve"> to communicate within a multiple access network over a shared medium.</w:t>
+      </w:r>
+    </w:p>
+    <w:p>
+      <w:pPr>
+        <w:rPr>
+          <w:sz w:val="20"/>
+          <w:szCs w:val="20"/>
+        </w:rPr>
+      </w:pPr>
+    </w:p>
+    <w:p>
+      <w:pPr>
+        <w:rPr>
+          <w:sz w:val="20"/>
+          <w:szCs w:val="20"/>
+        </w:rPr>
+      </w:pPr>
+      <w:r>
+        <w:rPr>
+          <w:sz w:val="20"/>
+          <w:szCs w:val="20"/>
+        </w:rPr>
+        <w:t>Three broad classes:</w:t>
+      </w:r>
+    </w:p>
+    <w:p>
+      <w:pPr>
+        <w:pStyle w:val="ListParagraph"/>
+        <w:numPr>
+          <w:ilvl w:val="0"/>
+          <w:numId w:val="20"/>
+        </w:numPr>
+        <w:rPr>
+          <w:sz w:val="20"/>
+          <w:szCs w:val="20"/>
+        </w:rPr>
+      </w:pPr>
+      <w:r>
+        <w:rPr>
+          <w:b/>
+          <w:sz w:val="20"/>
+          <w:szCs w:val="20"/>
+        </w:rPr>
+        <w:t>Channel Partitioning</w:t>
+      </w:r>
+      <w:r>
+        <w:rPr>
+          <w:sz w:val="20"/>
+          <w:szCs w:val="20"/>
+        </w:rPr>
+        <w:t xml:space="preserve">: </w:t>
+      </w:r>
+      <w:r>
+        <w:rPr>
+          <w:sz w:val="20"/>
+          <w:szCs w:val="20"/>
+        </w:rPr>
+        <w:t>Divide channel into smaller “pieces”</w:t>
+      </w:r>
+      <w:r>
+        <w:rPr>
+          <w:sz w:val="20"/>
+          <w:szCs w:val="20"/>
+        </w:rPr>
+        <w:t xml:space="preserve"> (time slots, frequency, code)</w:t>
+      </w:r>
+    </w:p>
+    <w:p>
+      <w:pPr>
+        <w:pStyle w:val="ListParagraph"/>
+        <w:rPr>
+          <w:sz w:val="20"/>
+          <w:szCs w:val="20"/>
+        </w:rPr>
+      </w:pPr>
+      <w:r>
+        <w:rPr>
+          <w:sz w:val="20"/>
+          <w:szCs w:val="20"/>
+        </w:rPr>
+        <w:t>Allocate</w:t>
+      </w:r>
+      <w:r>
+        <w:rPr>
+          <w:sz w:val="20"/>
+          <w:szCs w:val="20"/>
+        </w:rPr>
+        <w:t xml:space="preserve"> piece to node</w:t>
+      </w:r>
+      <w:r>
+        <w:rPr>
+          <w:sz w:val="20"/>
+          <w:szCs w:val="20"/>
+        </w:rPr>
+        <w:t xml:space="preserve"> for exclusive use.</w:t>
+      </w:r>
+    </w:p>
+    <w:p>
+      <w:pPr>
+        <w:pStyle w:val="ListParagraph"/>
+        <w:numPr>
+          <w:ilvl w:val="0"/>
+          <w:numId w:val="20"/>
+        </w:numPr>
+        <w:rPr>
+          <w:sz w:val="20"/>
+          <w:szCs w:val="20"/>
+        </w:rPr>
+      </w:pPr>
+      <w:r>
+        <w:rPr>
+          <w:b/>
+          <w:sz w:val="20"/>
+          <w:szCs w:val="20"/>
+        </w:rPr>
+        <w:t>Random Access</w:t>
+      </w:r>
+      <w:r>
+        <w:rPr>
+          <w:sz w:val="20"/>
+          <w:szCs w:val="20"/>
+        </w:rPr>
+        <w:t>: Channel not divided, allow collisions</w:t>
+      </w:r>
+      <w:r>
+        <w:rPr>
+          <w:sz w:val="20"/>
+          <w:szCs w:val="20"/>
+        </w:rPr>
+        <w:t xml:space="preserve"> / “recover” from collisions</w:t>
+      </w:r>
+    </w:p>
+    <w:p>
+      <w:pPr>
+        <w:pStyle w:val="ListParagraph"/>
+        <w:numPr>
+          <w:ilvl w:val="0"/>
+          <w:numId w:val="20"/>
+        </w:numPr>
+        <w:rPr>
+          <w:sz w:val="20"/>
+          <w:szCs w:val="20"/>
+        </w:rPr>
+      </w:pPr>
+      <w:r>
+        <w:rPr>
+          <w:b/>
+          <w:sz w:val="20"/>
+          <w:szCs w:val="20"/>
+        </w:rPr>
+        <w:t>Taking Turns</w:t>
+      </w:r>
+      <w:r>
+        <w:rPr>
+          <w:sz w:val="20"/>
+          <w:szCs w:val="20"/>
+        </w:rPr>
+        <w:t>:</w:t>
+      </w:r>
+      <w:r>
+        <w:rPr>
+          <w:sz w:val="20"/>
+          <w:szCs w:val="20"/>
+        </w:rPr>
+        <w:t xml:space="preserve"> Nodes</w:t>
+      </w:r>
+      <w:r>
+        <w:rPr>
+          <w:sz w:val="20"/>
+          <w:szCs w:val="20"/>
+        </w:rPr>
+        <w:t xml:space="preserve"> take turns</w:t>
+      </w:r>
+      <w:r>
+        <w:rPr>
+          <w:sz w:val="20"/>
+          <w:szCs w:val="20"/>
+        </w:rPr>
+        <w:t>, but nodes</w:t>
+      </w:r>
+      <w:r>
+        <w:rPr>
+          <w:sz w:val="20"/>
+          <w:szCs w:val="20"/>
+        </w:rPr>
+        <w:t xml:space="preserve"> with more to send</w:t>
+      </w:r>
+      <w:r>
+        <w:rPr>
+          <w:sz w:val="20"/>
+          <w:szCs w:val="20"/>
+        </w:rPr>
+        <w:t xml:space="preserve"> can take longer turns.</w:t>
+      </w:r>
+    </w:p>
+    <w:p>
+      <w:pPr>
+        <w:rPr>
+          <w:sz w:val="20"/>
+          <w:szCs w:val="20"/>
+        </w:rPr>
+      </w:pPr>
+      <w:r>
+        <w:rPr>
+          <w:sz w:val="20"/>
+          <w:szCs w:val="20"/>
+        </w:rPr>
+        <w:t xml:space="preserve">Channel partitioning MAC protocols: </w:t>
+      </w:r>
+      <w:r>
+        <w:rPr>
+          <w:b/>
+          <w:sz w:val="20"/>
+          <w:szCs w:val="20"/>
+        </w:rPr>
+        <w:t>TDMA (T</w:t>
+      </w:r>
+      <w:r>
+        <w:rPr>
+          <w:b/>
+          <w:sz w:val="20"/>
+          <w:szCs w:val="20"/>
+        </w:rPr>
+        <w:t>ime Division Multiple Access)</w:t>
+      </w:r>
+    </w:p>
+    <w:p>
+      <w:pPr>
+        <w:pStyle w:val="ListParagraph"/>
+        <w:numPr>
+          <w:ilvl w:val="0"/>
+          <w:numId w:val="19"/>
+        </w:numPr>
+        <w:rPr>
+          <w:sz w:val="20"/>
+          <w:szCs w:val="20"/>
+        </w:rPr>
+      </w:pPr>
+      <w:r>
+        <w:rPr>
+          <w:sz w:val="20"/>
+          <w:szCs w:val="20"/>
+        </w:rPr>
+        <w:t>Access to channels in “rounds”</w:t>
+      </w:r>
+    </w:p>
+    <w:p>
+      <w:pPr>
+        <w:pStyle w:val="ListParagraph"/>
+        <w:numPr>
+          <w:ilvl w:val="0"/>
+          <w:numId w:val="19"/>
+        </w:numPr>
+        <w:rPr>
+          <w:sz w:val="20"/>
+          <w:szCs w:val="20"/>
+        </w:rPr>
+      </w:pPr>
+      <w:r>
+        <w:rPr>
+          <w:sz w:val="20"/>
+          <w:szCs w:val="20"/>
+        </w:rPr>
+        <w:t>Each station gets a fixed length slot (length = pkt transmission time) in each round</w:t>
+      </w:r>
+    </w:p>
+    <w:p>
+      <w:pPr>
+        <w:pStyle w:val="ListParagraph"/>
+        <w:numPr>
+          <w:ilvl w:val="0"/>
+          <w:numId w:val="19"/>
+        </w:numPr>
+        <w:rPr>
+          <w:sz w:val="20"/>
+          <w:szCs w:val="20"/>
+        </w:rPr>
+      </w:pPr>
+      <w:r>
+        <w:rPr>
+          <w:sz w:val="20"/>
+          <w:szCs w:val="20"/>
+        </w:rPr>
+        <w:t>Unused slots go idle</w:t>
+      </w:r>
+    </w:p>
+    <w:p>
+      <w:pPr>
+        <w:pStyle w:val="ListParagraph"/>
+        <w:numPr>
+          <w:ilvl w:val="0"/>
+          <w:numId w:val="19"/>
+        </w:numPr>
+        <w:rPr>
+          <w:sz w:val="20"/>
+          <w:szCs w:val="20"/>
+        </w:rPr>
+      </w:pPr>
+      <w:r>
+        <w:rPr>
+          <w:sz w:val="20"/>
+          <w:szCs w:val="20"/>
+        </w:rPr>
+        <w:t>Example of TDMA (6 station LAN, slots 1-3-4 have</w:t>
+      </w:r>
+      <w:r>
+        <w:rPr>
+          <w:sz w:val="20"/>
+          <w:szCs w:val="20"/>
+        </w:rPr>
+        <w:t xml:space="preserve"> a</w:t>
+      </w:r>
+      <w:r>
+        <w:rPr>
+          <w:sz w:val="20"/>
+          <w:szCs w:val="20"/>
+        </w:rPr>
+        <w:t xml:space="preserve"> pkt, slots 2-5-6 are idle)</w:t>
+      </w:r>
+      <w:r>
+        <w:rPr>
+          <w:sz w:val="20"/>
+          <w:szCs w:val="20"/>
+        </w:rPr>
+        <w:br/>
+      </w:r>
+      <w:r>
+        <w:rPr>
+          <w:noProof/>
+          <w:sz w:val="20"/>
+          <w:szCs w:val="20"/>
+          <w:lang w:val="en-US"/>
+        </w:rPr>
+        <w:drawing>
+          <wp:inline distT="0" distB="0" distL="0" distR="0" wp14:anchorId="47D05F94" wp14:editId="16155553">
+            <wp:extent cx="2735888" cy="392074"/>
+            <wp:effectExtent l="0" t="0" r="7620" b="0"/>
+            <wp:docPr id="11" name="Picture 11"/>
+            <wp:cNvGraphicFramePr>
+              <a:graphicFrameLocks xmlns:a="http://schemas.openxmlformats.org/drawingml/2006/main" noChangeAspect="1"/>
+            </wp:cNvGraphicFramePr>
+            <a:graphic xmlns:a="http://schemas.openxmlformats.org/drawingml/2006/main">
+              <a:graphicData uri="http://schemas.openxmlformats.org/drawingml/2006/picture">
+                <pic:pic xmlns:pic="http://schemas.openxmlformats.org/drawingml/2006/picture">
+                  <pic:nvPicPr>
+                    <pic:cNvPr id="11" name="Screen Shot 2017-10-17 at 11.47.20 PM.png"/>
+                    <pic:cNvPicPr/>
+                  </pic:nvPicPr>
+                  <pic:blipFill>
+                    <a:blip r:embed="rId15">
+                      <a:extLst>
+                        <a:ext uri="{28A0092B-C50C-407E-A947-70E740481C1C}">
+                          <a14:useLocalDpi xmlns:a14="http://schemas.microsoft.com/office/drawing/2010/main" val="0"/>
+                        </a:ext>
+                      </a:extLst>
+                    </a:blip>
+                    <a:stretch>
+                      <a:fillRect/>
+                    </a:stretch>
+                  </pic:blipFill>
+                  <pic:spPr>
+                    <a:xfrm>
+                      <a:off x="0" y="0"/>
+                      <a:ext cx="2822491" cy="404485"/>
+                    </a:xfrm>
+                    <a:prstGeom prst="rect">
+                      <a:avLst/>
+                    </a:prstGeom>
+                  </pic:spPr>
+                </pic:pic>
+              </a:graphicData>
+            </a:graphic>
+          </wp:inline>
+        </w:drawing>
+      </w:r>
+    </w:p>
+    <w:p>
+      <w:pPr>
+        <w:rPr>
+          <w:sz w:val="20"/>
+          <w:szCs w:val="20"/>
+        </w:rPr>
+      </w:pPr>
+      <w:r>
+        <w:rPr>
+          <w:sz w:val="20"/>
+          <w:szCs w:val="20"/>
+        </w:rPr>
+        <w:t>Channel partitioning MAC protocol:</w:t>
+      </w:r>
+      <w:r>
+        <w:rPr>
+          <w:sz w:val="20"/>
+          <w:szCs w:val="20"/>
+        </w:rPr>
+        <w:t xml:space="preserve"> </w:t>
+      </w:r>
+      <w:r>
+        <w:rPr>
+          <w:b/>
+          <w:sz w:val="20"/>
+          <w:szCs w:val="20"/>
+        </w:rPr>
+        <w:t>FDMA (Frequency Division Multiple Access)</w:t>
+      </w:r>
+    </w:p>
+    <w:p>
+      <w:pPr>
+        <w:pStyle w:val="ListParagraph"/>
+        <w:numPr>
+          <w:ilvl w:val="0"/>
+          <w:numId w:val="21"/>
+        </w:numPr>
+        <w:rPr>
+          <w:sz w:val="20"/>
+          <w:szCs w:val="20"/>
+        </w:rPr>
+      </w:pPr>
+      <w:r>
+        <w:rPr>
+          <w:sz w:val="20"/>
+          <w:szCs w:val="20"/>
+        </w:rPr>
+        <w:t>Channel spectrum divided into frequency bands</w:t>
+      </w:r>
+    </w:p>
+    <w:p>
+      <w:pPr>
+        <w:pStyle w:val="ListParagraph"/>
+        <w:numPr>
+          <w:ilvl w:val="0"/>
+          <w:numId w:val="21"/>
+        </w:numPr>
+        <w:rPr>
+          <w:sz w:val="20"/>
+          <w:szCs w:val="20"/>
+        </w:rPr>
+      </w:pPr>
+      <w:r>
+        <w:rPr>
+          <w:sz w:val="20"/>
+          <w:szCs w:val="20"/>
+        </w:rPr>
+        <w:t>Each station assigned fixed frequency band</w:t>
+      </w:r>
+    </w:p>
+    <w:p>
+      <w:pPr>
+        <w:pStyle w:val="ListParagraph"/>
+        <w:numPr>
+          <w:ilvl w:val="0"/>
+          <w:numId w:val="21"/>
+        </w:numPr>
+        <w:rPr>
+          <w:sz w:val="20"/>
+          <w:szCs w:val="20"/>
+        </w:rPr>
+      </w:pPr>
+      <w:r>
+        <w:rPr>
+          <w:sz w:val="20"/>
+          <w:szCs w:val="20"/>
+        </w:rPr>
+        <w:t>Unused transmission time in frequency bands go idle</w:t>
+      </w:r>
+    </w:p>
+    <w:p>
+      <w:pPr>
+        <w:pStyle w:val="ListParagraph"/>
+        <w:numPr>
+          <w:ilvl w:val="0"/>
+          <w:numId w:val="21"/>
+        </w:numPr>
+        <w:rPr>
+          <w:sz w:val="20"/>
+          <w:szCs w:val="20"/>
+        </w:rPr>
+      </w:pPr>
+      <w:r>
+        <w:rPr>
+          <w:sz w:val="20"/>
+          <w:szCs w:val="20"/>
+        </w:rPr>
+        <w:t>Example of FDMA (6 station LAN, slots 1-3-4 have a pkt, slots 2-5-6 are idle):</w:t>
+      </w:r>
+      <w:r>
+        <w:rPr>
+          <w:noProof/>
+          <w:lang w:val="en-US"/>
+        </w:rPr>
+        <w:drawing>
+          <wp:inline distT="0" distB="0" distL="0" distR="0" wp14:anchorId="075B2A71" wp14:editId="420F2DEC">
+            <wp:extent cx="2905277" cy="964629"/>
+            <wp:effectExtent l="0" t="0" r="0" b="635"/>
+            <wp:docPr id="12" name="Picture 12"/>
+            <wp:cNvGraphicFramePr>
+              <a:graphicFrameLocks xmlns:a="http://schemas.openxmlformats.org/drawingml/2006/main" noChangeAspect="1"/>
+            </wp:cNvGraphicFramePr>
+            <a:graphic xmlns:a="http://schemas.openxmlformats.org/drawingml/2006/main">
+              <a:graphicData uri="http://schemas.openxmlformats.org/drawingml/2006/picture">
+                <pic:pic xmlns:pic="http://schemas.openxmlformats.org/drawingml/2006/picture">
+                  <pic:nvPicPr>
+                    <pic:cNvPr id="12" name="Screen Shot 2017-10-18 at 12.34.17 AM.png"/>
+                    <pic:cNvPicPr/>
+                  </pic:nvPicPr>
+                  <pic:blipFill>
+                    <a:blip r:embed="rId16" cstate="print">
+                      <a:extLst>
+                        <a:ext uri="{28A0092B-C50C-407E-A947-70E740481C1C}">
+                          <a14:useLocalDpi xmlns:a14="http://schemas.microsoft.com/office/drawing/2010/main" val="0"/>
+                        </a:ext>
+                      </a:extLst>
+                    </a:blip>
+                    <a:stretch>
+                      <a:fillRect/>
+                    </a:stretch>
+                  </pic:blipFill>
+                  <pic:spPr>
+                    <a:xfrm>
+                      <a:off x="0" y="0"/>
+                      <a:ext cx="2945096" cy="977850"/>
+                    </a:xfrm>
+                    <a:prstGeom prst="rect">
+                      <a:avLst/>
+                    </a:prstGeom>
+                  </pic:spPr>
+                </pic:pic>
+              </a:graphicData>
+            </a:graphic>
+          </wp:inline>
+        </w:drawing>
+      </w:r>
+    </w:p>
+    <w:p>
+      <w:pPr>
+        <w:rPr>
+          <w:sz w:val="20"/>
+          <w:szCs w:val="20"/>
+        </w:rPr>
+      </w:pPr>
+      <w:r>
+        <w:rPr>
+          <w:b/>
+          <w:sz w:val="20"/>
+          <w:szCs w:val="20"/>
+        </w:rPr>
+        <w:t>Random Access MAC protocol</w:t>
+      </w:r>
+      <w:r>
+        <w:rPr>
+          <w:sz w:val="20"/>
+          <w:szCs w:val="20"/>
+        </w:rPr>
+        <w:t xml:space="preserve"> specifies:</w:t>
+      </w:r>
+    </w:p>
+    <w:p>
+      <w:pPr>
+        <w:pStyle w:val="ListParagraph"/>
+        <w:numPr>
+          <w:ilvl w:val="0"/>
+          <w:numId w:val="23"/>
+        </w:numPr>
+        <w:rPr>
+          <w:sz w:val="20"/>
+          <w:szCs w:val="20"/>
+        </w:rPr>
+      </w:pPr>
+      <w:r>
+        <w:rPr>
+          <w:sz w:val="20"/>
+          <w:szCs w:val="20"/>
+        </w:rPr>
+        <w:t>How to detect collisions</w:t>
+      </w:r>
+    </w:p>
+    <w:p>
+      <w:pPr>
+        <w:pStyle w:val="ListParagraph"/>
+        <w:numPr>
+          <w:ilvl w:val="0"/>
+          <w:numId w:val="23"/>
+        </w:numPr>
+        <w:rPr>
+          <w:sz w:val="20"/>
+          <w:szCs w:val="20"/>
+        </w:rPr>
+      </w:pPr>
+      <w:r>
+        <w:rPr>
+          <w:sz w:val="20"/>
+          <w:szCs w:val="20"/>
+        </w:rPr>
+        <w:t>How to recover from collisions (e.g. via. delayed retransmissions)</w:t>
+      </w:r>
+    </w:p>
+    <w:p>
+      <w:pPr>
+        <w:pStyle w:val="ListParagraph"/>
+        <w:numPr>
+          <w:ilvl w:val="0"/>
+          <w:numId w:val="23"/>
+        </w:numPr>
+        <w:rPr>
+          <w:sz w:val="20"/>
+          <w:szCs w:val="20"/>
+        </w:rPr>
+      </w:pPr>
+      <w:r>
+        <w:rPr>
+          <w:sz w:val="20"/>
+          <w:szCs w:val="20"/>
+        </w:rPr>
+        <w:t>Examples of random access MAC</w:t>
+      </w:r>
+      <w:r>
+        <w:rPr>
+          <w:sz w:val="20"/>
+          <w:szCs w:val="20"/>
+        </w:rPr>
+        <w:t xml:space="preserve"> protocols: Slotted ALOHA, ALOHA, CMSA, CMSA/CD, CMSA/CA</w:t>
+      </w:r>
+    </w:p>
+    <w:p>
+      <w:pPr>
+        <w:rPr>
+          <w:sz w:val="20"/>
+          <w:szCs w:val="20"/>
+        </w:rPr>
+      </w:pPr>
+    </w:p>
+    <w:p>
+      <w:pPr>
+        <w:rPr>
+          <w:color w:val="000000" w:themeColor="text1"/>
+          <w:sz w:val="20"/>
+          <w:szCs w:val="20"/>
+        </w:rPr>
+      </w:pPr>
+      <w:r>
+        <w:rPr>
+          <w:b/>
+          <w:color w:val="2E74B5" w:themeColor="accent1" w:themeShade="BF"/>
+          <w:sz w:val="20"/>
+          <w:szCs w:val="20"/>
+        </w:rPr>
+        <w:t>Slotted ALOHA</w:t>
+      </w:r>
+    </w:p>
+    <w:p>
+      <w:pPr>
+        <w:rPr>
+          <w:color w:val="000000" w:themeColor="text1"/>
+          <w:sz w:val="20"/>
+          <w:szCs w:val="20"/>
+        </w:rPr>
+      </w:pPr>
+      <w:r>
+        <w:rPr>
+          <w:b/>
+          <w:color w:val="000000" w:themeColor="text1"/>
+          <w:sz w:val="20"/>
+          <w:szCs w:val="20"/>
+        </w:rPr>
+        <w:t>Operation</w:t>
+      </w:r>
+      <w:r>
+        <w:rPr>
+          <w:color w:val="000000" w:themeColor="text1"/>
+          <w:sz w:val="20"/>
+          <w:szCs w:val="20"/>
+        </w:rPr>
+        <w:t>: When a node obtains a fresh frame, it transmits in the next slot</w:t>
+      </w:r>
+    </w:p>
+    <w:p>
+      <w:pPr>
+        <w:pStyle w:val="ListParagraph"/>
+        <w:numPr>
+          <w:ilvl w:val="0"/>
+          <w:numId w:val="24"/>
+        </w:numPr>
+        <w:rPr>
+          <w:color w:val="000000" w:themeColor="text1"/>
+          <w:sz w:val="20"/>
+          <w:szCs w:val="20"/>
+        </w:rPr>
+      </w:pPr>
+      <w:r>
+        <w:rPr>
+          <w:color w:val="000000" w:themeColor="text1"/>
+          <w:sz w:val="20"/>
+          <w:szCs w:val="20"/>
+        </w:rPr>
+        <w:t>If no collision: the node can send the new frame in the next slot</w:t>
+      </w:r>
+    </w:p>
+    <w:p>
+      <w:pPr>
+        <w:pStyle w:val="ListParagraph"/>
+        <w:numPr>
+          <w:ilvl w:val="0"/>
+          <w:numId w:val="24"/>
+        </w:numPr>
+        <w:rPr>
+          <w:color w:val="000000" w:themeColor="text1"/>
+          <w:sz w:val="20"/>
+          <w:szCs w:val="20"/>
+        </w:rPr>
+      </w:pPr>
+      <w:r>
+        <w:rPr>
+          <w:color w:val="000000" w:themeColor="text1"/>
+          <w:sz w:val="20"/>
+          <w:szCs w:val="20"/>
+        </w:rPr>
+        <w:t>If collision: the node retransmits the frame in each subsequent slot with probability P until success</w:t>
+      </w:r>
+    </w:p>
+    <w:p>
+      <w:pPr>
+        <w:rPr>
+          <w:color w:val="000000" w:themeColor="text1"/>
+          <w:sz w:val="20"/>
+          <w:szCs w:val="20"/>
+        </w:rPr>
+      </w:pPr>
+      <w:r>
+        <w:rPr>
+          <w:b/>
+          <w:color w:val="000000" w:themeColor="text1"/>
+          <w:sz w:val="20"/>
+          <w:szCs w:val="20"/>
+        </w:rPr>
+        <w:t>Assumptions</w:t>
+      </w:r>
+      <w:r>
+        <w:rPr>
+          <w:color w:val="000000" w:themeColor="text1"/>
+          <w:sz w:val="20"/>
+          <w:szCs w:val="20"/>
+        </w:rPr>
+        <w:t>:</w:t>
+      </w:r>
+    </w:p>
+    <w:p>
+      <w:pPr>
+        <w:pStyle w:val="ListParagraph"/>
+        <w:numPr>
+          <w:ilvl w:val="0"/>
+          <w:numId w:val="25"/>
+        </w:numPr>
+        <w:rPr>
+          <w:color w:val="000000" w:themeColor="text1"/>
+          <w:sz w:val="20"/>
+          <w:szCs w:val="20"/>
+        </w:rPr>
+      </w:pPr>
+      <w:r>
+        <w:rPr>
+          <w:color w:val="000000" w:themeColor="text1"/>
+          <w:sz w:val="20"/>
+          <w:szCs w:val="20"/>
+        </w:rPr>
+        <w:t xml:space="preserve">All frames are the same size / </w:t>
+      </w:r>
+      <w:r>
+        <w:rPr>
+          <w:color w:val="000000" w:themeColor="text1"/>
+          <w:sz w:val="20"/>
+          <w:szCs w:val="20"/>
+        </w:rPr>
+        <w:t>Time is divided into equal sized slots (time to transmit 1 frame)</w:t>
+      </w:r>
+    </w:p>
+    <w:p>
+      <w:pPr>
+        <w:pStyle w:val="ListParagraph"/>
+        <w:numPr>
+          <w:ilvl w:val="0"/>
+          <w:numId w:val="25"/>
+        </w:numPr>
+        <w:rPr>
+          <w:color w:val="000000" w:themeColor="text1"/>
+          <w:sz w:val="20"/>
+          <w:szCs w:val="20"/>
+        </w:rPr>
+      </w:pPr>
+      <w:r>
+        <w:rPr>
+          <w:color w:val="000000" w:themeColor="text1"/>
+          <w:sz w:val="20"/>
+          <w:szCs w:val="20"/>
+        </w:rPr>
+        <w:t>Nodes start to transmit only at</w:t>
+      </w:r>
+      <w:r>
+        <w:rPr>
+          <w:color w:val="000000" w:themeColor="text1"/>
+          <w:sz w:val="20"/>
+          <w:szCs w:val="20"/>
+        </w:rPr>
+        <w:t xml:space="preserve"> slot beginning.</w:t>
+      </w:r>
+    </w:p>
+    <w:p>
+      <w:pPr>
+        <w:pStyle w:val="ListParagraph"/>
+        <w:numPr>
+          <w:ilvl w:val="0"/>
+          <w:numId w:val="25"/>
+        </w:numPr>
+        <w:rPr>
+          <w:color w:val="000000" w:themeColor="text1"/>
+          <w:sz w:val="20"/>
+          <w:szCs w:val="20"/>
+        </w:rPr>
+      </w:pPr>
+      <w:r>
+        <w:rPr>
+          <w:color w:val="000000" w:themeColor="text1"/>
+          <w:sz w:val="20"/>
+          <w:szCs w:val="20"/>
+        </w:rPr>
+        <w:t>Nodes are synchronised</w:t>
+      </w:r>
+    </w:p>
+    <w:p>
+      <w:pPr>
+        <w:pStyle w:val="ListParagraph"/>
+        <w:numPr>
+          <w:ilvl w:val="0"/>
+          <w:numId w:val="25"/>
+        </w:numPr>
+        <w:rPr>
+          <w:color w:val="000000" w:themeColor="text1"/>
+          <w:sz w:val="20"/>
+          <w:szCs w:val="20"/>
+        </w:rPr>
+      </w:pPr>
+      <w:r>
+        <w:rPr>
+          <w:color w:val="000000" w:themeColor="text1"/>
+          <w:sz w:val="20"/>
+          <w:szCs w:val="20"/>
+        </w:rPr>
+        <w:t>If two or more nodes transmit in the slot, all nodes detect collision.</w:t>
+      </w:r>
+    </w:p>
+    <w:p>
+      <w:pPr>
+        <w:rPr>
+          <w:color w:val="000000" w:themeColor="text1"/>
+          <w:sz w:val="20"/>
+          <w:szCs w:val="20"/>
+        </w:rPr>
+      </w:pPr>
+      <w:r>
+        <w:rPr>
+          <w:noProof/>
+          <w:color w:val="000000" w:themeColor="text1"/>
+          <w:sz w:val="20"/>
+          <w:szCs w:val="20"/>
+          <w:lang w:val="en-US"/>
+        </w:rPr>
+        <w:drawing>
+          <wp:anchor distT="0" distB="0" distL="114300" distR="114300" simplePos="0" relativeHeight="251665408" behindDoc="1" locked="0" layoutInCell="1" allowOverlap="1" wp14:anchorId="65A1A20C" wp14:editId="35169879">
+            <wp:simplePos x="0" y="0"/>
+            <wp:positionH relativeFrom="column">
+              <wp:posOffset>3658</wp:posOffset>
+            </wp:positionH>
+            <wp:positionV relativeFrom="paragraph">
+              <wp:posOffset>157022</wp:posOffset>
+            </wp:positionV>
+            <wp:extent cx="3561839" cy="1157427"/>
+            <wp:effectExtent l="0" t="0" r="0" b="11430"/>
+            <wp:wrapNone/>
+            <wp:docPr id="13" name="Picture 13"/>
+            <wp:cNvGraphicFramePr>
+              <a:graphicFrameLocks xmlns:a="http://schemas.openxmlformats.org/drawingml/2006/main" noChangeAspect="1"/>
+            </wp:cNvGraphicFramePr>
+            <a:graphic xmlns:a="http://schemas.openxmlformats.org/drawingml/2006/main">
+              <a:graphicData uri="http://schemas.openxmlformats.org/drawingml/2006/picture">
+                <pic:pic xmlns:pic="http://schemas.openxmlformats.org/drawingml/2006/picture">
+                  <pic:nvPicPr>
+                    <pic:cNvPr id="13" name="Screen Shot 2017-10-18 at 12.44.11 AM.png"/>
+                    <pic:cNvPicPr/>
+                  </pic:nvPicPr>
+                  <pic:blipFill>
+                    <a:blip r:embed="rId17">
+                      <a:extLst>
+                        <a:ext uri="{28A0092B-C50C-407E-A947-70E740481C1C}">
+                          <a14:useLocalDpi xmlns:a14="http://schemas.microsoft.com/office/drawing/2010/main" val="0"/>
+                        </a:ext>
+                      </a:extLst>
+                    </a:blip>
+                    <a:stretch>
+                      <a:fillRect/>
+                    </a:stretch>
+                  </pic:blipFill>
+                  <pic:spPr>
+                    <a:xfrm>
+                      <a:off x="0" y="0"/>
+                      <a:ext cx="3575976" cy="1162021"/>
+                    </a:xfrm>
+                    <a:prstGeom prst="rect">
+                      <a:avLst/>
+                    </a:prstGeom>
+                  </pic:spPr>
+                </pic:pic>
+              </a:graphicData>
+            </a:graphic>
+            <wp14:sizeRelH relativeFrom="page">
+              <wp14:pctWidth>0</wp14:pctWidth>
+            </wp14:sizeRelH>
+            <wp14:sizeRelV relativeFrom="page">
+              <wp14:pctHeight>0</wp14:pctHeight>
+            </wp14:sizeRelV>
+          </wp:anchor>
+        </w:drawing>
+      </w:r>
+      <w:r>
+        <w:rPr>
+          <w:noProof/>
+          <w:color w:val="000000" w:themeColor="text1"/>
+          <w:sz w:val="20"/>
+          <w:szCs w:val="20"/>
+          <w:lang w:val="en-US"/>
+        </w:rPr>
+        <mc:AlternateContent>
+          <mc:Choice Requires="wps">
+            <w:drawing>
+              <wp:anchor distT="0" distB="0" distL="114300" distR="114300" simplePos="0" relativeHeight="251664384" behindDoc="0" locked="0" layoutInCell="1" allowOverlap="1" wp14:anchorId="71FD4B43" wp14:editId="7B58FF0A">
+                <wp:simplePos x="0" y="0"/>
+                <wp:positionH relativeFrom="column">
+                  <wp:posOffset>3480435</wp:posOffset>
+                </wp:positionH>
+                <wp:positionV relativeFrom="paragraph">
+                  <wp:posOffset>54610</wp:posOffset>
+                </wp:positionV>
+                <wp:extent cx="3422015" cy="1485265"/>
+                <wp:effectExtent l="0" t="0" r="0" b="0"/>
+                <wp:wrapSquare wrapText="bothSides"/>
+                <wp:docPr id="14" name="Text Box 14"/>
+                <wp:cNvGraphicFramePr/>
+                <a:graphic xmlns:a="http://schemas.openxmlformats.org/drawingml/2006/main">
+                  <a:graphicData uri="http://schemas.microsoft.com/office/word/2010/wordprocessingShape">
+                    <wps:wsp>
+                      <wps:cNvSpPr txBox="1"/>
+                      <wps:spPr>
+                        <a:xfrm>
+                          <a:off x="0" y="0"/>
+                          <a:ext cx="3422015" cy="1485265"/>
+                        </a:xfrm>
+                        <a:prstGeom prst="rect">
+                          <a:avLst/>
+                        </a:prstGeom>
+                        <a:noFill/>
+                        <a:ln>
+                          <a:noFill/>
+                        </a:ln>
+                        <a:effectLst/>
+                      </wps:spPr>
+                      <wps:style>
+                        <a:lnRef idx="0">
+                          <a:schemeClr val="accent1"/>
+                        </a:lnRef>
+                        <a:fillRef idx="0">
+                          <a:schemeClr val="accent1"/>
+                        </a:fillRef>
+                        <a:effectRef idx="0">
+                          <a:schemeClr val="accent1"/>
+                        </a:effectRef>
+                        <a:fontRef idx="minor">
+                          <a:schemeClr val="dk1"/>
+                        </a:fontRef>
+                      </wps:style>
+                      <wps:txbx>
+                        <w:txbxContent>
+                          <w:tbl>
+                            <w:tblPr>
+                              <w:tblStyle w:val="TableGrid"/>
+                              <w:tblW w:w="0" w:type="auto"/>
+                              <w:tblLook w:val="04A0" w:firstRow="1" w:lastRow="0" w:firstColumn="1" w:lastColumn="0" w:noHBand="0" w:noVBand="1"/>
+                            </w:tblPr>
+                            <w:tblGrid>
+                              <w:gridCol w:w="2544"/>
+                              <w:gridCol w:w="2547"/>
+                            </w:tblGrid>
+                            <w:tr>
+                              <w:tc>
+                                <w:tcPr>
+                                  <w:tcW w:w="2558" w:type="dxa"/>
+                                </w:tcPr>
+                                <w:p>
+                                  <w:pPr>
+                                    <w:jc w:val="center"/>
+                                    <w:rPr>
+                                      <w:sz w:val="20"/>
+                                      <w:szCs w:val="20"/>
+                                    </w:rPr>
+                                  </w:pPr>
+                                  <w:r>
+                                    <w:rPr>
+                                      <w:sz w:val="20"/>
+                                      <w:szCs w:val="20"/>
+                                    </w:rPr>
+                                    <w:t>PROS</w:t>
+                                  </w:r>
+                                </w:p>
+                              </w:tc>
+                              <w:tc>
+                                <w:tcPr>
+                                  <w:tcW w:w="2559" w:type="dxa"/>
+                                </w:tcPr>
+                                <w:p>
+                                  <w:pPr>
+                                    <w:jc w:val="center"/>
+                                    <w:rPr>
+                                      <w:sz w:val="20"/>
+                                      <w:szCs w:val="20"/>
+                                    </w:rPr>
+                                  </w:pPr>
+                                  <w:r>
+                                    <w:rPr>
+                                      <w:sz w:val="20"/>
+                                      <w:szCs w:val="20"/>
+                                    </w:rPr>
+                                    <w:t>CONS</w:t>
+                                  </w:r>
+                                </w:p>
+                              </w:tc>
+                            </w:tr>
+                            <w:tr>
+                              <w:trPr>
+                                <w:trHeight w:val="265"/>
+                              </w:trPr>
+                              <w:tc>
+                                <w:tcPr>
+                                  <w:tcW w:w="2558" w:type="dxa"/>
+                                </w:tcPr>
+                                <w:p>
+                                  <w:pPr>
+                                    <w:pStyle w:val="ListParagraph"/>
+                                    <w:numPr>
+                                      <w:ilvl w:val="0"/>
+                                      <w:numId w:val="26"/>
+                                    </w:numPr>
+                                    <w:rPr>
+                                      <w:sz w:val="20"/>
+                                      <w:szCs w:val="20"/>
+                                    </w:rPr>
+                                  </w:pPr>
+                                  <w:r>
+                                    <w:rPr>
+                                      <w:sz w:val="20"/>
+                                      <w:szCs w:val="20"/>
+                                    </w:rPr>
+                                    <w:t>Single active node can continuously transmit at full rate of channel</w:t>
+                                  </w:r>
+                                </w:p>
+                                <w:p>
+                                  <w:pPr>
+                                    <w:pStyle w:val="ListParagraph"/>
+                                    <w:numPr>
+                                      <w:ilvl w:val="0"/>
+                                      <w:numId w:val="26"/>
+                                    </w:numPr>
+                                    <w:rPr>
+                                      <w:sz w:val="20"/>
+                                      <w:szCs w:val="20"/>
+                                    </w:rPr>
+                                  </w:pPr>
+                                  <w:r>
+                                    <w:rPr>
+                                      <w:sz w:val="20"/>
+                                      <w:szCs w:val="20"/>
+                                    </w:rPr>
+                                    <w:t>Highly decentralised: only slots in nodes need to be in sync</w:t>
+                                  </w:r>
+                                </w:p>
+                                <w:p>
+                                  <w:pPr>
+                                    <w:pStyle w:val="ListParagraph"/>
+                                    <w:numPr>
+                                      <w:ilvl w:val="0"/>
+                                      <w:numId w:val="26"/>
+                                    </w:numPr>
+                                    <w:rPr>
+                                      <w:sz w:val="20"/>
+                                      <w:szCs w:val="20"/>
+                                    </w:rPr>
+                                  </w:pPr>
+                                  <w:r>
+                                    <w:rPr>
+                                      <w:sz w:val="20"/>
+                                      <w:szCs w:val="20"/>
+                                    </w:rPr>
+                                    <w:t>Simple</w:t>
+                                  </w:r>
+                                </w:p>
+                              </w:tc>
+                              <w:tc>
+                                <w:tcPr>
+                                  <w:tcW w:w="2559" w:type="dxa"/>
+                                </w:tcPr>
+                                <w:p>
+                                  <w:pPr>
+                                    <w:pStyle w:val="ListParagraph"/>
+                                    <w:numPr>
+                                      <w:ilvl w:val="0"/>
+                                      <w:numId w:val="26"/>
+                                    </w:numPr>
+                                    <w:rPr>
+                                      <w:sz w:val="20"/>
+                                      <w:szCs w:val="20"/>
+                                    </w:rPr>
+                                  </w:pPr>
+                                  <w:r>
+                                    <w:rPr>
+                                      <w:sz w:val="20"/>
+                                      <w:szCs w:val="20"/>
+                                    </w:rPr>
+                                    <w:t>Collisions, wasting slots</w:t>
+                                  </w:r>
+                                </w:p>
+                                <w:p>
+                                  <w:pPr>
+                                    <w:pStyle w:val="ListParagraph"/>
+                                    <w:numPr>
+                                      <w:ilvl w:val="0"/>
+                                      <w:numId w:val="26"/>
+                                    </w:numPr>
+                                    <w:rPr>
+                                      <w:sz w:val="20"/>
+                                      <w:szCs w:val="20"/>
+                                    </w:rPr>
+                                  </w:pPr>
+                                  <w:r>
+                                    <w:rPr>
+                                      <w:sz w:val="20"/>
+                                      <w:szCs w:val="20"/>
+                                    </w:rPr>
+                                    <w:t>Idle slots</w:t>
+                                  </w:r>
+                                </w:p>
+                                <w:p>
+                                  <w:pPr>
+                                    <w:pStyle w:val="ListParagraph"/>
+                                    <w:numPr>
+                                      <w:ilvl w:val="0"/>
+                                      <w:numId w:val="26"/>
+                                    </w:numPr>
+                                    <w:rPr>
+                                      <w:sz w:val="20"/>
+                                      <w:szCs w:val="20"/>
+                                    </w:rPr>
+                                  </w:pPr>
+                                  <w:r>
+                                    <w:rPr>
+                                      <w:sz w:val="20"/>
+                                      <w:szCs w:val="20"/>
+                                    </w:rPr>
+                                    <w:t>Nodes maybe able to detect collisions in less than the time to transmit a packet</w:t>
+                                  </w:r>
+                                </w:p>
+                                <w:p>
+                                  <w:pPr>
+                                    <w:pStyle w:val="ListParagraph"/>
+                                    <w:numPr>
+                                      <w:ilvl w:val="0"/>
+                                      <w:numId w:val="26"/>
+                                    </w:numPr>
+                                    <w:rPr>
+                                      <w:sz w:val="20"/>
+                                      <w:szCs w:val="20"/>
+                                    </w:rPr>
+                                  </w:pPr>
+                                  <w:r>
+                                    <w:rPr>
+                                      <w:sz w:val="20"/>
+                                      <w:szCs w:val="20"/>
+                                    </w:rPr>
+                                    <w:t>Clock synchronisation</w:t>
+                                  </w:r>
+                                </w:p>
+                              </w:tc>
+                            </w:tr>
+                          </w:tbl>
+                          <w:p/>
+                        </w:txbxContent>
+                      </wps:txbx>
+                      <wps:bodyPr rot="0" spcFirstLastPara="0" vertOverflow="overflow" horzOverflow="overflow" vert="horz" wrap="square" lIns="91440" tIns="45720" rIns="91440" bIns="45720" numCol="1" spcCol="0" rtlCol="0" fromWordArt="0" anchor="t" anchorCtr="0" forceAA="0" compatLnSpc="1">
+                        <a:prstTxWarp prst="textNoShape">
+                          <a:avLst/>
+                        </a:prstTxWarp>
+                        <a:noAutofit/>
+                      </wps:bodyPr>
+                    </wps:wsp>
+                  </a:graphicData>
+                </a:graphic>
+                <wp14:sizeRelH relativeFrom="margin">
+                  <wp14:pctWidth>0</wp14:pctWidth>
+                </wp14:sizeRelH>
+                <wp14:sizeRelV relativeFrom="margin">
+                  <wp14:pctHeight>0</wp14:pctHeight>
+                </wp14:sizeRelV>
+              </wp:anchor>
+            </w:drawing>
+          </mc:Choice>
+          <mc:Fallback>
+            <w:pict>
+              <v:shape w14:anchorId="71FD4B43" id="Text_x0020_Box_x0020_14" o:spid="_x0000_s1027" type="#_x0000_t202" style="position:absolute;margin-left:274.05pt;margin-top:4.3pt;width:269.45pt;height:116.95pt;z-index:251664384;visibility:visible;mso-wrap-style:square;mso-width-percent:0;mso-height-percent:0;mso-wrap-distance-left:9pt;mso-wrap-distance-top:0;mso-wrap-distance-right:9pt;mso-wrap-distance-bottom:0;mso-position-horizontal:absolute;mso-position-horizontal-relative:text;mso-position-vertical:absolute;mso-position-vertical-relative:text;mso-width-percent:0;mso-height-percent:0;mso-width-relative:margin;mso-height-relative:margin;v-text-anchor:top" o:gfxdata="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" filled="f" stroked="f">
+                <v:textbox>
+                  <w:txbxContent>
+                    <w:tbl>
+                      <w:tblPr>
+                        <w:tblStyle w:val="TableGrid"/>
+                        <w:tblW w:w="0" w:type="auto"/>
+                        <w:tblLook w:val="04A0" w:firstRow="1" w:lastRow="0" w:firstColumn="1" w:lastColumn="0" w:noHBand="0" w:noVBand="1"/>
+                      </w:tblPr>
+                      <w:tblGrid>
+                        <w:gridCol w:w="2544"/>
+                        <w:gridCol w:w="2547"/>
+                      </w:tblGrid>
+                      <w:tr>
+                        <w:tc>
+                          <w:tcPr>
+                            <w:tcW w:w="2558" w:type="dxa"/>
+                          </w:tcPr>
+                          <w:p>
+                            <w:pPr>
+                              <w:jc w:val="center"/>
+                              <w:rPr>
+                                <w:sz w:val="20"/>
+                                <w:szCs w:val="20"/>
+                              </w:rPr>
+                            </w:pPr>
+                            <w:r>
+                              <w:rPr>
+                                <w:sz w:val="20"/>
+                                <w:szCs w:val="20"/>
+                              </w:rPr>
+                              <w:t>PROS</w:t>
+                            </w:r>
+                          </w:p>
+                        </w:tc>
+                        <w:tc>
+                          <w:tcPr>
+                            <w:tcW w:w="2559" w:type="dxa"/>
+                          </w:tcPr>
+                          <w:p>
+                            <w:pPr>
+                              <w:jc w:val="center"/>
+                              <w:rPr>
+                                <w:sz w:val="20"/>
+                                <w:szCs w:val="20"/>
+                              </w:rPr>
+                            </w:pPr>
+                            <w:r>
+                              <w:rPr>
+                                <w:sz w:val="20"/>
+                                <w:szCs w:val="20"/>
+                              </w:rPr>
+                              <w:t>CONS</w:t>
+                            </w:r>
+                          </w:p>
+                        </w:tc>
+                      </w:tr>
+                      <w:tr>
+                        <w:trPr>
+                          <w:trHeight w:val="265"/>
+                        </w:trPr>
+                        <w:tc>
+                          <w:tcPr>
+                            <w:tcW w:w="2558" w:type="dxa"/>
+                          </w:tcPr>
+                          <w:p>
+                            <w:pPr>
+                              <w:pStyle w:val="ListParagraph"/>
+                              <w:numPr>
+                                <w:ilvl w:val="0"/>
+                                <w:numId w:val="26"/>
+                              </w:numPr>
+                              <w:rPr>
+                                <w:sz w:val="20"/>
+                                <w:szCs w:val="20"/>
+                              </w:rPr>
+                            </w:pPr>
+                            <w:r>
+                              <w:rPr>
+                                <w:sz w:val="20"/>
+                                <w:szCs w:val="20"/>
+                              </w:rPr>
+                              <w:t>Single active node can continuously transmit at full rate of channel</w:t>
+                            </w:r>
+                          </w:p>
+                          <w:p>
+                            <w:pPr>
+                              <w:pStyle w:val="ListParagraph"/>
+                              <w:numPr>
+                                <w:ilvl w:val="0"/>
+                                <w:numId w:val="26"/>
+                              </w:numPr>
+                              <w:rPr>
+                                <w:sz w:val="20"/>
+                                <w:szCs w:val="20"/>
+                              </w:rPr>
+                            </w:pPr>
+                            <w:r>
+                              <w:rPr>
+                                <w:sz w:val="20"/>
+                                <w:szCs w:val="20"/>
+                              </w:rPr>
+                              <w:t>Highly decentralised: only slots in nodes need to be in sync</w:t>
+                            </w:r>
+                          </w:p>
+                          <w:p>
+                            <w:pPr>
+                              <w:pStyle w:val="ListParagraph"/>
+                              <w:numPr>
+                                <w:ilvl w:val="0"/>
+                                <w:numId w:val="26"/>
+                              </w:numPr>
+                              <w:rPr>
+                                <w:sz w:val="20"/>
+                                <w:szCs w:val="20"/>
+                              </w:rPr>
+                            </w:pPr>
+                            <w:r>
+                              <w:rPr>
+                                <w:sz w:val="20"/>
+                                <w:szCs w:val="20"/>
+                              </w:rPr>
+                              <w:t>Simple</w:t>
+                            </w:r>
+                          </w:p>
+                        </w:tc>
+                        <w:tc>
+                          <w:tcPr>
+                            <w:tcW w:w="2559" w:type="dxa"/>
+                          </w:tcPr>
+                          <w:p>
+                            <w:pPr>
+                              <w:pStyle w:val="ListParagraph"/>
+                              <w:numPr>
+                                <w:ilvl w:val="0"/>
+                                <w:numId w:val="26"/>
+                              </w:numPr>
+                              <w:rPr>
+                                <w:sz w:val="20"/>
+                                <w:szCs w:val="20"/>
+                              </w:rPr>
+                            </w:pPr>
+                            <w:r>
+                              <w:rPr>
+                                <w:sz w:val="20"/>
+                                <w:szCs w:val="20"/>
+                              </w:rPr>
+                              <w:t>Collisions, wasting slots</w:t>
+                            </w:r>
+                          </w:p>
+                          <w:p>
+                            <w:pPr>
+                              <w:pStyle w:val="ListParagraph"/>
+                              <w:numPr>
+                                <w:ilvl w:val="0"/>
+                                <w:numId w:val="26"/>
+                              </w:numPr>
+                              <w:rPr>
+                                <w:sz w:val="20"/>
+                                <w:szCs w:val="20"/>
+                              </w:rPr>
+                            </w:pPr>
+                            <w:r>
+                              <w:rPr>
+                                <w:sz w:val="20"/>
+                                <w:szCs w:val="20"/>
+                              </w:rPr>
+                              <w:t>Idle slots</w:t>
+                            </w:r>
+                          </w:p>
+                          <w:p>
+                            <w:pPr>
+                              <w:pStyle w:val="ListParagraph"/>
+                              <w:numPr>
+                                <w:ilvl w:val="0"/>
+                                <w:numId w:val="26"/>
+                              </w:numPr>
+                              <w:rPr>
+                                <w:sz w:val="20"/>
+                                <w:szCs w:val="20"/>
+                              </w:rPr>
+                            </w:pPr>
+                            <w:r>
+                              <w:rPr>
+                                <w:sz w:val="20"/>
+                                <w:szCs w:val="20"/>
+                              </w:rPr>
+                              <w:t>Nodes maybe able to detect collisions in less than the time to transmit a packet</w:t>
+                            </w:r>
+                          </w:p>
+                          <w:p>
+                            <w:pPr>
+                              <w:pStyle w:val="ListParagraph"/>
+                              <w:numPr>
+                                <w:ilvl w:val="0"/>
+                                <w:numId w:val="26"/>
+                              </w:numPr>
+                              <w:rPr>
+                                <w:sz w:val="20"/>
+                                <w:szCs w:val="20"/>
+                              </w:rPr>
+                            </w:pPr>
+                            <w:r>
+                              <w:rPr>
+                                <w:sz w:val="20"/>
+                                <w:szCs w:val="20"/>
+                              </w:rPr>
+                              <w:t>Clock synchronisation</w:t>
+                            </w:r>
+                          </w:p>
+                        </w:tc>
+                      </w:tr>
+                    </w:tbl>
+                    <w:p/>
+                  </w:txbxContent>
+                </v:textbox>
+                <w10:wrap type="square"/>
+              </v:shape>
+            </w:pict>
+          </mc:Fallback>
+        </mc:AlternateContent>
+      </w:r>
+    </w:p>
+    <w:p>
+      <w:pPr>
+        <w:rPr>
+          <w:color w:val="000000" w:themeColor="text1"/>
+          <w:sz w:val="20"/>
+          <w:szCs w:val="20"/>
+        </w:rPr>
+      </w:pPr>
+    </w:p>
+    <w:p>
+      <w:pPr>
+        <w:rPr>
+          <w:sz w:val="20"/>
+          <w:szCs w:val="20"/>
+        </w:rPr>
+      </w:pPr>
+    </w:p>
+    <w:p>
+      <w:pPr>
+        <w:rPr>
+          <w:sz w:val="20"/>
+          <w:szCs w:val="20"/>
+        </w:rPr>
+      </w:pPr>
+    </w:p>
+    <w:p>
+      <w:pPr>
+        <w:rPr>
+          <w:sz w:val="20"/>
+          <w:szCs w:val="20"/>
+        </w:rPr>
+      </w:pPr>
+    </w:p>
+    <w:p>
+      <w:pPr>
+        <w:rPr>
+          <w:sz w:val="20"/>
+          <w:szCs w:val="20"/>
+        </w:rPr>
+      </w:pPr>
+    </w:p>
+    <w:p>
+      <w:pPr>
+        <w:rPr>
+          <w:sz w:val="20"/>
+          <w:szCs w:val="20"/>
+        </w:rPr>
+      </w:pPr>
+    </w:p>
+    <w:p>
+      <w:pPr>
+        <w:rPr>
+          <w:sz w:val="20"/>
+          <w:szCs w:val="20"/>
+        </w:rPr>
+      </w:pPr>
+    </w:p>
+    <w:p>
+      <w:pPr>
+        <w:rPr>
+          <w:sz w:val="20"/>
+          <w:szCs w:val="20"/>
+        </w:rPr>
+      </w:pPr>
+    </w:p>
+    <w:p>
+      <w:pPr>
+        <w:rPr>
+          <w:sz w:val="20"/>
+          <w:szCs w:val="20"/>
+        </w:rPr>
+      </w:pPr>
+    </w:p>
+    <w:p>
+      <w:pPr>
+        <w:rPr>
+          <w:sz w:val="20"/>
+          <w:szCs w:val="20"/>
+        </w:rPr>
+      </w:pPr>
+      <w:r>
+        <w:rPr>
+          <w:b/>
+          <w:sz w:val="20"/>
+          <w:szCs w:val="20"/>
+        </w:rPr>
+        <w:t>Efficiency</w:t>
+      </w:r>
+      <w:r>
+        <w:rPr>
+          <w:sz w:val="20"/>
+          <w:szCs w:val="20"/>
+        </w:rPr>
+        <w:t>: Long-run fraction of successful slots</w:t>
+      </w:r>
+      <w:r>
+        <w:rPr>
+          <w:sz w:val="20"/>
+          <w:szCs w:val="20"/>
+        </w:rPr>
+        <w:t>.</w:t>
+      </w:r>
+    </w:p>
+    <w:p>
+      <w:pPr>
+        <w:rPr>
+          <w:sz w:val="20"/>
+          <w:szCs w:val="20"/>
+        </w:rPr>
+      </w:pPr>
+      <w:r>
+        <w:rPr>
+          <w:b/>
+          <w:sz w:val="20"/>
+          <w:szCs w:val="20"/>
+        </w:rPr>
+        <w:t>At Best</w:t>
+      </w:r>
+      <w:r>
+        <w:rPr>
+          <w:sz w:val="20"/>
+          <w:szCs w:val="20"/>
+        </w:rPr>
+        <w:t>:</w:t>
+      </w:r>
+      <w:r>
+        <w:rPr>
+          <w:sz w:val="20"/>
+          <w:szCs w:val="20"/>
+        </w:rPr>
+        <w:t xml:space="preserve"> </w:t>
+      </w:r>
+      <w:r>
+        <w:rPr>
+          <w:sz w:val="20"/>
+          <w:szCs w:val="20"/>
+        </w:rPr>
+        <w:t xml:space="preserve">Channel used for useful transmissions </w:t>
+      </w:r>
+      <w:r>
+        <w:rPr>
+          <w:b/>
+          <w:sz w:val="20"/>
+          <w:szCs w:val="20"/>
+        </w:rPr>
+        <w:t>37%</w:t>
+      </w:r>
+      <w:r>
+        <w:rPr>
+          <w:sz w:val="20"/>
+          <w:szCs w:val="20"/>
+        </w:rPr>
+        <w:t xml:space="preserve"> of the time.</w:t>
+      </w:r>
+      <w:r>
+        <w:rPr>
+          <w:sz w:val="20"/>
+          <w:szCs w:val="20"/>
+        </w:rPr>
+        <w:t xml:space="preserve"> </w:t>
+      </w:r>
+      <w:r>
+        <w:rPr>
+          <w:b/>
+          <w:sz w:val="20"/>
+          <w:szCs w:val="20"/>
+        </w:rPr>
+        <w:t>(max efficiency 1 / e = 0.37)</w:t>
+      </w:r>
+    </w:p>
+    <w:p>
+      <w:pPr>
+        <w:rPr>
+          <w:sz w:val="20"/>
+          <w:szCs w:val="20"/>
+        </w:rPr>
+      </w:pPr>
+      <w:r>
+        <w:rPr>
+          <w:noProof/>
+          <w:color w:val="000000" w:themeColor="text1"/>
+          <w:sz w:val="20"/>
+          <w:szCs w:val="20"/>
+          <w:lang w:val="en-US"/>
+        </w:rPr>
+        <w:drawing>
+          <wp:anchor distT="0" distB="0" distL="114300" distR="114300" simplePos="0" relativeHeight="251666432" behindDoc="1" locked="0" layoutInCell="1" allowOverlap="1" wp14:anchorId="57CC5D92" wp14:editId="5C4D6E3B">
+            <wp:simplePos x="0" y="0"/>
+            <wp:positionH relativeFrom="column">
+              <wp:posOffset>4048785</wp:posOffset>
+            </wp:positionH>
+            <wp:positionV relativeFrom="paragraph">
+              <wp:posOffset>144069</wp:posOffset>
+            </wp:positionV>
+            <wp:extent cx="2517572" cy="1272746"/>
+            <wp:effectExtent l="0" t="0" r="0" b="0"/>
+            <wp:wrapNone/>
+            <wp:docPr id="15" name="Picture 15"/>
+            <wp:cNvGraphicFramePr>
+              <a:graphicFrameLocks xmlns:a="http://schemas.openxmlformats.org/drawingml/2006/main" noChangeAspect="1"/>
+            </wp:cNvGraphicFramePr>
+            <a:graphic xmlns:a="http://schemas.openxmlformats.org/drawingml/2006/main">
+              <a:graphicData uri="http://schemas.openxmlformats.org/drawingml/2006/picture">
+                <pic:pic xmlns:pic="http://schemas.openxmlformats.org/drawingml/2006/picture">
+                  <pic:nvPicPr>
+                    <pic:cNvPr id="15" name="Screen Shot 2017-10-18 at 12.51.20 AM.png"/>
+                    <pic:cNvPicPr/>
+                  </pic:nvPicPr>
+                  <pic:blipFill>
+                    <a:blip r:embed="rId18">
+                      <a:extLst>
+                        <a:ext uri="{28A0092B-C50C-407E-A947-70E740481C1C}">
+                          <a14:useLocalDpi xmlns:a14="http://schemas.microsoft.com/office/drawing/2010/main" val="0"/>
+                        </a:ext>
+                      </a:extLst>
+                    </a:blip>
+                    <a:stretch>
+                      <a:fillRect/>
+                    </a:stretch>
+                  </pic:blipFill>
+                  <pic:spPr>
+                    <a:xfrm>
+                      <a:off x="0" y="0"/>
+                      <a:ext cx="2517572" cy="1272746"/>
+                    </a:xfrm>
+                    <a:prstGeom prst="rect">
+                      <a:avLst/>
+                    </a:prstGeom>
+                  </pic:spPr>
+                </pic:pic>
+              </a:graphicData>
+            </a:graphic>
+            <wp14:sizeRelH relativeFrom="page">
+              <wp14:pctWidth>0</wp14:pctWidth>
+            </wp14:sizeRelH>
+            <wp14:sizeRelV relativeFrom="page">
+              <wp14:pctHeight>0</wp14:pctHeight>
+            </wp14:sizeRelV>
+          </wp:anchor>
+        </w:drawing>
+      </w:r>
+    </w:p>
+    <w:p>
+      <w:pPr>
+        <w:rPr>
+          <w:color w:val="000000" w:themeColor="text1"/>
+          <w:sz w:val="20"/>
+          <w:szCs w:val="20"/>
+        </w:rPr>
+      </w:pPr>
+      <w:r>
+        <w:rPr>
+          <w:b/>
+          <w:color w:val="2E74B5" w:themeColor="accent1" w:themeShade="BF"/>
+          <w:sz w:val="20"/>
+          <w:szCs w:val="20"/>
+        </w:rPr>
+        <w:t>Pure Un-</w:t>
+      </w:r>
+      <w:r>
+        <w:rPr>
+          <w:b/>
+          <w:color w:val="2E74B5" w:themeColor="accent1" w:themeShade="BF"/>
+          <w:sz w:val="20"/>
+          <w:szCs w:val="20"/>
+        </w:rPr>
+        <w:t>Slotted ALOHA</w:t>
+      </w:r>
+    </w:p>
+    <w:p>
+      <w:pPr>
+        <w:rPr>
+          <w:color w:val="000000" w:themeColor="text1"/>
+          <w:sz w:val="20"/>
+          <w:szCs w:val="20"/>
+        </w:rPr>
+      </w:pPr>
+      <w:r>
+        <w:rPr>
+          <w:color w:val="000000" w:themeColor="text1"/>
+          <w:sz w:val="20"/>
+          <w:szCs w:val="20"/>
+        </w:rPr>
+        <w:t>Simpler, no synchronisation.</w:t>
+      </w:r>
+    </w:p>
+    <w:p>
+      <w:pPr>
+        <w:rPr>
+          <w:color w:val="000000" w:themeColor="text1"/>
+          <w:sz w:val="20"/>
+          <w:szCs w:val="20"/>
+        </w:rPr>
+      </w:pPr>
+      <w:r>
+        <w:rPr>
+          <w:color w:val="000000" w:themeColor="text1"/>
+          <w:sz w:val="20"/>
+          <w:szCs w:val="20"/>
+        </w:rPr>
+        <w:t>When the first frame arrives, transmit immediately.</w:t>
+      </w:r>
+    </w:p>
+    <w:p>
+      <w:pPr>
+        <w:rPr>
+          <w:b/>
+          <w:color w:val="000000" w:themeColor="text1"/>
+          <w:sz w:val="20"/>
+          <w:szCs w:val="20"/>
+        </w:rPr>
+      </w:pPr>
+      <w:r>
+        <w:rPr>
+          <w:b/>
+          <w:color w:val="000000" w:themeColor="text1"/>
+          <w:sz w:val="20"/>
+          <w:szCs w:val="20"/>
+        </w:rPr>
+        <w:t xml:space="preserve">Collision probability </w:t>
+      </w:r>
+      <w:r>
+        <w:rPr>
+          <w:b/>
+          <w:color w:val="000000" w:themeColor="text1"/>
+          <w:sz w:val="20"/>
+          <w:szCs w:val="20"/>
+        </w:rPr>
+        <w:t>will increase: frame sent at t</w:t>
+      </w:r>
+      <w:r>
+        <w:rPr>
+          <w:b/>
+          <w:color w:val="000000" w:themeColor="text1"/>
+          <w:sz w:val="20"/>
+          <w:szCs w:val="20"/>
+          <w:vertAlign w:val="subscript"/>
+        </w:rPr>
+        <w:t>0</w:t>
+      </w:r>
+      <w:r>
+        <w:rPr>
+          <w:b/>
+          <w:color w:val="000000" w:themeColor="text1"/>
+          <w:sz w:val="20"/>
+          <w:szCs w:val="20"/>
+        </w:rPr>
+        <w:t xml:space="preserve"> </w:t>
+      </w:r>
+      <w:r>
+        <w:rPr>
+          <w:b/>
+          <w:color w:val="000000" w:themeColor="text1"/>
+          <w:sz w:val="20"/>
+          <w:szCs w:val="20"/>
+        </w:rPr>
+        <w:t>collides</w:t>
+      </w:r>
+      <w:r>
+        <w:rPr>
+          <w:b/>
+          <w:color w:val="000000" w:themeColor="text1"/>
+          <w:sz w:val="20"/>
+          <w:szCs w:val="20"/>
+        </w:rPr>
+        <w:br/>
+        <w:t xml:space="preserve">            </w:t>
+      </w:r>
+      <w:r>
+        <w:rPr>
+          <w:b/>
+          <w:color w:val="000000" w:themeColor="text1"/>
+          <w:sz w:val="20"/>
+          <w:szCs w:val="20"/>
+        </w:rPr>
+        <w:t>with other frames sent in [ t</w:t>
+      </w:r>
+      <w:r>
+        <w:rPr>
+          <w:b/>
+          <w:color w:val="000000" w:themeColor="text1"/>
+          <w:sz w:val="20"/>
+          <w:szCs w:val="20"/>
+          <w:vertAlign w:val="subscript"/>
+        </w:rPr>
+        <w:t>0</w:t>
+      </w:r>
+      <w:r>
+        <w:rPr>
+          <w:b/>
+          <w:color w:val="000000" w:themeColor="text1"/>
+          <w:sz w:val="20"/>
+          <w:szCs w:val="20"/>
+        </w:rPr>
+        <w:t xml:space="preserve"> – 1 , t</w:t>
+      </w:r>
+      <w:r>
+        <w:rPr>
+          <w:b/>
+          <w:color w:val="000000" w:themeColor="text1"/>
+          <w:sz w:val="20"/>
+          <w:szCs w:val="20"/>
+          <w:vertAlign w:val="subscript"/>
+        </w:rPr>
+        <w:t>0</w:t>
+      </w:r>
+      <w:r>
+        <w:rPr>
+          <w:b/>
+          <w:color w:val="000000" w:themeColor="text1"/>
+          <w:sz w:val="20"/>
+          <w:szCs w:val="20"/>
+        </w:rPr>
+        <w:t xml:space="preserve"> + 1 ]</w:t>
+      </w:r>
+    </w:p>
+    <w:p>
+      <w:pPr>
+        <w:rPr>
+          <w:b/>
+          <w:color w:val="000000" w:themeColor="text1"/>
+          <w:sz w:val="20"/>
+          <w:szCs w:val="20"/>
+        </w:rPr>
+      </w:pPr>
+    </w:p>
+    <w:p>
+      <w:pPr>
+        <w:rPr>
+          <w:color w:val="000000" w:themeColor="text1"/>
+          <w:sz w:val="20"/>
+          <w:szCs w:val="20"/>
+        </w:rPr>
+      </w:pPr>
+      <w:r>
+        <w:rPr>
+          <w:b/>
+          <w:color w:val="000000" w:themeColor="text1"/>
+          <w:sz w:val="20"/>
+          <w:szCs w:val="20"/>
+        </w:rPr>
+        <w:t xml:space="preserve">Max Efficiency = 1 / (2*e) = 0.18 </w:t>
+      </w:r>
+      <w:r>
+        <w:rPr>
+          <w:color w:val="000000" w:themeColor="text1"/>
+          <w:sz w:val="20"/>
+          <w:szCs w:val="20"/>
+        </w:rPr>
+        <w:t>or 18% of the time for useful transmissions</w:t>
+      </w:r>
+    </w:p>
+    <w:p>
+      <w:pPr>
+        <w:rPr>
+          <w:color w:val="000000" w:themeColor="text1"/>
+          <w:sz w:val="20"/>
+          <w:szCs w:val="20"/>
+        </w:rPr>
+      </w:pPr>
+    </w:p>
+    <w:p>
+      <w:pPr>
+        <w:rPr>
+          <w:color w:val="000000" w:themeColor="text1"/>
+          <w:sz w:val="20"/>
+          <w:szCs w:val="20"/>
+        </w:rPr>
+      </w:pPr>
+      <w:r>
+        <w:rPr>
+          <w:b/>
+          <w:color w:val="2E74B5" w:themeColor="accent1" w:themeShade="BF"/>
+          <w:sz w:val="20"/>
+          <w:szCs w:val="20"/>
+        </w:rPr>
+        <w:t>CSMA (Carrier Sense Multiple Access)</w:t>
+      </w:r>
+    </w:p>
+    <w:p>
+      <w:pPr>
+        <w:rPr>
+          <w:color w:val="000000" w:themeColor="text1"/>
+          <w:sz w:val="20"/>
+          <w:szCs w:val="20"/>
+        </w:rPr>
+      </w:pPr>
+      <w:r>
+        <w:rPr>
+          <w:color w:val="000000" w:themeColor="text1"/>
+          <w:sz w:val="20"/>
+          <w:szCs w:val="20"/>
+        </w:rPr>
+        <w:t>With CSMA, listen before you transmit.</w:t>
+      </w:r>
+    </w:p>
+    <w:p>
+      <w:pPr>
+        <w:pStyle w:val="ListParagraph"/>
+        <w:numPr>
+          <w:ilvl w:val="0"/>
+          <w:numId w:val="27"/>
+        </w:numPr>
+        <w:rPr>
+          <w:color w:val="000000" w:themeColor="text1"/>
+          <w:sz w:val="20"/>
+          <w:szCs w:val="20"/>
+        </w:rPr>
+      </w:pPr>
+      <w:r>
+        <w:rPr>
+          <w:color w:val="000000" w:themeColor="text1"/>
+          <w:sz w:val="20"/>
+          <w:szCs w:val="20"/>
+        </w:rPr>
+        <w:t>If channel senses idle, transmit the entire frame</w:t>
+      </w:r>
+    </w:p>
+    <w:p>
+      <w:pPr>
+        <w:pStyle w:val="ListParagraph"/>
+        <w:numPr>
+          <w:ilvl w:val="0"/>
+          <w:numId w:val="27"/>
+        </w:numPr>
+        <w:rPr>
+          <w:color w:val="000000" w:themeColor="text1"/>
+          <w:sz w:val="20"/>
+          <w:szCs w:val="20"/>
+        </w:rPr>
+      </w:pPr>
+      <w:r>
+        <w:rPr>
+          <w:color w:val="000000" w:themeColor="text1"/>
+          <w:sz w:val="20"/>
+          <w:szCs w:val="20"/>
+        </w:rPr>
+        <w:t>If channel</w:t>
+      </w:r>
+      <w:r>
+        <w:rPr>
+          <w:color w:val="000000" w:themeColor="text1"/>
+          <w:sz w:val="20"/>
+          <w:szCs w:val="20"/>
+        </w:rPr>
+        <w:t xml:space="preserve"> senses busy, defer transmission</w:t>
+      </w:r>
+      <w:r>
+        <w:rPr>
+          <w:color w:val="000000" w:themeColor="text1"/>
+          <w:sz w:val="20"/>
+          <w:szCs w:val="20"/>
+        </w:rPr>
+        <w:t xml:space="preserve"> (human analogy: don’t interrupt others)</w:t>
+      </w:r>
+    </w:p>
+    <w:p>
+      <w:pPr>
+        <w:rPr>
+          <w:color w:val="000000" w:themeColor="text1"/>
+          <w:sz w:val="20"/>
+          <w:szCs w:val="20"/>
+        </w:rPr>
+      </w:pPr>
+      <w:r>
+        <w:rPr>
+          <w:b/>
+          <w:color w:val="000000" w:themeColor="text1"/>
+          <w:sz w:val="20"/>
+          <w:szCs w:val="20"/>
+        </w:rPr>
+        <w:t>Collisions can still occur</w:t>
+      </w:r>
+      <w:r>
+        <w:rPr>
+          <w:color w:val="000000" w:themeColor="text1"/>
+          <w:sz w:val="20"/>
+          <w:szCs w:val="20"/>
+        </w:rPr>
+        <w:t xml:space="preserve"> because propagation delay means two nodes may not hear each other’</w:t>
+      </w:r>
+      <w:r>
+        <w:rPr>
+          <w:color w:val="000000" w:themeColor="text1"/>
+          <w:sz w:val="20"/>
+          <w:szCs w:val="20"/>
+        </w:rPr>
+        <w:t>s tra</w:t>
+      </w:r>
+      <w:r>
+        <w:rPr>
+          <w:color w:val="000000" w:themeColor="text1"/>
+          <w:sz w:val="20"/>
+          <w:szCs w:val="20"/>
+        </w:rPr>
+        <w:t>nsmissions.</w:t>
+      </w:r>
+    </w:p>
+    <w:p>
+      <w:pPr>
+        <w:pStyle w:val="ListParagraph"/>
+        <w:numPr>
+          <w:ilvl w:val="0"/>
+          <w:numId w:val="28"/>
+        </w:numPr>
+        <w:rPr>
+          <w:color w:val="000000" w:themeColor="text1"/>
+          <w:sz w:val="20"/>
+          <w:szCs w:val="20"/>
+        </w:rPr>
+      </w:pPr>
+      <w:r>
+        <w:rPr>
+          <w:color w:val="000000" w:themeColor="text1"/>
+          <w:sz w:val="20"/>
+          <w:szCs w:val="20"/>
+        </w:rPr>
+        <w:t>Distance and Prop Delay play a role in determining collision probability.</w:t>
+      </w:r>
+    </w:p>
+    <w:p>
+      <w:pPr>
+        <w:rPr>
+          <w:color w:val="000000" w:themeColor="text1"/>
+          <w:sz w:val="20"/>
+          <w:szCs w:val="20"/>
+        </w:rPr>
+      </w:pPr>
+      <w:r>
+        <w:rPr>
+          <w:b/>
+          <w:color w:val="000000" w:themeColor="text1"/>
+          <w:sz w:val="20"/>
+          <w:szCs w:val="20"/>
+        </w:rPr>
+        <w:t>CSMA reduces</w:t>
+      </w:r>
+      <w:r>
+        <w:rPr>
+          <w:b/>
+          <w:color w:val="000000" w:themeColor="text1"/>
+          <w:sz w:val="20"/>
+          <w:szCs w:val="20"/>
+        </w:rPr>
+        <w:t xml:space="preserve"> but does NOT eliminate transmissions</w:t>
+      </w:r>
+      <w:r>
+        <w:rPr>
+          <w:color w:val="000000" w:themeColor="text1"/>
+          <w:sz w:val="20"/>
+          <w:szCs w:val="20"/>
+        </w:rPr>
+        <w:t>.</w:t>
+      </w:r>
+    </w:p>
+    <w:p>
+      <w:pPr>
+        <w:rPr>
+          <w:color w:val="000000" w:themeColor="text1"/>
+          <w:sz w:val="20"/>
+          <w:szCs w:val="20"/>
+        </w:rPr>
+      </w:pPr>
+    </w:p>
+    <w:p>
+      <w:pPr>
+        <w:rPr>
+          <w:b/>
+          <w:color w:val="2E74B5" w:themeColor="accent1" w:themeShade="BF"/>
+          <w:sz w:val="20"/>
+          <w:szCs w:val="20"/>
+        </w:rPr>
+      </w:pPr>
+      <w:r>
+        <w:rPr>
+          <w:b/>
+          <w:color w:val="2E74B5" w:themeColor="accent1" w:themeShade="BF"/>
+          <w:sz w:val="20"/>
+          <w:szCs w:val="20"/>
+        </w:rPr>
+        <w:t>CSMA</w:t>
+      </w:r>
+      <w:r>
+        <w:rPr>
+          <w:b/>
+          <w:color w:val="2E74B5" w:themeColor="accent1" w:themeShade="BF"/>
+          <w:sz w:val="20"/>
+          <w:szCs w:val="20"/>
+        </w:rPr>
+        <w:t xml:space="preserve"> / CD</w:t>
+      </w:r>
+      <w:r>
+        <w:rPr>
+          <w:b/>
+          <w:color w:val="2E74B5" w:themeColor="accent1" w:themeShade="BF"/>
+          <w:sz w:val="20"/>
+          <w:szCs w:val="20"/>
+        </w:rPr>
+        <w:t xml:space="preserve"> (Collision Detection)</w:t>
+      </w:r>
+    </w:p>
+    <w:p>
+      <w:pPr>
+        <w:rPr>
+          <w:color w:val="000000" w:themeColor="text1"/>
+          <w:sz w:val="20"/>
+          <w:szCs w:val="20"/>
+        </w:rPr>
+      </w:pPr>
+      <w:r>
+        <w:rPr>
+          <w:color w:val="000000" w:themeColor="text1"/>
+          <w:sz w:val="20"/>
+          <w:szCs w:val="20"/>
+        </w:rPr>
+        <w:t>Carrier Sense Multiple Access with Collision Detection is a media access</w:t>
+      </w:r>
+      <w:r>
+        <w:rPr>
+          <w:color w:val="000000" w:themeColor="text1"/>
+          <w:sz w:val="20"/>
+          <w:szCs w:val="20"/>
+        </w:rPr>
+        <w:t xml:space="preserve"> control method, using a carrier-sensing scheme in which a transmission station detects collisions by sensing transmissions from other stations while transmitting a frame. When this collision condition is detected, the station stops transmitting that frame, transmits a jam signal and then waits for the random time interval before trying to resent a frame.</w:t>
+      </w:r>
+      <w:r>
+        <w:rPr>
+          <w:color w:val="000000" w:themeColor="text1"/>
+          <w:sz w:val="20"/>
+          <w:szCs w:val="20"/>
+        </w:rPr>
+        <w:t xml:space="preserve"> CSMA/CD is a modification of pure CSMA, improving CSMA performance by terminating the transmission as soon as a collision is detected, shortening the time required before a retry can be attempted.</w:t>
+      </w:r>
+    </w:p>
+    <w:p>
+      <w:pPr>
+        <w:rPr>
+          <w:color w:val="000000" w:themeColor="text1"/>
+          <w:sz w:val="20"/>
+          <w:szCs w:val="20"/>
+        </w:rPr>
+      </w:pPr>
+      <w:r>
+        <w:rPr>
+          <w:color w:val="000000" w:themeColor="text1"/>
+          <w:sz w:val="20"/>
+          <w:szCs w:val="20"/>
+        </w:rPr>
+        <w:t>With CSMA / CD:</w:t>
+      </w:r>
+    </w:p>
+    <w:p>
+      <w:pPr>
+        <w:pStyle w:val="ListParagraph"/>
+        <w:numPr>
+          <w:ilvl w:val="0"/>
+          <w:numId w:val="28"/>
+        </w:numPr>
+        <w:rPr>
+          <w:color w:val="000000" w:themeColor="text1"/>
+          <w:sz w:val="20"/>
+          <w:szCs w:val="20"/>
+        </w:rPr>
+      </w:pPr>
+      <w:r>
+        <w:rPr>
+          <w:color w:val="000000" w:themeColor="text1"/>
+          <w:sz w:val="20"/>
+          <w:szCs w:val="20"/>
+        </w:rPr>
+        <w:t>Collisions are DETECTED</w:t>
+      </w:r>
+      <w:r>
+        <w:rPr>
+          <w:color w:val="000000" w:themeColor="text1"/>
+          <w:sz w:val="20"/>
+          <w:szCs w:val="20"/>
+        </w:rPr>
+        <w:t xml:space="preserve"> within a short time</w:t>
+      </w:r>
+    </w:p>
+    <w:p>
+      <w:pPr>
+        <w:pStyle w:val="ListParagraph"/>
+        <w:numPr>
+          <w:ilvl w:val="0"/>
+          <w:numId w:val="28"/>
+        </w:numPr>
+        <w:rPr>
+          <w:color w:val="000000" w:themeColor="text1"/>
+          <w:sz w:val="20"/>
+          <w:szCs w:val="20"/>
+        </w:rPr>
+      </w:pPr>
+      <w:r>
+        <w:rPr>
+          <w:color w:val="000000" w:themeColor="text1"/>
+          <w:sz w:val="20"/>
+          <w:szCs w:val="20"/>
+        </w:rPr>
+        <w:t>Colliding transmissions are aborted, reducing channel wastage</w:t>
+      </w:r>
+    </w:p>
+    <w:p>
+      <w:pPr>
+        <w:rPr>
+          <w:color w:val="000000" w:themeColor="text1"/>
+          <w:sz w:val="20"/>
+          <w:szCs w:val="20"/>
+        </w:rPr>
+      </w:pPr>
+      <w:r>
+        <w:rPr>
+          <w:color w:val="000000" w:themeColor="text1"/>
+          <w:sz w:val="20"/>
+          <w:szCs w:val="20"/>
+        </w:rPr>
+        <w:t>Collision Detection</w:t>
+      </w:r>
+    </w:p>
+    <w:p>
+      <w:pPr>
+        <w:pStyle w:val="ListParagraph"/>
+        <w:numPr>
+          <w:ilvl w:val="0"/>
+          <w:numId w:val="29"/>
+        </w:numPr>
+        <w:rPr>
+          <w:color w:val="000000" w:themeColor="text1"/>
+          <w:sz w:val="20"/>
+          <w:szCs w:val="20"/>
+        </w:rPr>
+      </w:pPr>
+      <w:r>
+        <w:rPr>
+          <w:color w:val="000000" w:themeColor="text1"/>
+          <w:sz w:val="20"/>
+          <w:szCs w:val="20"/>
+        </w:rPr>
+        <w:t>Easy in wired LANs: measure signal strengths, compare transmitted, received signals</w:t>
+      </w:r>
+    </w:p>
+    <w:p>
+      <w:pPr>
+        <w:pStyle w:val="ListParagraph"/>
+        <w:numPr>
+          <w:ilvl w:val="0"/>
+          <w:numId w:val="29"/>
+        </w:numPr>
+        <w:rPr>
+          <w:color w:val="000000" w:themeColor="text1"/>
+          <w:sz w:val="20"/>
+          <w:szCs w:val="20"/>
+        </w:rPr>
+      </w:pPr>
+      <w:r>
+        <w:rPr>
+          <w:color w:val="000000" w:themeColor="text1"/>
+          <w:sz w:val="20"/>
+          <w:szCs w:val="20"/>
+        </w:rPr>
+        <w:t>Difficult in wireless LANs received signal strength overwhelmed by local transmission strength</w:t>
+      </w:r>
+    </w:p>
+    <w:p>
+      <w:pPr>
+        <w:rPr>
+          <w:color w:val="000000" w:themeColor="text1"/>
+          <w:sz w:val="20"/>
+          <w:szCs w:val="20"/>
+        </w:rPr>
+      </w:pPr>
+      <w:r>
+        <w:rPr>
+          <w:color w:val="000000" w:themeColor="text1"/>
+          <w:sz w:val="20"/>
+          <w:szCs w:val="20"/>
+        </w:rPr>
+        <w:t>Human analogy: the polite conversationalist</w:t>
+      </w:r>
+    </w:p>
+    <w:p>
+      <w:pPr>
+        <w:rPr>
+          <w:color w:val="000000" w:themeColor="text1"/>
+          <w:sz w:val="20"/>
+          <w:szCs w:val="20"/>
+        </w:rPr>
+      </w:pPr>
+    </w:p>
+    <w:p>
+      <w:pPr>
+        <w:rPr>
+          <w:color w:val="000000" w:themeColor="text1"/>
+          <w:sz w:val="20"/>
+          <w:szCs w:val="20"/>
+        </w:rPr>
+      </w:pPr>
+    </w:p>
+    <w:p>
+      <w:pPr>
+        <w:rPr>
+          <w:color w:val="000000" w:themeColor="text1"/>
+          <w:sz w:val="20"/>
+          <w:szCs w:val="20"/>
+        </w:rPr>
+      </w:pPr>
+    </w:p>
+    <w:p>
+      <w:pPr>
+        <w:rPr>
+          <w:color w:val="000000" w:themeColor="text1"/>
+          <w:sz w:val="20"/>
+          <w:szCs w:val="20"/>
+        </w:rPr>
+      </w:pPr>
+    </w:p>
+    <w:p>
+      <w:pPr>
+        <w:rPr>
+          <w:color w:val="000000" w:themeColor="text1"/>
+          <w:sz w:val="20"/>
+          <w:szCs w:val="20"/>
+        </w:rPr>
+      </w:pPr>
+    </w:p>
+    <w:p>
+      <w:pPr>
+        <w:rPr>
+          <w:color w:val="000000" w:themeColor="text1"/>
+          <w:sz w:val="20"/>
+          <w:szCs w:val="20"/>
+        </w:rPr>
+      </w:pPr>
+    </w:p>
+    <w:p>
+      <w:pPr>
+        <w:rPr>
+          <w:color w:val="000000" w:themeColor="text1"/>
+          <w:sz w:val="20"/>
+          <w:szCs w:val="20"/>
+        </w:rPr>
+      </w:pPr>
+      <w:r>
+        <w:rPr>
+          <w:b/>
+          <w:color w:val="000000" w:themeColor="text1"/>
+          <w:sz w:val="20"/>
+          <w:szCs w:val="20"/>
+        </w:rPr>
+        <w:t>Procedure</w:t>
+      </w:r>
+      <w:r>
+        <w:rPr>
+          <w:b/>
+          <w:color w:val="000000" w:themeColor="text1"/>
+          <w:sz w:val="20"/>
+          <w:szCs w:val="20"/>
+        </w:rPr>
+        <w:t xml:space="preserve"> #1</w:t>
+      </w:r>
+      <w:r>
+        <w:rPr>
+          <w:b/>
+          <w:color w:val="000000" w:themeColor="text1"/>
+          <w:sz w:val="20"/>
+          <w:szCs w:val="20"/>
+        </w:rPr>
+        <w:t xml:space="preserve"> for CSMA / CD</w:t>
+      </w:r>
+      <w:r>
+        <w:rPr>
+          <w:color w:val="000000" w:themeColor="text1"/>
+          <w:sz w:val="20"/>
+          <w:szCs w:val="20"/>
+        </w:rPr>
+        <w:t xml:space="preserve"> </w:t>
+      </w:r>
+      <w:r>
+        <w:rPr>
+          <w:b/>
+          <w:color w:val="000000" w:themeColor="text1"/>
+          <w:sz w:val="20"/>
+          <w:szCs w:val="20"/>
+        </w:rPr>
+        <w:t>- Initiating a transmission:</w:t>
+      </w:r>
+    </w:p>
+    <w:p>
+      <w:pPr>
+        <w:rPr>
+          <w:color w:val="000000" w:themeColor="text1"/>
+          <w:sz w:val="20"/>
+          <w:szCs w:val="20"/>
+        </w:rPr>
+      </w:pPr>
+      <w:r>
+        <w:rPr>
+          <w:color w:val="000000" w:themeColor="text1"/>
+          <w:sz w:val="20"/>
+          <w:szCs w:val="20"/>
+        </w:rPr>
+        <w:t>This procedure is used to initiate a transmission. The procedure is complete when the frame is transmitted successfully or a collision is detected during transmission.</w:t>
+      </w:r>
+    </w:p>
+    <w:p>
+      <w:pPr>
+        <w:pStyle w:val="ListParagraph"/>
+        <w:numPr>
+          <w:ilvl w:val="0"/>
+          <w:numId w:val="31"/>
+        </w:numPr>
+        <w:rPr>
+          <w:color w:val="000000" w:themeColor="text1"/>
+          <w:sz w:val="20"/>
+          <w:szCs w:val="20"/>
+        </w:rPr>
+      </w:pPr>
+      <w:r>
+        <w:rPr>
+          <w:color w:val="000000" w:themeColor="text1"/>
+          <w:sz w:val="20"/>
+          <w:szCs w:val="20"/>
+        </w:rPr>
+        <w:t>Is my frame ready for transmission? If yes, go to the next point.</w:t>
+      </w:r>
+    </w:p>
+    <w:p>
+      <w:pPr>
+        <w:pStyle w:val="ListParagraph"/>
+        <w:numPr>
+          <w:ilvl w:val="0"/>
+          <w:numId w:val="31"/>
+        </w:numPr>
+        <w:rPr>
+          <w:color w:val="000000" w:themeColor="text1"/>
+          <w:sz w:val="20"/>
+          <w:szCs w:val="20"/>
+        </w:rPr>
+      </w:pPr>
+      <w:r>
+        <w:rPr>
+          <w:color w:val="000000" w:themeColor="text1"/>
+          <w:sz w:val="20"/>
+          <w:szCs w:val="20"/>
+        </w:rPr>
+        <w:t>Is medium idle? If not, wait until it becomes ready</w:t>
+      </w:r>
+    </w:p>
+    <w:p>
+      <w:pPr>
+        <w:pStyle w:val="ListParagraph"/>
+        <w:numPr>
+          <w:ilvl w:val="0"/>
+          <w:numId w:val="31"/>
+        </w:numPr>
+        <w:rPr>
+          <w:color w:val="000000" w:themeColor="text1"/>
+          <w:sz w:val="20"/>
+          <w:szCs w:val="20"/>
+        </w:rPr>
+      </w:pPr>
+      <w:r>
+        <w:rPr>
+          <w:color w:val="000000" w:themeColor="text1"/>
+          <w:sz w:val="20"/>
+          <w:szCs w:val="20"/>
+        </w:rPr>
+        <w:t>Start transmitting and monitor for collision during transmission</w:t>
+      </w:r>
+    </w:p>
+    <w:p>
+      <w:pPr>
+        <w:pStyle w:val="ListParagraph"/>
+        <w:numPr>
+          <w:ilvl w:val="0"/>
+          <w:numId w:val="31"/>
+        </w:numPr>
+        <w:rPr>
+          <w:color w:val="000000" w:themeColor="text1"/>
+          <w:sz w:val="20"/>
+          <w:szCs w:val="20"/>
+        </w:rPr>
+      </w:pPr>
+      <w:r>
+        <w:rPr>
+          <w:color w:val="000000" w:themeColor="text1"/>
+          <w:sz w:val="20"/>
+          <w:szCs w:val="20"/>
+        </w:rPr>
+        <w:t>Did a collision occur? If so, go to collision detected procedure</w:t>
+      </w:r>
+    </w:p>
+    <w:p>
+      <w:pPr>
+        <w:pStyle w:val="ListParagraph"/>
+        <w:numPr>
+          <w:ilvl w:val="0"/>
+          <w:numId w:val="31"/>
+        </w:numPr>
+        <w:rPr>
+          <w:color w:val="000000" w:themeColor="text1"/>
+          <w:sz w:val="20"/>
+          <w:szCs w:val="20"/>
+        </w:rPr>
+      </w:pPr>
+      <w:r>
+        <w:rPr>
+          <w:color w:val="000000" w:themeColor="text1"/>
+          <w:sz w:val="20"/>
+          <w:szCs w:val="20"/>
+        </w:rPr>
+        <w:t>Reset transmission counters and end frame transmission.</w:t>
+      </w:r>
+    </w:p>
+    <w:p>
+      <w:pPr>
+        <w:rPr>
+          <w:b/>
+          <w:color w:val="000000" w:themeColor="text1"/>
+          <w:sz w:val="20"/>
+          <w:szCs w:val="20"/>
+        </w:rPr>
+      </w:pPr>
+      <w:r>
+        <w:rPr>
+          <w:b/>
+          <w:color w:val="000000" w:themeColor="text1"/>
+          <w:sz w:val="20"/>
+          <w:szCs w:val="20"/>
+        </w:rPr>
+        <w:t>Procedure #2 for CSMA / CD</w:t>
+      </w:r>
+      <w:r>
+        <w:rPr>
+          <w:color w:val="000000" w:themeColor="text1"/>
+          <w:sz w:val="20"/>
+          <w:szCs w:val="20"/>
+        </w:rPr>
+        <w:t xml:space="preserve"> </w:t>
+      </w:r>
+      <w:r>
+        <w:rPr>
+          <w:b/>
+          <w:color w:val="000000" w:themeColor="text1"/>
+          <w:sz w:val="20"/>
+          <w:szCs w:val="20"/>
+        </w:rPr>
+        <w:t>– Collision detected procedure</w:t>
+      </w:r>
+      <w:r>
+        <w:rPr>
+          <w:b/>
+          <w:color w:val="000000" w:themeColor="text1"/>
+          <w:sz w:val="20"/>
+          <w:szCs w:val="20"/>
+        </w:rPr>
+        <w:t>:</w:t>
+      </w:r>
+    </w:p>
+    <w:p>
+      <w:pPr>
+        <w:rPr>
+          <w:color w:val="000000" w:themeColor="text1"/>
+          <w:sz w:val="20"/>
+          <w:szCs w:val="20"/>
+        </w:rPr>
+      </w:pPr>
+      <w:r>
+        <w:rPr>
+          <w:color w:val="000000" w:themeColor="text1"/>
+          <w:sz w:val="20"/>
+          <w:szCs w:val="20"/>
+        </w:rPr>
+        <w:t>This procedure is used to resolve a detected collision. The procedure is complete when retransmission is initiated or aborted due to numerous collisions.</w:t>
+      </w:r>
+    </w:p>
+    <w:p>
+      <w:pPr>
+        <w:pStyle w:val="ListParagraph"/>
+        <w:numPr>
+          <w:ilvl w:val="0"/>
+          <w:numId w:val="32"/>
+        </w:numPr>
+        <w:rPr>
+          <w:color w:val="000000" w:themeColor="text1"/>
+          <w:sz w:val="20"/>
+          <w:szCs w:val="20"/>
+        </w:rPr>
+      </w:pPr>
+      <w:r>
+        <w:rPr>
+          <w:color w:val="000000" w:themeColor="text1"/>
+          <w:sz w:val="20"/>
+          <w:szCs w:val="20"/>
+        </w:rPr>
+        <w:t>Continue transmission</w:t>
+      </w:r>
+      <w:r>
+        <w:rPr>
+          <w:color w:val="000000" w:themeColor="text1"/>
+          <w:sz w:val="20"/>
+          <w:szCs w:val="20"/>
+        </w:rPr>
+        <w:t xml:space="preserve"> (with a jam signal instead of frame header/data/CRC) until minimum packet time is reached to ensure that all receivers detect the</w:t>
+      </w:r>
+      <w:r>
+        <w:rPr>
+          <w:color w:val="000000" w:themeColor="text1"/>
+          <w:sz w:val="20"/>
+          <w:szCs w:val="20"/>
+        </w:rPr>
+        <w:t xml:space="preserve"> collision.</w:t>
+      </w:r>
+    </w:p>
+    <w:p>
+      <w:pPr>
+        <w:pStyle w:val="ListParagraph"/>
+        <w:numPr>
+          <w:ilvl w:val="0"/>
+          <w:numId w:val="32"/>
+        </w:numPr>
+        <w:rPr>
+          <w:color w:val="000000" w:themeColor="text1"/>
+          <w:sz w:val="20"/>
+          <w:szCs w:val="20"/>
+        </w:rPr>
+      </w:pPr>
+      <w:r>
+        <w:rPr>
+          <w:color w:val="000000" w:themeColor="text1"/>
+          <w:sz w:val="20"/>
+          <w:szCs w:val="20"/>
+        </w:rPr>
+        <w:t>Increment retransmission counter</w:t>
+      </w:r>
+    </w:p>
+    <w:p>
+      <w:pPr>
+        <w:pStyle w:val="ListParagraph"/>
+        <w:numPr>
+          <w:ilvl w:val="0"/>
+          <w:numId w:val="32"/>
+        </w:numPr>
+        <w:rPr>
+          <w:color w:val="000000" w:themeColor="text1"/>
+          <w:sz w:val="20"/>
+          <w:szCs w:val="20"/>
+        </w:rPr>
+      </w:pPr>
+      <w:r>
+        <w:rPr>
+          <w:color w:val="000000" w:themeColor="text1"/>
+          <w:sz w:val="20"/>
+          <w:szCs w:val="20"/>
+        </w:rPr>
+        <w:t>Was the maximum number of transmission attempts reached? If so, abort transmission.</w:t>
+      </w:r>
+    </w:p>
+    <w:p>
+      <w:pPr>
+        <w:pStyle w:val="ListParagraph"/>
+        <w:numPr>
+          <w:ilvl w:val="0"/>
+          <w:numId w:val="32"/>
+        </w:numPr>
+        <w:rPr>
+          <w:color w:val="000000" w:themeColor="text1"/>
+          <w:sz w:val="20"/>
+          <w:szCs w:val="20"/>
+        </w:rPr>
+      </w:pPr>
+      <w:r>
+        <w:rPr>
+          <w:color w:val="000000" w:themeColor="text1"/>
+          <w:sz w:val="20"/>
+          <w:szCs w:val="20"/>
+        </w:rPr>
+        <w:t xml:space="preserve">Calculate and wait the random </w:t>
+      </w:r>
+      <w:r>
+        <w:rPr>
+          <w:b/>
+          <w:color w:val="000000" w:themeColor="text1"/>
+          <w:sz w:val="20"/>
+          <w:szCs w:val="20"/>
+        </w:rPr>
+        <w:t xml:space="preserve">binary (exponential </w:t>
+      </w:r>
+      <w:r>
+        <w:rPr>
+          <w:b/>
+          <w:color w:val="000000" w:themeColor="text1"/>
+          <w:sz w:val="20"/>
+          <w:szCs w:val="20"/>
+        </w:rPr>
+        <w:t>back-off period</w:t>
+      </w:r>
+      <w:r>
+        <w:rPr>
+          <w:color w:val="000000" w:themeColor="text1"/>
+          <w:sz w:val="20"/>
+          <w:szCs w:val="20"/>
+        </w:rPr>
+        <w:t xml:space="preserve"> based on number of collisions</w:t>
+      </w:r>
+      <w:r>
+        <w:rPr>
+          <w:color w:val="000000" w:themeColor="text1"/>
+          <w:sz w:val="20"/>
+          <w:szCs w:val="20"/>
+        </w:rPr>
+        <w:br/>
+        <w:t xml:space="preserve">- </w:t>
+      </w:r>
+      <w:r>
+        <w:rPr>
+          <w:color w:val="000000" w:themeColor="text1"/>
+          <w:sz w:val="20"/>
+          <w:szCs w:val="20"/>
+        </w:rPr>
+        <w:t>After m</w:t>
+      </w:r>
+      <w:r>
+        <w:rPr>
+          <w:color w:val="000000" w:themeColor="text1"/>
+          <w:sz w:val="20"/>
+          <w:szCs w:val="20"/>
+          <w:vertAlign w:val="superscript"/>
+        </w:rPr>
+        <w:t>th</w:t>
+      </w:r>
+      <w:r>
+        <w:rPr>
+          <w:color w:val="000000" w:themeColor="text1"/>
+          <w:sz w:val="20"/>
+          <w:szCs w:val="20"/>
+        </w:rPr>
+        <w:t xml:space="preserve"> collision, </w:t>
+      </w:r>
+      <w:r>
+        <w:rPr>
+          <w:color w:val="000000" w:themeColor="text1"/>
+          <w:sz w:val="20"/>
+          <w:szCs w:val="20"/>
+        </w:rPr>
+        <w:t>the NIC (network interface card) chooses K at random from { 0 , 1 , 2 … , 2</w:t>
+      </w:r>
+      <w:r>
+        <w:rPr>
+          <w:color w:val="000000" w:themeColor="text1"/>
+          <w:sz w:val="20"/>
+          <w:szCs w:val="20"/>
+          <w:vertAlign w:val="superscript"/>
+        </w:rPr>
+        <w:t>m</w:t>
+      </w:r>
+      <w:r>
+        <w:rPr>
+          <w:color w:val="000000" w:themeColor="text1"/>
+          <w:sz w:val="20"/>
+          <w:szCs w:val="20"/>
+        </w:rPr>
+        <w:t xml:space="preserve"> – 1 }.</w:t>
+      </w:r>
+      <w:r>
+        <w:rPr>
+          <w:color w:val="000000" w:themeColor="text1"/>
+          <w:sz w:val="20"/>
+          <w:szCs w:val="20"/>
+        </w:rPr>
+        <w:br/>
+        <w:t>- NIC waits K * 512 bi</w:t>
+      </w:r>
+      <w:r>
+        <w:rPr>
+          <w:color w:val="000000" w:themeColor="text1"/>
+          <w:sz w:val="20"/>
+          <w:szCs w:val="20"/>
+        </w:rPr>
+        <w:t>t times, then returns to MAIN PROCEDURE #1</w:t>
+      </w:r>
+    </w:p>
+    <w:p>
+      <w:pPr>
+        <w:pStyle w:val="ListParagraph"/>
+        <w:numPr>
+          <w:ilvl w:val="0"/>
+          <w:numId w:val="32"/>
+        </w:numPr>
+        <w:rPr>
+          <w:color w:val="000000" w:themeColor="text1"/>
+          <w:sz w:val="20"/>
+          <w:szCs w:val="20"/>
+        </w:rPr>
+      </w:pPr>
+      <w:r>
+        <w:rPr>
+          <w:color w:val="000000" w:themeColor="text1"/>
+          <w:sz w:val="20"/>
+          <w:szCs w:val="20"/>
+        </w:rPr>
+        <w:t>Re-enter the MAIN PROCEDURE #1</w:t>
+      </w:r>
+    </w:p>
+    <w:p>
+      <w:pPr>
+        <w:rPr>
+          <w:color w:val="000000" w:themeColor="text1"/>
+          <w:sz w:val="20"/>
+          <w:szCs w:val="20"/>
+        </w:rPr>
+      </w:pPr>
+    </w:p>
+    <w:p>
+      <w:pPr>
+        <w:rPr>
+          <w:color w:val="000000" w:themeColor="text1"/>
+          <w:sz w:val="20"/>
+          <w:szCs w:val="20"/>
+        </w:rPr>
+      </w:pPr>
+      <w:r>
+        <w:rPr>
+          <w:color w:val="000000" w:themeColor="text1"/>
+          <w:sz w:val="20"/>
+          <w:szCs w:val="20"/>
+        </w:rPr>
+        <w:t>Analogy: Dinner party, where guests talk to each other through a shared medium (the air). Before speaking, each guest politely waits for the current speaker to finish. If two guests start speaking at the same time, both stop and wait for short, random periods of time (in Ethernet, this time = microseconds). The hope is that by choosing a random period</w:t>
+      </w:r>
+      <w:r>
+        <w:rPr>
+          <w:color w:val="000000" w:themeColor="text1"/>
+          <w:sz w:val="20"/>
+          <w:szCs w:val="20"/>
+        </w:rPr>
+        <w:t xml:space="preserve"> of time, both guests will not choose the same time to try to speak again, thus avoiding another collision.</w:t>
+      </w:r>
+    </w:p>
+    <w:p>
+      <w:pPr>
+        <w:rPr>
+          <w:color w:val="000000" w:themeColor="text1"/>
+          <w:sz w:val="20"/>
+          <w:szCs w:val="20"/>
+        </w:rPr>
+      </w:pPr>
+    </w:p>
+    <w:p>
+      <w:pPr>
+        <w:rPr>
+          <w:b/>
+          <w:color w:val="FF0000"/>
+          <w:sz w:val="20"/>
+          <w:szCs w:val="20"/>
+        </w:rPr>
+      </w:pPr>
+      <w:r>
+        <w:rPr>
+          <w:b/>
+          <w:color w:val="000000" w:themeColor="text1"/>
+          <w:sz w:val="20"/>
+          <w:szCs w:val="20"/>
+        </w:rPr>
+        <w:t>FOR CSMA/CD TO WORK, WE NEED RESTRICTIONS ON MIN FRAME SIZE and MAX DISTANCE</w:t>
+      </w:r>
+      <w:r>
+        <w:rPr>
+          <w:color w:val="000000" w:themeColor="text1"/>
+          <w:sz w:val="20"/>
+          <w:szCs w:val="20"/>
+        </w:rPr>
+        <w:t>:</w:t>
+      </w:r>
+      <w:r>
+        <w:rPr>
+          <w:color w:val="000000" w:themeColor="text1"/>
+          <w:sz w:val="20"/>
+          <w:szCs w:val="20"/>
+        </w:rPr>
+        <w:t xml:space="preserve"> </w:t>
+      </w:r>
+      <w:r>
+        <w:rPr>
+          <w:b/>
+          <w:color w:val="FF0000"/>
+          <w:sz w:val="20"/>
+          <w:szCs w:val="20"/>
+        </w:rPr>
+        <w:t>BECAUSE TRANSMISSION / PROPAGATION DELAY CAN AFFECT COLLISION PROBABILITY.</w:t>
+      </w:r>
+    </w:p>
+    <w:p>
+      <w:pPr>
+        <w:rPr>
+          <w:b/>
+          <w:color w:val="FF0000"/>
+          <w:sz w:val="20"/>
+          <w:szCs w:val="20"/>
+        </w:rPr>
+      </w:pPr>
+    </w:p>
+    <w:p>
+      <w:pPr>
+        <w:rPr>
+          <w:b/>
+          <w:color w:val="FF0000"/>
+          <w:sz w:val="20"/>
+          <w:szCs w:val="20"/>
+        </w:rPr>
+      </w:pPr>
+      <w:r>
+        <w:rPr>
+          <w:b/>
+          <w:color w:val="FF0000"/>
+          <w:sz w:val="20"/>
+          <w:szCs w:val="20"/>
+        </w:rPr>
+        <w:t>GREAT RESOURCE FOR SUMMARY ON MAC PROTOCOLS</w:t>
+      </w:r>
+    </w:p>
+    <w:p>
+      <w:pPr>
+        <w:rPr>
+          <w:b/>
+          <w:color w:val="FF0000"/>
+          <w:sz w:val="20"/>
+          <w:szCs w:val="20"/>
+        </w:rPr>
+      </w:pPr>
+      <w:r>
+        <w:rPr>
+          <w:b/>
+          <w:color w:val="FF0000"/>
+          <w:sz w:val="20"/>
+          <w:szCs w:val="20"/>
+        </w:rPr>
+        <w:t>https://hewlettpackard.github.io/wireless-tools/Linux.Wireless.mac.html</w:t>
+      </w:r>
+    </w:p>
+    <w:p>
+      <w:pPr>
+        <w:rPr>
+          <w:b/>
+          <w:color w:val="FF0000"/>
+          <w:sz w:val="20"/>
+          <w:szCs w:val="20"/>
+        </w:rPr>
+      </w:pPr>
+    </w:p>
+    <w:p>
+      <w:pPr>
+        <w:rPr>
+          <w:b/>
+          <w:color w:val="2E74B5" w:themeColor="accent1" w:themeShade="BF"/>
+          <w:sz w:val="20"/>
+          <w:szCs w:val="20"/>
+        </w:rPr>
+      </w:pPr>
+      <w:r>
+        <w:rPr>
+          <w:b/>
+          <w:color w:val="2E74B5" w:themeColor="accent1" w:themeShade="BF"/>
+          <w:sz w:val="20"/>
+          <w:szCs w:val="20"/>
+        </w:rPr>
+        <w:t>“Taking Turns” MAC protocols</w:t>
+      </w:r>
+    </w:p>
+    <w:p>
+      <w:pPr>
+        <w:rPr>
+          <w:color w:val="000000" w:themeColor="text1"/>
+          <w:sz w:val="20"/>
+          <w:szCs w:val="20"/>
+        </w:rPr>
+      </w:pPr>
+      <w:r>
+        <w:rPr>
+          <w:b/>
+          <w:color w:val="000000" w:themeColor="text1"/>
+          <w:sz w:val="20"/>
+          <w:szCs w:val="20"/>
+        </w:rPr>
+        <w:t>Channel partitioning MAC protocols</w:t>
+      </w:r>
+      <w:r>
+        <w:rPr>
+          <w:color w:val="000000" w:themeColor="text1"/>
+          <w:sz w:val="20"/>
+          <w:szCs w:val="20"/>
+        </w:rPr>
+        <w:t>:</w:t>
+      </w:r>
+    </w:p>
+    <w:p>
+      <w:pPr>
+        <w:pStyle w:val="ListParagraph"/>
+        <w:numPr>
+          <w:ilvl w:val="0"/>
+          <w:numId w:val="33"/>
+        </w:numPr>
+        <w:rPr>
+          <w:color w:val="000000" w:themeColor="text1"/>
+          <w:sz w:val="20"/>
+          <w:szCs w:val="20"/>
+        </w:rPr>
+      </w:pPr>
+      <w:r>
+        <w:rPr>
+          <w:color w:val="000000" w:themeColor="text1"/>
+          <w:sz w:val="20"/>
+          <w:szCs w:val="20"/>
+        </w:rPr>
+        <w:t xml:space="preserve">Share channel </w:t>
+      </w:r>
+      <w:r>
+        <w:rPr>
+          <w:i/>
+          <w:color w:val="000000" w:themeColor="text1"/>
+          <w:sz w:val="20"/>
+          <w:szCs w:val="20"/>
+        </w:rPr>
+        <w:t>efficiently and fairly</w:t>
+      </w:r>
+      <w:r>
+        <w:rPr>
+          <w:color w:val="000000" w:themeColor="text1"/>
+          <w:sz w:val="20"/>
+          <w:szCs w:val="20"/>
+        </w:rPr>
+        <w:t xml:space="preserve"> at high load</w:t>
+      </w:r>
+    </w:p>
+    <w:p>
+      <w:pPr>
+        <w:pStyle w:val="ListParagraph"/>
+        <w:numPr>
+          <w:ilvl w:val="0"/>
+          <w:numId w:val="33"/>
+        </w:numPr>
+        <w:rPr>
+          <w:color w:val="000000" w:themeColor="text1"/>
+          <w:sz w:val="20"/>
+          <w:szCs w:val="20"/>
+        </w:rPr>
+      </w:pPr>
+      <w:r>
+        <w:rPr>
+          <w:color w:val="000000" w:themeColor="text1"/>
+          <w:sz w:val="20"/>
+          <w:szCs w:val="20"/>
+        </w:rPr>
+        <w:t>Inefficient at low load: delay in channel access , I/N bandwidth allocated even if only 1 active node</w:t>
+      </w:r>
+    </w:p>
+    <w:p>
+      <w:pPr>
+        <w:rPr>
+          <w:b/>
+          <w:color w:val="000000" w:themeColor="text1"/>
+          <w:sz w:val="20"/>
+          <w:szCs w:val="20"/>
+        </w:rPr>
+      </w:pPr>
+      <w:r>
+        <w:rPr>
+          <w:b/>
+          <w:color w:val="000000" w:themeColor="text1"/>
+          <w:sz w:val="20"/>
+          <w:szCs w:val="20"/>
+        </w:rPr>
+        <w:t>Random access MAC protocols:</w:t>
+      </w:r>
+    </w:p>
+    <w:p>
+      <w:pPr>
+        <w:pStyle w:val="ListParagraph"/>
+        <w:numPr>
+          <w:ilvl w:val="0"/>
+          <w:numId w:val="34"/>
+        </w:numPr>
+        <w:rPr>
+          <w:color w:val="000000" w:themeColor="text1"/>
+          <w:sz w:val="20"/>
+          <w:szCs w:val="20"/>
+        </w:rPr>
+      </w:pPr>
+      <w:r>
+        <w:rPr>
+          <w:color w:val="000000" w:themeColor="text1"/>
+          <w:sz w:val="20"/>
+          <w:szCs w:val="20"/>
+        </w:rPr>
+        <w:t>Efficient at low load: single node can fully utilise channel</w:t>
+      </w:r>
+    </w:p>
+    <w:p>
+      <w:pPr>
+        <w:pStyle w:val="ListParagraph"/>
+        <w:numPr>
+          <w:ilvl w:val="0"/>
+          <w:numId w:val="34"/>
+        </w:numPr>
+        <w:rPr>
+          <w:color w:val="000000" w:themeColor="text1"/>
+          <w:sz w:val="20"/>
+          <w:szCs w:val="20"/>
+        </w:rPr>
+      </w:pPr>
+      <w:r>
+        <w:rPr>
+          <w:color w:val="000000" w:themeColor="text1"/>
+          <w:sz w:val="20"/>
+          <w:szCs w:val="20"/>
+        </w:rPr>
+        <w:t>High load: collision overhead</w:t>
+      </w:r>
+    </w:p>
+    <w:p>
+      <w:pPr>
+        <w:rPr>
+          <w:color w:val="000000" w:themeColor="text1"/>
+          <w:sz w:val="20"/>
+          <w:szCs w:val="20"/>
+        </w:rPr>
+      </w:pPr>
+      <w:r>
+        <w:rPr>
+          <w:color w:val="000000" w:themeColor="text1"/>
+          <w:sz w:val="20"/>
+          <w:szCs w:val="20"/>
+        </w:rPr>
+        <w:t>Taking Turns Protocol are the best of both worlds</w:t>
+      </w:r>
+    </w:p>
+    <w:p>
+      <w:pPr>
+        <w:rPr>
+          <w:color w:val="000000" w:themeColor="text1"/>
+          <w:sz w:val="20"/>
+          <w:szCs w:val="20"/>
+        </w:rPr>
+      </w:pPr>
+    </w:p>
+    <w:p>
+      <w:pPr>
+        <w:rPr>
+          <w:color w:val="2E74B5" w:themeColor="accent1" w:themeShade="BF"/>
+          <w:sz w:val="20"/>
+          <w:szCs w:val="20"/>
+        </w:rPr>
+      </w:pPr>
+      <w:r>
+        <w:rPr>
+          <w:color w:val="2E74B5" w:themeColor="accent1" w:themeShade="BF"/>
+          <w:sz w:val="20"/>
+          <w:szCs w:val="20"/>
+        </w:rPr>
+        <w:t xml:space="preserve"> </w:t>
+      </w:r>
+      <w:r>
+        <w:rPr>
+          <w:b/>
+          <w:color w:val="2E74B5" w:themeColor="accent1" w:themeShade="BF"/>
+          <w:sz w:val="20"/>
+          <w:szCs w:val="20"/>
+        </w:rPr>
+        <w:t>Taking Turns Protocol: POLLING</w:t>
+      </w:r>
+    </w:p>
+    <w:p>
+      <w:pPr>
+        <w:rPr>
+          <w:color w:val="000000" w:themeColor="text1"/>
+          <w:sz w:val="20"/>
+          <w:szCs w:val="20"/>
+        </w:rPr>
+      </w:pPr>
+      <w:r>
+        <w:rPr>
+          <w:color w:val="000000" w:themeColor="text1"/>
+          <w:sz w:val="20"/>
+          <w:szCs w:val="20"/>
+        </w:rPr>
+        <w:t>Polling is the third major channel access mechanism, after TDMA and CSMA/CD</w:t>
+      </w:r>
+      <w:r>
+        <w:rPr>
+          <w:color w:val="000000" w:themeColor="text1"/>
+          <w:sz w:val="20"/>
+          <w:szCs w:val="20"/>
+        </w:rPr>
+        <w:t>. The base station retains total control over the channel, but the f</w:t>
+      </w:r>
+      <w:r>
+        <w:rPr>
+          <w:color w:val="000000" w:themeColor="text1"/>
+          <w:sz w:val="20"/>
+          <w:szCs w:val="20"/>
+        </w:rPr>
+        <w:t>rame content is no longer fixed, allowing variable sized packets to be sent.</w:t>
+      </w:r>
+      <w:r>
+        <w:rPr>
+          <w:color w:val="000000" w:themeColor="text1"/>
+          <w:sz w:val="20"/>
+          <w:szCs w:val="20"/>
+        </w:rPr>
+        <w:t xml:space="preserve"> The base station sends a specific packet (a poll packet) to trigger the transmission by the node. The node just waits to receive a poll packet, and upon receiving it, sends what it has to transmit.</w:t>
+      </w:r>
+    </w:p>
+    <w:p>
+      <w:pPr>
+        <w:rPr>
+          <w:color w:val="000000" w:themeColor="text1"/>
+          <w:sz w:val="20"/>
+          <w:szCs w:val="20"/>
+        </w:rPr>
+      </w:pPr>
+    </w:p>
+    <w:p>
+      <w:pPr>
+        <w:rPr>
+          <w:color w:val="000000" w:themeColor="text1"/>
+          <w:sz w:val="20"/>
+          <w:szCs w:val="20"/>
+        </w:rPr>
+      </w:pPr>
+      <w:r>
+        <w:rPr>
+          <w:noProof/>
+          <w:color w:val="000000" w:themeColor="text1"/>
+          <w:sz w:val="20"/>
+          <w:szCs w:val="20"/>
+          <w:lang w:val="en-US"/>
+        </w:rPr>
+        <w:drawing>
+          <wp:inline distT="0" distB="0" distL="0" distR="0" wp14:anchorId="505D07B1" wp14:editId="643A86C4">
+            <wp:extent cx="3445071" cy="2331517"/>
+            <wp:effectExtent l="0" t="0" r="9525" b="5715"/>
+            <wp:docPr id="16" name="Picture 16"/>
+            <wp:cNvGraphicFramePr>
+              <a:graphicFrameLocks xmlns:a="http://schemas.openxmlformats.org/drawingml/2006/main" noChangeAspect="1"/>
+            </wp:cNvGraphicFramePr>
+            <a:graphic xmlns:a="http://schemas.openxmlformats.org/drawingml/2006/main">
+              <a:graphicData uri="http://schemas.openxmlformats.org/drawingml/2006/picture">
+                <pic:pic xmlns:pic="http://schemas.openxmlformats.org/drawingml/2006/picture">
+                  <pic:nvPicPr>
+                    <pic:cNvPr id="16" name="Screen Shot 2017-10-18 at 11.26.50 AM.png"/>
+                    <pic:cNvPicPr/>
+                  </pic:nvPicPr>
+                  <pic:blipFill>
+                    <a:blip r:embed="rId19">
+                      <a:extLst>
+                        <a:ext uri="{28A0092B-C50C-407E-A947-70E740481C1C}">
+                          <a14:useLocalDpi xmlns:a14="http://schemas.microsoft.com/office/drawing/2010/main" val="0"/>
+                        </a:ext>
+                      </a:extLst>
+                    </a:blip>
+                    <a:stretch>
+                      <a:fillRect/>
+                    </a:stretch>
+                  </pic:blipFill>
+                  <pic:spPr>
+                    <a:xfrm>
+                      <a:off x="0" y="0"/>
+                      <a:ext cx="3449125" cy="2334261"/>
+                    </a:xfrm>
+                    <a:prstGeom prst="rect">
+                      <a:avLst/>
+                    </a:prstGeom>
+                  </pic:spPr>
+                </pic:pic>
+              </a:graphicData>
+            </a:graphic>
+          </wp:inline>
+        </w:drawing>
+      </w:r>
+    </w:p>
+    <w:p>
+      <w:pPr>
+        <w:rPr>
+          <w:b/>
+          <w:color w:val="FF0000"/>
+          <w:sz w:val="20"/>
+          <w:szCs w:val="20"/>
+        </w:rPr>
+      </w:pPr>
+      <w:r>
+        <w:rPr>
+          <w:b/>
+          <w:color w:val="FF0000"/>
+          <w:sz w:val="20"/>
+          <w:szCs w:val="20"/>
+        </w:rPr>
+        <w:t>IMPORTANT</w:t>
+      </w:r>
+      <w:r>
+        <w:rPr>
+          <w:b/>
+          <w:color w:val="FF0000"/>
+          <w:sz w:val="20"/>
+          <w:szCs w:val="20"/>
+        </w:rPr>
+        <w:t xml:space="preserve"> FOR EXAM</w:t>
+      </w:r>
+      <w:r>
+        <w:rPr>
+          <w:b/>
+          <w:color w:val="FF0000"/>
+          <w:sz w:val="20"/>
+          <w:szCs w:val="20"/>
+        </w:rPr>
+        <w:t>: OF ALL 3 TYPES OF MAC PROTOCOLS, WHICH OF THE 4 IDEAL PROPERTIES DO EACH SATISFY?</w:t>
+      </w:r>
+    </w:p>
+    <w:p>
+      <w:pPr>
+        <w:rPr>
+          <w:b/>
+          <w:color w:val="2E74B5" w:themeColor="accent1" w:themeShade="BF"/>
+          <w:sz w:val="20"/>
+          <w:szCs w:val="20"/>
+        </w:rPr>
+      </w:pPr>
+      <w:r>
+        <w:rPr>
+          <w:b/>
+          <w:color w:val="2E74B5" w:themeColor="accent1" w:themeShade="BF"/>
+          <w:sz w:val="20"/>
+          <w:szCs w:val="20"/>
+        </w:rPr>
+        <w:t>Summary of MAC protocols</w:t>
+      </w:r>
+    </w:p>
+    <w:p>
+      <w:pPr>
+        <w:rPr>
+          <w:color w:val="000000" w:themeColor="text1"/>
+          <w:sz w:val="20"/>
+          <w:szCs w:val="20"/>
+        </w:rPr>
+      </w:pPr>
+      <w:r>
+        <w:rPr>
+          <w:noProof/>
+          <w:color w:val="000000" w:themeColor="text1"/>
+          <w:sz w:val="20"/>
+          <w:szCs w:val="20"/>
+          <w:lang w:val="en-US"/>
+        </w:rPr>
+        <w:drawing>
+          <wp:inline distT="0" distB="0" distL="0" distR="0" wp14:anchorId="2A9B07AE" wp14:editId="2201A9B1">
+            <wp:extent cx="4637947" cy="2474163"/>
+            <wp:effectExtent l="0" t="0" r="10795" b="0"/>
+            <wp:docPr id="17" name="Picture 17"/>
+            <wp:cNvGraphicFramePr>
+              <a:graphicFrameLocks xmlns:a="http://schemas.openxmlformats.org/drawingml/2006/main" noChangeAspect="1"/>
+            </wp:cNvGraphicFramePr>
+            <a:graphic xmlns:a="http://schemas.openxmlformats.org/drawingml/2006/main">
+              <a:graphicData uri="http://schemas.openxmlformats.org/drawingml/2006/picture">
+                <pic:pic xmlns:pic="http://schemas.openxmlformats.org/drawingml/2006/picture">
+                  <pic:nvPicPr>
+                    <pic:cNvPr id="17" name="Screen Shot 2017-10-18 at 11.28.11 AM.png"/>
+                    <pic:cNvPicPr/>
+                  </pic:nvPicPr>
+                  <pic:blipFill>
+                    <a:blip r:embed="rId20">
+                      <a:extLst>
+                        <a:ext uri="{28A0092B-C50C-407E-A947-70E740481C1C}">
+                          <a14:useLocalDpi xmlns:a14="http://schemas.microsoft.com/office/drawing/2010/main" val="0"/>
+                        </a:ext>
+                      </a:extLst>
+                    </a:blip>
+                    <a:stretch>
+                      <a:fillRect/>
+                    </a:stretch>
+                  </pic:blipFill>
+                  <pic:spPr>
+                    <a:xfrm>
+                      <a:off x="0" y="0"/>
+                      <a:ext cx="4639751" cy="2475125"/>
+                    </a:xfrm>
+                    <a:prstGeom prst="rect">
+                      <a:avLst/>
+                    </a:prstGeom>
+                  </pic:spPr>
+                </pic:pic>
+              </a:graphicData>
+            </a:graphic>
+          </wp:inline>
+        </w:drawing>
+      </w:r>
+    </w:p>
+    <w:p>
+      <w:pPr>
+        <w:rPr>
+          <w:color w:val="000000" w:themeColor="text1"/>
+          <w:sz w:val="20"/>
+          <w:szCs w:val="20"/>
+        </w:rPr>
+      </w:pPr>
+      <w:bookmarkStart w:id="0" w:name="_GoBack"/>
+      <w:bookmarkEnd w:id="0"/>
     </w:p>
     <w:sectPr>
       <w:pgSz w:w="11900" w:h="16840"/>
@@ -2209,9 +7346,273 @@
 </w:document>
 </file>
 
+<file path=word/endnotes.xml><?xml version="1.0" encoding="utf-8"?>
+<w:endnotes xmlns:wpc="http://schemas.microsoft.com/office/word/2010/wordprocessingCanvas" xmlns:mo="http://schemas.microsoft.com/office/mac/office/2008/main" xmlns:mc="http://schemas.openxmlformats.org/markup-compatibility/2006" xmlns:mv="urn:schemas-microsoft-com:mac:vml" xmlns:o="urn:schemas-microsoft-com:office:office" xmlns:r="http://schemas.openxmlformats.org/officeDocument/2006/relationships" xmlns:m="http://schemas.openxmlformats.org/officeDocument/2006/math" xmlns:v="urn:schemas-microsoft-com:vml" xmlns:wp14="http://schemas.microsoft.com/office/word/2010/wordprocessingDrawing" xmlns:wp="http://schemas.openxmlformats.org/drawingml/2006/wordprocessingDrawing" xmlns:w10="urn:schemas-microsoft-com:office:word" xmlns:w="http://schemas.openxmlformats.org/wordprocessingml/2006/main" xmlns:w14="http://schemas.microsoft.com/office/word/2010/wordml" xmlns:w15="http://schemas.microsoft.com/office/word/2012/wordml" xmlns:wpg="http://schemas.microsoft.com/office/word/2010/wordprocessingGroup" xmlns:wpi="http://schemas.microsoft.com/office/word/2010/wordprocessingInk" xmlns:wne="http://schemas.microsoft.com/office/word/2006/wordml" xmlns:wps="http://schemas.microsoft.com/office/word/2010/wordprocessingShape" mc:Ignorable="w14 w15 wp14">
+  <w:endnote w:type="separator" w:id="-1">
+    <w:p>
+      <w:r>
+        <w:separator/>
+      </w:r>
+    </w:p>
+  </w:endnote>
+  <w:endnote w:type="continuationSeparator" w:id="0">
+    <w:p>
+      <w:r>
+        <w:continuationSeparator/>
+      </w:r>
+    </w:p>
+  </w:endnote>
+</w:endnotes>
+</file>
+
+<file path=word/footnotes.xml><?xml version="1.0" encoding="utf-8"?>
+<w:footnotes xmlns:wpc="http://schemas.microsoft.com/office/word/2010/wordprocessingCanvas" xmlns:mo="http://schemas.microsoft.com/office/mac/office/2008/main" xmlns:mc="http://schemas.openxmlformats.org/markup-compatibility/2006" xmlns:mv="urn:schemas-microsoft-com:mac:vml" xmlns:o="urn:schemas-microsoft-com:office:office" xmlns:r="http://schemas.openxmlformats.org/officeDocument/2006/relationships" xmlns:m="http://schemas.openxmlformats.org/officeDocument/2006/math" xmlns:v="urn:schemas-microsoft-com:vml" xmlns:wp14="http://schemas.microsoft.com/office/word/2010/wordprocessingDrawing" xmlns:wp="http://schemas.openxmlformats.org/drawingml/2006/wordprocessingDrawing" xmlns:w10="urn:schemas-microsoft-com:office:word" xmlns:w="http://schemas.openxmlformats.org/wordprocessingml/2006/main" xmlns:w14="http://schemas.microsoft.com/office/word/2010/wordml" xmlns:w15="http://schemas.microsoft.com/office/word/2012/wordml" xmlns:wpg="http://schemas.microsoft.com/office/word/2010/wordprocessingGroup" xmlns:wpi="http://schemas.microsoft.com/office/word/2010/wordprocessingInk" xmlns:wne="http://schemas.microsoft.com/office/word/2006/wordml" xmlns:wps="http://schemas.microsoft.com/office/word/2010/wordprocessingShape" mc:Ignorable="w14 w15 wp14">
+  <w:footnote w:type="separator" w:id="-1">
+    <w:p>
+      <w:r>
+        <w:separator/>
+      </w:r>
+    </w:p>
+  </w:footnote>
+  <w:footnote w:type="continuationSeparator" w:id="0">
+    <w:p>
+      <w:r>
+        <w:continuationSeparator/>
+      </w:r>
+    </w:p>
+  </w:footnote>
+</w:footnotes>
+</file>
+
 <file path=word/numbering.xml><?xml version="1.0" encoding="utf-8"?>
 <w:numbering xmlns:wpc="http://schemas.microsoft.com/office/word/2010/wordprocessingCanvas" xmlns:mo="http://schemas.microsoft.com/office/mac/office/2008/main" xmlns:mc="http://schemas.openxmlformats.org/markup-compatibility/2006" xmlns:mv="urn:schemas-microsoft-com:mac:vml" xmlns:o="urn:schemas-microsoft-com:office:office" xmlns:r="http://schemas.openxmlformats.org/officeDocument/2006/relationships" xmlns:m="http://schemas.openxmlformats.org/officeDocument/2006/math" xmlns:v="urn:schemas-microsoft-com:vml" xmlns:wp14="http://schemas.microsoft.com/office/word/2010/wordprocessingDrawing" xmlns:wp="http://schemas.openxmlformats.org/drawingml/2006/wordprocessingDrawing" xmlns:w10="urn:schemas-microsoft-com:office:word" xmlns:w="http://schemas.openxmlformats.org/wordprocessingml/2006/main" xmlns:w14="http://schemas.microsoft.com/office/word/2010/wordml" xmlns:w15="http://schemas.microsoft.com/office/word/2012/wordml" xmlns:wpg="http://schemas.microsoft.com/office/word/2010/wordprocessingGroup" xmlns:wpi="http://schemas.microsoft.com/office/word/2010/wordprocessingInk" xmlns:wne="http://schemas.microsoft.com/office/word/2006/wordml" xmlns:wps="http://schemas.microsoft.com/office/word/2010/wordprocessingShape" mc:Ignorable="w14 w15 wp14">
   <w:abstractNum w:abstractNumId="0">
+    <w:nsid w:val="02971AAA"/>
+    <w:multiLevelType w:val="hybridMultilevel"/>
+    <w:tmpl w:val="3DFC67D2"/>
+    <w:lvl w:ilvl="0" w:tplc="04090001">
+      <w:start w:val="1"/>
+      <w:numFmt w:val="bullet"/>
+      <w:lvlText w:val=""/>
+      <w:lvlJc w:val="left"/>
+      <w:pPr>
+        <w:ind w:left="360" w:hanging="360"/>
+      </w:pPr>
+      <w:rPr>
+        <w:rFonts w:ascii="Symbol" w:hAnsi="Symbol" w:hint="default"/>
+      </w:rPr>
+    </w:lvl>
+    <w:lvl w:ilvl="1" w:tplc="04090003" w:tentative="1">
+      <w:start w:val="1"/>
+      <w:numFmt w:val="bullet"/>
+      <w:lvlText w:val="o"/>
+      <w:lvlJc w:val="left"/>
+      <w:pPr>
+        <w:ind w:left="1080" w:hanging="360"/>
+      </w:pPr>
+      <w:rPr>
+        <w:rFonts w:ascii="Courier New" w:hAnsi="Courier New" w:cs="Courier New" w:hint="default"/>
+      </w:rPr>
+    </w:lvl>
+    <w:lvl w:ilvl="2" w:tplc="04090005" w:tentative="1">
+      <w:start w:val="1"/>
+      <w:numFmt w:val="bullet"/>
+      <w:lvlText w:val=""/>
+      <w:lvlJc w:val="left"/>
+      <w:pPr>
+        <w:ind w:left="1800" w:hanging="360"/>
+      </w:pPr>
+      <w:rPr>
+        <w:rFonts w:ascii="Wingdings" w:hAnsi="Wingdings" w:hint="default"/>
+      </w:rPr>
+    </w:lvl>
+    <w:lvl w:ilvl="3" w:tplc="04090001" w:tentative="1">
+      <w:start w:val="1"/>
+      <w:numFmt w:val="bullet"/>
+      <w:lvlText w:val=""/>
+      <w:lvlJc w:val="left"/>
+      <w:pPr>
+        <w:ind w:left="2520" w:hanging="360"/>
+      </w:pPr>
+      <w:rPr>
+        <w:rFonts w:ascii="Symbol" w:hAnsi="Symbol" w:hint="default"/>
+      </w:rPr>
+    </w:lvl>
+    <w:lvl w:ilvl="4" w:tplc="04090003" w:tentative="1">
+      <w:start w:val="1"/>
+      <w:numFmt w:val="bullet"/>
+      <w:lvlText w:val="o"/>
+      <w:lvlJc w:val="left"/>
+      <w:pPr>
+        <w:ind w:left="3240" w:hanging="360"/>
+      </w:pPr>
+      <w:rPr>
+        <w:rFonts w:ascii="Courier New" w:hAnsi="Courier New" w:cs="Courier New" w:hint="default"/>
+      </w:rPr>
+    </w:lvl>
+    <w:lvl w:ilvl="5" w:tplc="04090005" w:tentative="1">
+      <w:start w:val="1"/>
+      <w:numFmt w:val="bullet"/>
+      <w:lvlText w:val=""/>
+      <w:lvlJc w:val="left"/>
+      <w:pPr>
+        <w:ind w:left="3960" w:hanging="360"/>
+      </w:pPr>
+      <w:rPr>
+        <w:rFonts w:ascii="Wingdings" w:hAnsi="Wingdings" w:hint="default"/>
+      </w:rPr>
+    </w:lvl>
+    <w:lvl w:ilvl="6" w:tplc="04090001" w:tentative="1">
+      <w:start w:val="1"/>
+      <w:numFmt w:val="bullet"/>
+      <w:lvlText w:val=""/>
+      <w:lvlJc w:val="left"/>
+      <w:pPr>
+        <w:ind w:left="4680" w:hanging="360"/>
+      </w:pPr>
+      <w:rPr>
+        <w:rFonts w:ascii="Symbol" w:hAnsi="Symbol" w:hint="default"/>
+      </w:rPr>
+    </w:lvl>
+    <w:lvl w:ilvl="7" w:tplc="04090003" w:tentative="1">
+      <w:start w:val="1"/>
+      <w:numFmt w:val="bullet"/>
+      <w:lvlText w:val="o"/>
+      <w:lvlJc w:val="left"/>
+      <w:pPr>
+        <w:ind w:left="5400" w:hanging="360"/>
+      </w:pPr>
+      <w:rPr>
+        <w:rFonts w:ascii="Courier New" w:hAnsi="Courier New" w:cs="Courier New" w:hint="default"/>
+      </w:rPr>
+    </w:lvl>
+    <w:lvl w:ilvl="8" w:tplc="04090005" w:tentative="1">
+      <w:start w:val="1"/>
+      <w:numFmt w:val="bullet"/>
+      <w:lvlText w:val=""/>
+      <w:lvlJc w:val="left"/>
+      <w:pPr>
+        <w:ind w:left="6120" w:hanging="360"/>
+      </w:pPr>
+      <w:rPr>
+        <w:rFonts w:ascii="Wingdings" w:hAnsi="Wingdings" w:hint="default"/>
+      </w:rPr>
+    </w:lvl>
+  </w:abstractNum>
+  <w:abstractNum w:abstractNumId="1">
+    <w:nsid w:val="057933C7"/>
+    <w:multiLevelType w:val="hybridMultilevel"/>
+    <w:tmpl w:val="4384A548"/>
+    <w:lvl w:ilvl="0" w:tplc="04090001">
+      <w:start w:val="1"/>
+      <w:numFmt w:val="bullet"/>
+      <w:lvlText w:val=""/>
+      <w:lvlJc w:val="left"/>
+      <w:pPr>
+        <w:ind w:left="720" w:hanging="360"/>
+      </w:pPr>
+      <w:rPr>
+        <w:rFonts w:ascii="Symbol" w:hAnsi="Symbol" w:hint="default"/>
+      </w:rPr>
+    </w:lvl>
+    <w:lvl w:ilvl="1" w:tplc="04090003" w:tentative="1">
+      <w:start w:val="1"/>
+      <w:numFmt w:val="bullet"/>
+      <w:lvlText w:val="o"/>
+      <w:lvlJc w:val="left"/>
+      <w:pPr>
+        <w:ind w:left="1440" w:hanging="360"/>
+      </w:pPr>
+      <w:rPr>
+        <w:rFonts w:ascii="Courier New" w:hAnsi="Courier New" w:cs="Courier New" w:hint="default"/>
+      </w:rPr>
+    </w:lvl>
+    <w:lvl w:ilvl="2" w:tplc="04090005" w:tentative="1">
+      <w:start w:val="1"/>
+      <w:numFmt w:val="bullet"/>
+      <w:lvlText w:val=""/>
+      <w:lvlJc w:val="left"/>
+      <w:pPr>
+        <w:ind w:left="2160" w:hanging="360"/>
+      </w:pPr>
+      <w:rPr>
+        <w:rFonts w:ascii="Wingdings" w:hAnsi="Wingdings" w:hint="default"/>
+      </w:rPr>
+    </w:lvl>
+    <w:lvl w:ilvl="3" w:tplc="04090001" w:tentative="1">
+      <w:start w:val="1"/>
+      <w:numFmt w:val="bullet"/>
+      <w:lvlText w:val=""/>
+      <w:lvlJc w:val="left"/>
+      <w:pPr>
+        <w:ind w:left="2880" w:hanging="360"/>
+      </w:pPr>
+      <w:rPr>
+        <w:rFonts w:ascii="Symbol" w:hAnsi="Symbol" w:hint="default"/>
+      </w:rPr>
+    </w:lvl>
+    <w:lvl w:ilvl="4" w:tplc="04090003" w:tentative="1">
+      <w:start w:val="1"/>
+      <w:numFmt w:val="bullet"/>
+      <w:lvlText w:val="o"/>
+      <w:lvlJc w:val="left"/>
+      <w:pPr>
+        <w:ind w:left="3600" w:hanging="360"/>
+      </w:pPr>
+      <w:rPr>
+        <w:rFonts w:ascii="Courier New" w:hAnsi="Courier New" w:cs="Courier New" w:hint="default"/>
+      </w:rPr>
+    </w:lvl>
+    <w:lvl w:ilvl="5" w:tplc="04090005" w:tentative="1">
+      <w:start w:val="1"/>
+      <w:numFmt w:val="bullet"/>
+      <w:lvlText w:val=""/>
+      <w:lvlJc w:val="left"/>
+      <w:pPr>
+        <w:ind w:left="4320" w:hanging="360"/>
+      </w:pPr>
+      <w:rPr>
+        <w:rFonts w:ascii="Wingdings" w:hAnsi="Wingdings" w:hint="default"/>
+      </w:rPr>
+    </w:lvl>
+    <w:lvl w:ilvl="6" w:tplc="04090001" w:tentative="1">
+      <w:start w:val="1"/>
+      <w:numFmt w:val="bullet"/>
+      <w:lvlText w:val=""/>
+      <w:lvlJc w:val="left"/>
+      <w:pPr>
+        <w:ind w:left="5040" w:hanging="360"/>
+      </w:pPr>
+      <w:rPr>
+        <w:rFonts w:ascii="Symbol" w:hAnsi="Symbol" w:hint="default"/>
+      </w:rPr>
+    </w:lvl>
+    <w:lvl w:ilvl="7" w:tplc="04090003" w:tentative="1">
+      <w:start w:val="1"/>
+      <w:numFmt w:val="bullet"/>
+      <w:lvlText w:val="o"/>
+      <w:lvlJc w:val="left"/>
+      <w:pPr>
+        <w:ind w:left="5760" w:hanging="360"/>
+      </w:pPr>
+      <w:rPr>
+        <w:rFonts w:ascii="Courier New" w:hAnsi="Courier New" w:cs="Courier New" w:hint="default"/>
+      </w:rPr>
+    </w:lvl>
+    <w:lvl w:ilvl="8" w:tplc="04090005" w:tentative="1">
+      <w:start w:val="1"/>
+      <w:numFmt w:val="bullet"/>
+      <w:lvlText w:val=""/>
+      <w:lvlJc w:val="left"/>
+      <w:pPr>
+        <w:ind w:left="6480" w:hanging="360"/>
+      </w:pPr>
+      <w:rPr>
+        <w:rFonts w:ascii="Wingdings" w:hAnsi="Wingdings" w:hint="default"/>
+      </w:rPr>
+    </w:lvl>
+  </w:abstractNum>
+  <w:abstractNum w:abstractNumId="2">
     <w:nsid w:val="12F15585"/>
     <w:multiLevelType w:val="hybridMultilevel"/>
     <w:tmpl w:val="1FC8C2A2"/>
@@ -2324,7 +7725,857 @@
       </w:rPr>
     </w:lvl>
   </w:abstractNum>
-  <w:abstractNum w:abstractNumId="1">
+  <w:abstractNum w:abstractNumId="3">
+    <w:nsid w:val="18E95456"/>
+    <w:multiLevelType w:val="hybridMultilevel"/>
+    <w:tmpl w:val="463869AE"/>
+    <w:lvl w:ilvl="0" w:tplc="0409000F">
+      <w:start w:val="1"/>
+      <w:numFmt w:val="decimal"/>
+      <w:lvlText w:val="%1."/>
+      <w:lvlJc w:val="left"/>
+      <w:pPr>
+        <w:ind w:left="720" w:hanging="360"/>
+      </w:pPr>
+    </w:lvl>
+    <w:lvl w:ilvl="1" w:tplc="04090019" w:tentative="1">
+      <w:start w:val="1"/>
+      <w:numFmt w:val="lowerLetter"/>
+      <w:lvlText w:val="%2."/>
+      <w:lvlJc w:val="left"/>
+      <w:pPr>
+        <w:ind w:left="1440" w:hanging="360"/>
+      </w:pPr>
+    </w:lvl>
+    <w:lvl w:ilvl="2" w:tplc="0409001B" w:tentative="1">
+      <w:start w:val="1"/>
+      <w:numFmt w:val="lowerRoman"/>
+      <w:lvlText w:val="%3."/>
+      <w:lvlJc w:val="right"/>
+      <w:pPr>
+        <w:ind w:left="2160" w:hanging="180"/>
+      </w:pPr>
+    </w:lvl>
+    <w:lvl w:ilvl="3" w:tplc="0409000F" w:tentative="1">
+      <w:start w:val="1"/>
+      <w:numFmt w:val="decimal"/>
+      <w:lvlText w:val="%4."/>
+      <w:lvlJc w:val="left"/>
+      <w:pPr>
+        <w:ind w:left="2880" w:hanging="360"/>
+      </w:pPr>
+    </w:lvl>
+    <w:lvl w:ilvl="4" w:tplc="04090019" w:tentative="1">
+      <w:start w:val="1"/>
+      <w:numFmt w:val="lowerLetter"/>
+      <w:lvlText w:val="%5."/>
+      <w:lvlJc w:val="left"/>
+      <w:pPr>
+        <w:ind w:left="3600" w:hanging="360"/>
+      </w:pPr>
+    </w:lvl>
+    <w:lvl w:ilvl="5" w:tplc="0409001B" w:tentative="1">
+      <w:start w:val="1"/>
+      <w:numFmt w:val="lowerRoman"/>
+      <w:lvlText w:val="%6."/>
+      <w:lvlJc w:val="right"/>
+      <w:pPr>
+        <w:ind w:left="4320" w:hanging="180"/>
+      </w:pPr>
+    </w:lvl>
+    <w:lvl w:ilvl="6" w:tplc="0409000F" w:tentative="1">
+      <w:start w:val="1"/>
+      <w:numFmt w:val="decimal"/>
+      <w:lvlText w:val="%7."/>
+      <w:lvlJc w:val="left"/>
+      <w:pPr>
+        <w:ind w:left="5040" w:hanging="360"/>
+      </w:pPr>
+    </w:lvl>
+    <w:lvl w:ilvl="7" w:tplc="04090019" w:tentative="1">
+      <w:start w:val="1"/>
+      <w:numFmt w:val="lowerLetter"/>
+      <w:lvlText w:val="%8."/>
+      <w:lvlJc w:val="left"/>
+      <w:pPr>
+        <w:ind w:left="5760" w:hanging="360"/>
+      </w:pPr>
+    </w:lvl>
+    <w:lvl w:ilvl="8" w:tplc="0409001B" w:tentative="1">
+      <w:start w:val="1"/>
+      <w:numFmt w:val="lowerRoman"/>
+      <w:lvlText w:val="%9."/>
+      <w:lvlJc w:val="right"/>
+      <w:pPr>
+        <w:ind w:left="6480" w:hanging="180"/>
+      </w:pPr>
+    </w:lvl>
+  </w:abstractNum>
+  <w:abstractNum w:abstractNumId="4">
+    <w:nsid w:val="1D086E7C"/>
+    <w:multiLevelType w:val="hybridMultilevel"/>
+    <w:tmpl w:val="961C3EE6"/>
+    <w:lvl w:ilvl="0" w:tplc="04090001">
+      <w:start w:val="1"/>
+      <w:numFmt w:val="bullet"/>
+      <w:lvlText w:val=""/>
+      <w:lvlJc w:val="left"/>
+      <w:pPr>
+        <w:ind w:left="720" w:hanging="360"/>
+      </w:pPr>
+      <w:rPr>
+        <w:rFonts w:ascii="Symbol" w:hAnsi="Symbol" w:hint="default"/>
+      </w:rPr>
+    </w:lvl>
+    <w:lvl w:ilvl="1" w:tplc="04090003" w:tentative="1">
+      <w:start w:val="1"/>
+      <w:numFmt w:val="bullet"/>
+      <w:lvlText w:val="o"/>
+      <w:lvlJc w:val="left"/>
+      <w:pPr>
+        <w:ind w:left="1440" w:hanging="360"/>
+      </w:pPr>
+      <w:rPr>
+        <w:rFonts w:ascii="Courier New" w:hAnsi="Courier New" w:cs="Courier New" w:hint="default"/>
+      </w:rPr>
+    </w:lvl>
+    <w:lvl w:ilvl="2" w:tplc="04090005" w:tentative="1">
+      <w:start w:val="1"/>
+      <w:numFmt w:val="bullet"/>
+      <w:lvlText w:val=""/>
+      <w:lvlJc w:val="left"/>
+      <w:pPr>
+        <w:ind w:left="2160" w:hanging="360"/>
+      </w:pPr>
+      <w:rPr>
+        <w:rFonts w:ascii="Wingdings" w:hAnsi="Wingdings" w:hint="default"/>
+      </w:rPr>
+    </w:lvl>
+    <w:lvl w:ilvl="3" w:tplc="04090001" w:tentative="1">
+      <w:start w:val="1"/>
+      <w:numFmt w:val="bullet"/>
+      <w:lvlText w:val=""/>
+      <w:lvlJc w:val="left"/>
+      <w:pPr>
+        <w:ind w:left="2880" w:hanging="360"/>
+      </w:pPr>
+      <w:rPr>
+        <w:rFonts w:ascii="Symbol" w:hAnsi="Symbol" w:hint="default"/>
+      </w:rPr>
+    </w:lvl>
+    <w:lvl w:ilvl="4" w:tplc="04090003" w:tentative="1">
+      <w:start w:val="1"/>
+      <w:numFmt w:val="bullet"/>
+      <w:lvlText w:val="o"/>
+      <w:lvlJc w:val="left"/>
+      <w:pPr>
+        <w:ind w:left="3600" w:hanging="360"/>
+      </w:pPr>
+      <w:rPr>
+        <w:rFonts w:ascii="Courier New" w:hAnsi="Courier New" w:cs="Courier New" w:hint="default"/>
+      </w:rPr>
+    </w:lvl>
+    <w:lvl w:ilvl="5" w:tplc="04090005" w:tentative="1">
+      <w:start w:val="1"/>
+      <w:numFmt w:val="bullet"/>
+      <w:lvlText w:val=""/>
+      <w:lvlJc w:val="left"/>
+      <w:pPr>
+        <w:ind w:left="4320" w:hanging="360"/>
+      </w:pPr>
+      <w:rPr>
+        <w:rFonts w:ascii="Wingdings" w:hAnsi="Wingdings" w:hint="default"/>
+      </w:rPr>
+    </w:lvl>
+    <w:lvl w:ilvl="6" w:tplc="04090001" w:tentative="1">
+      <w:start w:val="1"/>
+      <w:numFmt w:val="bullet"/>
+      <w:lvlText w:val=""/>
+      <w:lvlJc w:val="left"/>
+      <w:pPr>
+        <w:ind w:left="5040" w:hanging="360"/>
+      </w:pPr>
+      <w:rPr>
+        <w:rFonts w:ascii="Symbol" w:hAnsi="Symbol" w:hint="default"/>
+      </w:rPr>
+    </w:lvl>
+    <w:lvl w:ilvl="7" w:tplc="04090003" w:tentative="1">
+      <w:start w:val="1"/>
+      <w:numFmt w:val="bullet"/>
+      <w:lvlText w:val="o"/>
+      <w:lvlJc w:val="left"/>
+      <w:pPr>
+        <w:ind w:left="5760" w:hanging="360"/>
+      </w:pPr>
+      <w:rPr>
+        <w:rFonts w:ascii="Courier New" w:hAnsi="Courier New" w:cs="Courier New" w:hint="default"/>
+      </w:rPr>
+    </w:lvl>
+    <w:lvl w:ilvl="8" w:tplc="04090005" w:tentative="1">
+      <w:start w:val="1"/>
+      <w:numFmt w:val="bullet"/>
+      <w:lvlText w:val=""/>
+      <w:lvlJc w:val="left"/>
+      <w:pPr>
+        <w:ind w:left="6480" w:hanging="360"/>
+      </w:pPr>
+      <w:rPr>
+        <w:rFonts w:ascii="Wingdings" w:hAnsi="Wingdings" w:hint="default"/>
+      </w:rPr>
+    </w:lvl>
+  </w:abstractNum>
+  <w:abstractNum w:abstractNumId="5">
+    <w:nsid w:val="204955CF"/>
+    <w:multiLevelType w:val="hybridMultilevel"/>
+    <w:tmpl w:val="1BAAAC08"/>
+    <w:lvl w:ilvl="0" w:tplc="04090001">
+      <w:start w:val="1"/>
+      <w:numFmt w:val="bullet"/>
+      <w:lvlText w:val=""/>
+      <w:lvlJc w:val="left"/>
+      <w:pPr>
+        <w:ind w:left="720" w:hanging="360"/>
+      </w:pPr>
+      <w:rPr>
+        <w:rFonts w:ascii="Symbol" w:hAnsi="Symbol" w:hint="default"/>
+      </w:rPr>
+    </w:lvl>
+    <w:lvl w:ilvl="1" w:tplc="04090003" w:tentative="1">
+      <w:start w:val="1"/>
+      <w:numFmt w:val="bullet"/>
+      <w:lvlText w:val="o"/>
+      <w:lvlJc w:val="left"/>
+      <w:pPr>
+        <w:ind w:left="1440" w:hanging="360"/>
+      </w:pPr>
+      <w:rPr>
+        <w:rFonts w:ascii="Courier New" w:hAnsi="Courier New" w:cs="Courier New" w:hint="default"/>
+      </w:rPr>
+    </w:lvl>
+    <w:lvl w:ilvl="2" w:tplc="04090005" w:tentative="1">
+      <w:start w:val="1"/>
+      <w:numFmt w:val="bullet"/>
+      <w:lvlText w:val=""/>
+      <w:lvlJc w:val="left"/>
+      <w:pPr>
+        <w:ind w:left="2160" w:hanging="360"/>
+      </w:pPr>
+      <w:rPr>
+        <w:rFonts w:ascii="Wingdings" w:hAnsi="Wingdings" w:hint="default"/>
+      </w:rPr>
+    </w:lvl>
+    <w:lvl w:ilvl="3" w:tplc="04090001" w:tentative="1">
+      <w:start w:val="1"/>
+      <w:numFmt w:val="bullet"/>
+      <w:lvlText w:val=""/>
+      <w:lvlJc w:val="left"/>
+      <w:pPr>
+        <w:ind w:left="2880" w:hanging="360"/>
+      </w:pPr>
+      <w:rPr>
+        <w:rFonts w:ascii="Symbol" w:hAnsi="Symbol" w:hint="default"/>
+      </w:rPr>
+    </w:lvl>
+    <w:lvl w:ilvl="4" w:tplc="04090003" w:tentative="1">
+      <w:start w:val="1"/>
+      <w:numFmt w:val="bullet"/>
+      <w:lvlText w:val="o"/>
+      <w:lvlJc w:val="left"/>
+      <w:pPr>
+        <w:ind w:left="3600" w:hanging="360"/>
+      </w:pPr>
+      <w:rPr>
+        <w:rFonts w:ascii="Courier New" w:hAnsi="Courier New" w:cs="Courier New" w:hint="default"/>
+      </w:rPr>
+    </w:lvl>
+    <w:lvl w:ilvl="5" w:tplc="04090005" w:tentative="1">
+      <w:start w:val="1"/>
+      <w:numFmt w:val="bullet"/>
+      <w:lvlText w:val=""/>
+      <w:lvlJc w:val="left"/>
+      <w:pPr>
+        <w:ind w:left="4320" w:hanging="360"/>
+      </w:pPr>
+      <w:rPr>
+        <w:rFonts w:ascii="Wingdings" w:hAnsi="Wingdings" w:hint="default"/>
+      </w:rPr>
+    </w:lvl>
+    <w:lvl w:ilvl="6" w:tplc="04090001" w:tentative="1">
+      <w:start w:val="1"/>
+      <w:numFmt w:val="bullet"/>
+      <w:lvlText w:val=""/>
+      <w:lvlJc w:val="left"/>
+      <w:pPr>
+        <w:ind w:left="5040" w:hanging="360"/>
+      </w:pPr>
+      <w:rPr>
+        <w:rFonts w:ascii="Symbol" w:hAnsi="Symbol" w:hint="default"/>
+      </w:rPr>
+    </w:lvl>
+    <w:lvl w:ilvl="7" w:tplc="04090003" w:tentative="1">
+      <w:start w:val="1"/>
+      <w:numFmt w:val="bullet"/>
+      <w:lvlText w:val="o"/>
+      <w:lvlJc w:val="left"/>
+      <w:pPr>
+        <w:ind w:left="5760" w:hanging="360"/>
+      </w:pPr>
+      <w:rPr>
+        <w:rFonts w:ascii="Courier New" w:hAnsi="Courier New" w:cs="Courier New" w:hint="default"/>
+      </w:rPr>
+    </w:lvl>
+    <w:lvl w:ilvl="8" w:tplc="04090005" w:tentative="1">
+      <w:start w:val="1"/>
+      <w:numFmt w:val="bullet"/>
+      <w:lvlText w:val=""/>
+      <w:lvlJc w:val="left"/>
+      <w:pPr>
+        <w:ind w:left="6480" w:hanging="360"/>
+      </w:pPr>
+      <w:rPr>
+        <w:rFonts w:ascii="Wingdings" w:hAnsi="Wingdings" w:hint="default"/>
+      </w:rPr>
+    </w:lvl>
+  </w:abstractNum>
+  <w:abstractNum w:abstractNumId="6">
+    <w:nsid w:val="2216612E"/>
+    <w:multiLevelType w:val="hybridMultilevel"/>
+    <w:tmpl w:val="EFAC3E2C"/>
+    <w:lvl w:ilvl="0" w:tplc="0409000F">
+      <w:start w:val="1"/>
+      <w:numFmt w:val="decimal"/>
+      <w:lvlText w:val="%1."/>
+      <w:lvlJc w:val="left"/>
+      <w:pPr>
+        <w:ind w:left="720" w:hanging="360"/>
+      </w:pPr>
+    </w:lvl>
+    <w:lvl w:ilvl="1" w:tplc="04090019" w:tentative="1">
+      <w:start w:val="1"/>
+      <w:numFmt w:val="lowerLetter"/>
+      <w:lvlText w:val="%2."/>
+      <w:lvlJc w:val="left"/>
+      <w:pPr>
+        <w:ind w:left="1440" w:hanging="360"/>
+      </w:pPr>
+    </w:lvl>
+    <w:lvl w:ilvl="2" w:tplc="0409001B" w:tentative="1">
+      <w:start w:val="1"/>
+      <w:numFmt w:val="lowerRoman"/>
+      <w:lvlText w:val="%3."/>
+      <w:lvlJc w:val="right"/>
+      <w:pPr>
+        <w:ind w:left="2160" w:hanging="180"/>
+      </w:pPr>
+    </w:lvl>
+    <w:lvl w:ilvl="3" w:tplc="0409000F" w:tentative="1">
+      <w:start w:val="1"/>
+      <w:numFmt w:val="decimal"/>
+      <w:lvlText w:val="%4."/>
+      <w:lvlJc w:val="left"/>
+      <w:pPr>
+        <w:ind w:left="2880" w:hanging="360"/>
+      </w:pPr>
+    </w:lvl>
+    <w:lvl w:ilvl="4" w:tplc="04090019" w:tentative="1">
+      <w:start w:val="1"/>
+      <w:numFmt w:val="lowerLetter"/>
+      <w:lvlText w:val="%5."/>
+      <w:lvlJc w:val="left"/>
+      <w:pPr>
+        <w:ind w:left="3600" w:hanging="360"/>
+      </w:pPr>
+    </w:lvl>
+    <w:lvl w:ilvl="5" w:tplc="0409001B" w:tentative="1">
+      <w:start w:val="1"/>
+      <w:numFmt w:val="lowerRoman"/>
+      <w:lvlText w:val="%6."/>
+      <w:lvlJc w:val="right"/>
+      <w:pPr>
+        <w:ind w:left="4320" w:hanging="180"/>
+      </w:pPr>
+    </w:lvl>
+    <w:lvl w:ilvl="6" w:tplc="0409000F" w:tentative="1">
+      <w:start w:val="1"/>
+      <w:numFmt w:val="decimal"/>
+      <w:lvlText w:val="%7."/>
+      <w:lvlJc w:val="left"/>
+      <w:pPr>
+        <w:ind w:left="5040" w:hanging="360"/>
+      </w:pPr>
+    </w:lvl>
+    <w:lvl w:ilvl="7" w:tplc="04090019" w:tentative="1">
+      <w:start w:val="1"/>
+      <w:numFmt w:val="lowerLetter"/>
+      <w:lvlText w:val="%8."/>
+      <w:lvlJc w:val="left"/>
+      <w:pPr>
+        <w:ind w:left="5760" w:hanging="360"/>
+      </w:pPr>
+    </w:lvl>
+    <w:lvl w:ilvl="8" w:tplc="0409001B" w:tentative="1">
+      <w:start w:val="1"/>
+      <w:numFmt w:val="lowerRoman"/>
+      <w:lvlText w:val="%9."/>
+      <w:lvlJc w:val="right"/>
+      <w:pPr>
+        <w:ind w:left="6480" w:hanging="180"/>
+      </w:pPr>
+    </w:lvl>
+  </w:abstractNum>
+  <w:abstractNum w:abstractNumId="7">
+    <w:nsid w:val="28493203"/>
+    <w:multiLevelType w:val="hybridMultilevel"/>
+    <w:tmpl w:val="CC3008EE"/>
+    <w:lvl w:ilvl="0" w:tplc="04090001">
+      <w:start w:val="1"/>
+      <w:numFmt w:val="bullet"/>
+      <w:lvlText w:val=""/>
+      <w:lvlJc w:val="left"/>
+      <w:pPr>
+        <w:ind w:left="720" w:hanging="360"/>
+      </w:pPr>
+      <w:rPr>
+        <w:rFonts w:ascii="Symbol" w:hAnsi="Symbol" w:hint="default"/>
+      </w:rPr>
+    </w:lvl>
+    <w:lvl w:ilvl="1" w:tplc="04090003" w:tentative="1">
+      <w:start w:val="1"/>
+      <w:numFmt w:val="bullet"/>
+      <w:lvlText w:val="o"/>
+      <w:lvlJc w:val="left"/>
+      <w:pPr>
+        <w:ind w:left="1440" w:hanging="360"/>
+      </w:pPr>
+      <w:rPr>
+        <w:rFonts w:ascii="Courier New" w:hAnsi="Courier New" w:cs="Courier New" w:hint="default"/>
+      </w:rPr>
+    </w:lvl>
+    <w:lvl w:ilvl="2" w:tplc="04090005" w:tentative="1">
+      <w:start w:val="1"/>
+      <w:numFmt w:val="bullet"/>
+      <w:lvlText w:val=""/>
+      <w:lvlJc w:val="left"/>
+      <w:pPr>
+        <w:ind w:left="2160" w:hanging="360"/>
+      </w:pPr>
+      <w:rPr>
+        <w:rFonts w:ascii="Wingdings" w:hAnsi="Wingdings" w:hint="default"/>
+      </w:rPr>
+    </w:lvl>
+    <w:lvl w:ilvl="3" w:tplc="04090001" w:tentative="1">
+      <w:start w:val="1"/>
+      <w:numFmt w:val="bullet"/>
+      <w:lvlText w:val=""/>
+      <w:lvlJc w:val="left"/>
+      <w:pPr>
+        <w:ind w:left="2880" w:hanging="360"/>
+      </w:pPr>
+      <w:rPr>
+        <w:rFonts w:ascii="Symbol" w:hAnsi="Symbol" w:hint="default"/>
+      </w:rPr>
+    </w:lvl>
+    <w:lvl w:ilvl="4" w:tplc="04090003" w:tentative="1">
+      <w:start w:val="1"/>
+      <w:numFmt w:val="bullet"/>
+      <w:lvlText w:val="o"/>
+      <w:lvlJc w:val="left"/>
+      <w:pPr>
+        <w:ind w:left="3600" w:hanging="360"/>
+      </w:pPr>
+      <w:rPr>
+        <w:rFonts w:ascii="Courier New" w:hAnsi="Courier New" w:cs="Courier New" w:hint="default"/>
+      </w:rPr>
+    </w:lvl>
+    <w:lvl w:ilvl="5" w:tplc="04090005" w:tentative="1">
+      <w:start w:val="1"/>
+      <w:numFmt w:val="bullet"/>
+      <w:lvlText w:val=""/>
+      <w:lvlJc w:val="left"/>
+      <w:pPr>
+        <w:ind w:left="4320" w:hanging="360"/>
+      </w:pPr>
+      <w:rPr>
+        <w:rFonts w:ascii="Wingdings" w:hAnsi="Wingdings" w:hint="default"/>
+      </w:rPr>
+    </w:lvl>
+    <w:lvl w:ilvl="6" w:tplc="04090001" w:tentative="1">
+      <w:start w:val="1"/>
+      <w:numFmt w:val="bullet"/>
+      <w:lvlText w:val=""/>
+      <w:lvlJc w:val="left"/>
+      <w:pPr>
+        <w:ind w:left="5040" w:hanging="360"/>
+      </w:pPr>
+      <w:rPr>
+        <w:rFonts w:ascii="Symbol" w:hAnsi="Symbol" w:hint="default"/>
+      </w:rPr>
+    </w:lvl>
+    <w:lvl w:ilvl="7" w:tplc="04090003" w:tentative="1">
+      <w:start w:val="1"/>
+      <w:numFmt w:val="bullet"/>
+      <w:lvlText w:val="o"/>
+      <w:lvlJc w:val="left"/>
+      <w:pPr>
+        <w:ind w:left="5760" w:hanging="360"/>
+      </w:pPr>
+      <w:rPr>
+        <w:rFonts w:ascii="Courier New" w:hAnsi="Courier New" w:cs="Courier New" w:hint="default"/>
+      </w:rPr>
+    </w:lvl>
+    <w:lvl w:ilvl="8" w:tplc="04090005" w:tentative="1">
+      <w:start w:val="1"/>
+      <w:numFmt w:val="bullet"/>
+      <w:lvlText w:val=""/>
+      <w:lvlJc w:val="left"/>
+      <w:pPr>
+        <w:ind w:left="6480" w:hanging="360"/>
+      </w:pPr>
+      <w:rPr>
+        <w:rFonts w:ascii="Wingdings" w:hAnsi="Wingdings" w:hint="default"/>
+      </w:rPr>
+    </w:lvl>
+  </w:abstractNum>
+  <w:abstractNum w:abstractNumId="8">
+    <w:nsid w:val="2C54582E"/>
+    <w:multiLevelType w:val="hybridMultilevel"/>
+    <w:tmpl w:val="447A4E96"/>
+    <w:lvl w:ilvl="0" w:tplc="04090001">
+      <w:start w:val="1"/>
+      <w:numFmt w:val="bullet"/>
+      <w:lvlText w:val=""/>
+      <w:lvlJc w:val="left"/>
+      <w:pPr>
+        <w:ind w:left="720" w:hanging="360"/>
+      </w:pPr>
+      <w:rPr>
+        <w:rFonts w:ascii="Symbol" w:hAnsi="Symbol" w:hint="default"/>
+      </w:rPr>
+    </w:lvl>
+    <w:lvl w:ilvl="1" w:tplc="04090003" w:tentative="1">
+      <w:start w:val="1"/>
+      <w:numFmt w:val="bullet"/>
+      <w:lvlText w:val="o"/>
+      <w:lvlJc w:val="left"/>
+      <w:pPr>
+        <w:ind w:left="1440" w:hanging="360"/>
+      </w:pPr>
+      <w:rPr>
+        <w:rFonts w:ascii="Courier New" w:hAnsi="Courier New" w:cs="Courier New" w:hint="default"/>
+      </w:rPr>
+    </w:lvl>
+    <w:lvl w:ilvl="2" w:tplc="04090005" w:tentative="1">
+      <w:start w:val="1"/>
+      <w:numFmt w:val="bullet"/>
+      <w:lvlText w:val=""/>
+      <w:lvlJc w:val="left"/>
+      <w:pPr>
+        <w:ind w:left="2160" w:hanging="360"/>
+      </w:pPr>
+      <w:rPr>
+        <w:rFonts w:ascii="Wingdings" w:hAnsi="Wingdings" w:hint="default"/>
+      </w:rPr>
+    </w:lvl>
+    <w:lvl w:ilvl="3" w:tplc="04090001" w:tentative="1">
+      <w:start w:val="1"/>
+      <w:numFmt w:val="bullet"/>
+      <w:lvlText w:val=""/>
+      <w:lvlJc w:val="left"/>
+      <w:pPr>
+        <w:ind w:left="2880" w:hanging="360"/>
+      </w:pPr>
+      <w:rPr>
+        <w:rFonts w:ascii="Symbol" w:hAnsi="Symbol" w:hint="default"/>
+      </w:rPr>
+    </w:lvl>
+    <w:lvl w:ilvl="4" w:tplc="04090003" w:tentative="1">
+      <w:start w:val="1"/>
+      <w:numFmt w:val="bullet"/>
+      <w:lvlText w:val="o"/>
+      <w:lvlJc w:val="left"/>
+      <w:pPr>
+        <w:ind w:left="3600" w:hanging="360"/>
+      </w:pPr>
+      <w:rPr>
+        <w:rFonts w:ascii="Courier New" w:hAnsi="Courier New" w:cs="Courier New" w:hint="default"/>
+      </w:rPr>
+    </w:lvl>
+    <w:lvl w:ilvl="5" w:tplc="04090005" w:tentative="1">
+      <w:start w:val="1"/>
+      <w:numFmt w:val="bullet"/>
+      <w:lvlText w:val=""/>
+      <w:lvlJc w:val="left"/>
+      <w:pPr>
+        <w:ind w:left="4320" w:hanging="360"/>
+      </w:pPr>
+      <w:rPr>
+        <w:rFonts w:ascii="Wingdings" w:hAnsi="Wingdings" w:hint="default"/>
+      </w:rPr>
+    </w:lvl>
+    <w:lvl w:ilvl="6" w:tplc="04090001" w:tentative="1">
+      <w:start w:val="1"/>
+      <w:numFmt w:val="bullet"/>
+      <w:lvlText w:val=""/>
+      <w:lvlJc w:val="left"/>
+      <w:pPr>
+        <w:ind w:left="5040" w:hanging="360"/>
+      </w:pPr>
+      <w:rPr>
+        <w:rFonts w:ascii="Symbol" w:hAnsi="Symbol" w:hint="default"/>
+      </w:rPr>
+    </w:lvl>
+    <w:lvl w:ilvl="7" w:tplc="04090003" w:tentative="1">
+      <w:start w:val="1"/>
+      <w:numFmt w:val="bullet"/>
+      <w:lvlText w:val="o"/>
+      <w:lvlJc w:val="left"/>
+      <w:pPr>
+        <w:ind w:left="5760" w:hanging="360"/>
+      </w:pPr>
+      <w:rPr>
+        <w:rFonts w:ascii="Courier New" w:hAnsi="Courier New" w:cs="Courier New" w:hint="default"/>
+      </w:rPr>
+    </w:lvl>
+    <w:lvl w:ilvl="8" w:tplc="04090005" w:tentative="1">
+      <w:start w:val="1"/>
+      <w:numFmt w:val="bullet"/>
+      <w:lvlText w:val=""/>
+      <w:lvlJc w:val="left"/>
+      <w:pPr>
+        <w:ind w:left="6480" w:hanging="360"/>
+      </w:pPr>
+      <w:rPr>
+        <w:rFonts w:ascii="Wingdings" w:hAnsi="Wingdings" w:hint="default"/>
+      </w:rPr>
+    </w:lvl>
+  </w:abstractNum>
+  <w:abstractNum w:abstractNumId="9">
+    <w:nsid w:val="2C5A2C43"/>
+    <w:multiLevelType w:val="hybridMultilevel"/>
+    <w:tmpl w:val="6778C81A"/>
+    <w:lvl w:ilvl="0" w:tplc="04090001">
+      <w:start w:val="1"/>
+      <w:numFmt w:val="bullet"/>
+      <w:lvlText w:val=""/>
+      <w:lvlJc w:val="left"/>
+      <w:pPr>
+        <w:ind w:left="720" w:hanging="360"/>
+      </w:pPr>
+      <w:rPr>
+        <w:rFonts w:ascii="Symbol" w:hAnsi="Symbol" w:hint="default"/>
+      </w:rPr>
+    </w:lvl>
+    <w:lvl w:ilvl="1" w:tplc="04090003">
+      <w:start w:val="1"/>
+      <w:numFmt w:val="bullet"/>
+      <w:lvlText w:val="o"/>
+      <w:lvlJc w:val="left"/>
+      <w:pPr>
+        <w:ind w:left="1440" w:hanging="360"/>
+      </w:pPr>
+      <w:rPr>
+        <w:rFonts w:ascii="Courier New" w:hAnsi="Courier New" w:cs="Courier New" w:hint="default"/>
+      </w:rPr>
+    </w:lvl>
+    <w:lvl w:ilvl="2" w:tplc="04090005" w:tentative="1">
+      <w:start w:val="1"/>
+      <w:numFmt w:val="bullet"/>
+      <w:lvlText w:val=""/>
+      <w:lvlJc w:val="left"/>
+      <w:pPr>
+        <w:ind w:left="2160" w:hanging="360"/>
+      </w:pPr>
+      <w:rPr>
+        <w:rFonts w:ascii="Wingdings" w:hAnsi="Wingdings" w:hint="default"/>
+      </w:rPr>
+    </w:lvl>
+    <w:lvl w:ilvl="3" w:tplc="04090001" w:tentative="1">
+      <w:start w:val="1"/>
+      <w:numFmt w:val="bullet"/>
+      <w:lvlText w:val=""/>
+      <w:lvlJc w:val="left"/>
+      <w:pPr>
+        <w:ind w:left="2880" w:hanging="360"/>
+      </w:pPr>
+      <w:rPr>
+        <w:rFonts w:ascii="Symbol" w:hAnsi="Symbol" w:hint="default"/>
+      </w:rPr>
+    </w:lvl>
+    <w:lvl w:ilvl="4" w:tplc="04090003" w:tentative="1">
+      <w:start w:val="1"/>
+      <w:numFmt w:val="bullet"/>
+      <w:lvlText w:val="o"/>
+      <w:lvlJc w:val="left"/>
+      <w:pPr>
+        <w:ind w:left="3600" w:hanging="360"/>
+      </w:pPr>
+      <w:rPr>
+        <w:rFonts w:ascii="Courier New" w:hAnsi="Courier New" w:cs="Courier New" w:hint="default"/>
+      </w:rPr>
+    </w:lvl>
+    <w:lvl w:ilvl="5" w:tplc="04090005" w:tentative="1">
+      <w:start w:val="1"/>
+      <w:numFmt w:val="bullet"/>
+      <w:lvlText w:val=""/>
+      <w:lvlJc w:val="left"/>
+      <w:pPr>
+        <w:ind w:left="4320" w:hanging="360"/>
+      </w:pPr>
+      <w:rPr>
+        <w:rFonts w:ascii="Wingdings" w:hAnsi="Wingdings" w:hint="default"/>
+      </w:rPr>
+    </w:lvl>
+    <w:lvl w:ilvl="6" w:tplc="04090001" w:tentative="1">
+      <w:start w:val="1"/>
+      <w:numFmt w:val="bullet"/>
+      <w:lvlText w:val=""/>
+      <w:lvlJc w:val="left"/>
+      <w:pPr>
+        <w:ind w:left="5040" w:hanging="360"/>
+      </w:pPr>
+      <w:rPr>
+        <w:rFonts w:ascii="Symbol" w:hAnsi="Symbol" w:hint="default"/>
+      </w:rPr>
+    </w:lvl>
+    <w:lvl w:ilvl="7" w:tplc="04090003" w:tentative="1">
+      <w:start w:val="1"/>
+      <w:numFmt w:val="bullet"/>
+      <w:lvlText w:val="o"/>
+      <w:lvlJc w:val="left"/>
+      <w:pPr>
+        <w:ind w:left="5760" w:hanging="360"/>
+      </w:pPr>
+      <w:rPr>
+        <w:rFonts w:ascii="Courier New" w:hAnsi="Courier New" w:cs="Courier New" w:hint="default"/>
+      </w:rPr>
+    </w:lvl>
+    <w:lvl w:ilvl="8" w:tplc="04090005" w:tentative="1">
+      <w:start w:val="1"/>
+      <w:numFmt w:val="bullet"/>
+      <w:lvlText w:val=""/>
+      <w:lvlJc w:val="left"/>
+      <w:pPr>
+        <w:ind w:left="6480" w:hanging="360"/>
+      </w:pPr>
+      <w:rPr>
+        <w:rFonts w:ascii="Wingdings" w:hAnsi="Wingdings" w:hint="default"/>
+      </w:rPr>
+    </w:lvl>
+  </w:abstractNum>
+  <w:abstractNum w:abstractNumId="10">
+    <w:nsid w:val="32B218B1"/>
+    <w:multiLevelType w:val="hybridMultilevel"/>
+    <w:tmpl w:val="016CD46A"/>
+    <w:lvl w:ilvl="0" w:tplc="04090001">
+      <w:start w:val="1"/>
+      <w:numFmt w:val="bullet"/>
+      <w:lvlText w:val=""/>
+      <w:lvlJc w:val="left"/>
+      <w:pPr>
+        <w:ind w:left="720" w:hanging="360"/>
+      </w:pPr>
+      <w:rPr>
+        <w:rFonts w:ascii="Symbol" w:hAnsi="Symbol" w:hint="default"/>
+      </w:rPr>
+    </w:lvl>
+    <w:lvl w:ilvl="1" w:tplc="04090003" w:tentative="1">
+      <w:start w:val="1"/>
+      <w:numFmt w:val="bullet"/>
+      <w:lvlText w:val="o"/>
+      <w:lvlJc w:val="left"/>
+      <w:pPr>
+        <w:ind w:left="1440" w:hanging="360"/>
+      </w:pPr>
+      <w:rPr>
+        <w:rFonts w:ascii="Courier New" w:hAnsi="Courier New" w:cs="Courier New" w:hint="default"/>
+      </w:rPr>
+    </w:lvl>
+    <w:lvl w:ilvl="2" w:tplc="04090005" w:tentative="1">
+      <w:start w:val="1"/>
+      <w:numFmt w:val="bullet"/>
+      <w:lvlText w:val=""/>
+      <w:lvlJc w:val="left"/>
+      <w:pPr>
+        <w:ind w:left="2160" w:hanging="360"/>
+      </w:pPr>
+      <w:rPr>
+        <w:rFonts w:ascii="Wingdings" w:hAnsi="Wingdings" w:hint="default"/>
+      </w:rPr>
+    </w:lvl>
+    <w:lvl w:ilvl="3" w:tplc="04090001" w:tentative="1">
+      <w:start w:val="1"/>
+      <w:numFmt w:val="bullet"/>
+      <w:lvlText w:val=""/>
+      <w:lvlJc w:val="left"/>
+      <w:pPr>
+        <w:ind w:left="2880" w:hanging="360"/>
+      </w:pPr>
+      <w:rPr>
+        <w:rFonts w:ascii="Symbol" w:hAnsi="Symbol" w:hint="default"/>
+      </w:rPr>
+    </w:lvl>
+    <w:lvl w:ilvl="4" w:tplc="04090003" w:tentative="1">
+      <w:start w:val="1"/>
+      <w:numFmt w:val="bullet"/>
+      <w:lvlText w:val="o"/>
+      <w:lvlJc w:val="left"/>
+      <w:pPr>
+        <w:ind w:left="3600" w:hanging="360"/>
+      </w:pPr>
+      <w:rPr>
+        <w:rFonts w:ascii="Courier New" w:hAnsi="Courier New" w:cs="Courier New" w:hint="default"/>
+      </w:rPr>
+    </w:lvl>
+    <w:lvl w:ilvl="5" w:tplc="04090005" w:tentative="1">
+      <w:start w:val="1"/>
+      <w:numFmt w:val="bullet"/>
+      <w:lvlText w:val=""/>
+      <w:lvlJc w:val="left"/>
+      <w:pPr>
+        <w:ind w:left="4320" w:hanging="360"/>
+      </w:pPr>
+      <w:rPr>
+        <w:rFonts w:ascii="Wingdings" w:hAnsi="Wingdings" w:hint="default"/>
+      </w:rPr>
+    </w:lvl>
+    <w:lvl w:ilvl="6" w:tplc="04090001" w:tentative="1">
+      <w:start w:val="1"/>
+      <w:numFmt w:val="bullet"/>
+      <w:lvlText w:val=""/>
+      <w:lvlJc w:val="left"/>
+      <w:pPr>
+        <w:ind w:left="5040" w:hanging="360"/>
+      </w:pPr>
+      <w:rPr>
+        <w:rFonts w:ascii="Symbol" w:hAnsi="Symbol" w:hint="default"/>
+      </w:rPr>
+    </w:lvl>
+    <w:lvl w:ilvl="7" w:tplc="04090003" w:tentative="1">
+      <w:start w:val="1"/>
+      <w:numFmt w:val="bullet"/>
+      <w:lvlText w:val="o"/>
+      <w:lvlJc w:val="left"/>
+      <w:pPr>
+        <w:ind w:left="5760" w:hanging="360"/>
+      </w:pPr>
+      <w:rPr>
+        <w:rFonts w:ascii="Courier New" w:hAnsi="Courier New" w:cs="Courier New" w:hint="default"/>
+      </w:rPr>
+    </w:lvl>
+    <w:lvl w:ilvl="8" w:tplc="04090005" w:tentative="1">
+      <w:start w:val="1"/>
+      <w:numFmt w:val="bullet"/>
+      <w:lvlText w:val=""/>
+      <w:lvlJc w:val="left"/>
+      <w:pPr>
+        <w:ind w:left="6480" w:hanging="360"/>
+      </w:pPr>
+      <w:rPr>
+        <w:rFonts w:ascii="Wingdings" w:hAnsi="Wingdings" w:hint="default"/>
+      </w:rPr>
+    </w:lvl>
+  </w:abstractNum>
+  <w:abstractNum w:abstractNumId="11">
     <w:nsid w:val="348F1456"/>
     <w:multiLevelType w:val="hybridMultilevel"/>
     <w:tmpl w:val="977852E8"/>
@@ -2437,7 +8688,206 @@
       </w:rPr>
     </w:lvl>
   </w:abstractNum>
-  <w:abstractNum w:abstractNumId="2">
+  <w:abstractNum w:abstractNumId="12">
+    <w:nsid w:val="34BD7D01"/>
+    <w:multiLevelType w:val="hybridMultilevel"/>
+    <w:tmpl w:val="C3948AAC"/>
+    <w:lvl w:ilvl="0" w:tplc="04090001">
+      <w:start w:val="1"/>
+      <w:numFmt w:val="bullet"/>
+      <w:lvlText w:val=""/>
+      <w:lvlJc w:val="left"/>
+      <w:pPr>
+        <w:ind w:left="720" w:hanging="360"/>
+      </w:pPr>
+      <w:rPr>
+        <w:rFonts w:ascii="Symbol" w:hAnsi="Symbol" w:hint="default"/>
+      </w:rPr>
+    </w:lvl>
+    <w:lvl w:ilvl="1" w:tplc="04090003" w:tentative="1">
+      <w:start w:val="1"/>
+      <w:numFmt w:val="bullet"/>
+      <w:lvlText w:val="o"/>
+      <w:lvlJc w:val="left"/>
+      <w:pPr>
+        <w:ind w:left="1440" w:hanging="360"/>
+      </w:pPr>
+      <w:rPr>
+        <w:rFonts w:ascii="Courier New" w:hAnsi="Courier New" w:cs="Courier New" w:hint="default"/>
+      </w:rPr>
+    </w:lvl>
+    <w:lvl w:ilvl="2" w:tplc="04090005" w:tentative="1">
+      <w:start w:val="1"/>
+      <w:numFmt w:val="bullet"/>
+      <w:lvlText w:val=""/>
+      <w:lvlJc w:val="left"/>
+      <w:pPr>
+        <w:ind w:left="2160" w:hanging="360"/>
+      </w:pPr>
+      <w:rPr>
+        <w:rFonts w:ascii="Wingdings" w:hAnsi="Wingdings" w:hint="default"/>
+      </w:rPr>
+    </w:lvl>
+    <w:lvl w:ilvl="3" w:tplc="04090001" w:tentative="1">
+      <w:start w:val="1"/>
+      <w:numFmt w:val="bullet"/>
+      <w:lvlText w:val=""/>
+      <w:lvlJc w:val="left"/>
+      <w:pPr>
+        <w:ind w:left="2880" w:hanging="360"/>
+      </w:pPr>
+      <w:rPr>
+        <w:rFonts w:ascii="Symbol" w:hAnsi="Symbol" w:hint="default"/>
+      </w:rPr>
+    </w:lvl>
+    <w:lvl w:ilvl="4" w:tplc="04090003" w:tentative="1">
+      <w:start w:val="1"/>
+      <w:numFmt w:val="bullet"/>
+      <w:lvlText w:val="o"/>
+      <w:lvlJc w:val="left"/>
+      <w:pPr>
+        <w:ind w:left="3600" w:hanging="360"/>
+      </w:pPr>
+      <w:rPr>
+        <w:rFonts w:ascii="Courier New" w:hAnsi="Courier New" w:cs="Courier New" w:hint="default"/>
+      </w:rPr>
+    </w:lvl>
+    <w:lvl w:ilvl="5" w:tplc="04090005" w:tentative="1">
+      <w:start w:val="1"/>
+      <w:numFmt w:val="bullet"/>
+      <w:lvlText w:val=""/>
+      <w:lvlJc w:val="left"/>
+      <w:pPr>
+        <w:ind w:left="4320" w:hanging="360"/>
+      </w:pPr>
+      <w:rPr>
+        <w:rFonts w:ascii="Wingdings" w:hAnsi="Wingdings" w:hint="default"/>
+      </w:rPr>
+    </w:lvl>
+    <w:lvl w:ilvl="6" w:tplc="04090001" w:tentative="1">
+      <w:start w:val="1"/>
+      <w:numFmt w:val="bullet"/>
+      <w:lvlText w:val=""/>
+      <w:lvlJc w:val="left"/>
+      <w:pPr>
+        <w:ind w:left="5040" w:hanging="360"/>
+      </w:pPr>
+      <w:rPr>
+        <w:rFonts w:ascii="Symbol" w:hAnsi="Symbol" w:hint="default"/>
+      </w:rPr>
+    </w:lvl>
+    <w:lvl w:ilvl="7" w:tplc="04090003" w:tentative="1">
+      <w:start w:val="1"/>
+      <w:numFmt w:val="bullet"/>
+      <w:lvlText w:val="o"/>
+      <w:lvlJc w:val="left"/>
+      <w:pPr>
+        <w:ind w:left="5760" w:hanging="360"/>
+      </w:pPr>
+      <w:rPr>
+        <w:rFonts w:ascii="Courier New" w:hAnsi="Courier New" w:cs="Courier New" w:hint="default"/>
+      </w:rPr>
+    </w:lvl>
+    <w:lvl w:ilvl="8" w:tplc="04090005" w:tentative="1">
+      <w:start w:val="1"/>
+      <w:numFmt w:val="bullet"/>
+      <w:lvlText w:val=""/>
+      <w:lvlJc w:val="left"/>
+      <w:pPr>
+        <w:ind w:left="6480" w:hanging="360"/>
+      </w:pPr>
+      <w:rPr>
+        <w:rFonts w:ascii="Wingdings" w:hAnsi="Wingdings" w:hint="default"/>
+      </w:rPr>
+    </w:lvl>
+  </w:abstractNum>
+  <w:abstractNum w:abstractNumId="13">
+    <w:nsid w:val="35314805"/>
+    <w:multiLevelType w:val="hybridMultilevel"/>
+    <w:tmpl w:val="603C31AE"/>
+    <w:lvl w:ilvl="0" w:tplc="0409000F">
+      <w:start w:val="1"/>
+      <w:numFmt w:val="decimal"/>
+      <w:lvlText w:val="%1."/>
+      <w:lvlJc w:val="left"/>
+      <w:pPr>
+        <w:ind w:left="720" w:hanging="360"/>
+      </w:pPr>
+    </w:lvl>
+    <w:lvl w:ilvl="1" w:tplc="04090019" w:tentative="1">
+      <w:start w:val="1"/>
+      <w:numFmt w:val="lowerLetter"/>
+      <w:lvlText w:val="%2."/>
+      <w:lvlJc w:val="left"/>
+      <w:pPr>
+        <w:ind w:left="1440" w:hanging="360"/>
+      </w:pPr>
+    </w:lvl>
+    <w:lvl w:ilvl="2" w:tplc="0409001B" w:tentative="1">
+      <w:start w:val="1"/>
+      <w:numFmt w:val="lowerRoman"/>
+      <w:lvlText w:val="%3."/>
+      <w:lvlJc w:val="right"/>
+      <w:pPr>
+        <w:ind w:left="2160" w:hanging="180"/>
+      </w:pPr>
+    </w:lvl>
+    <w:lvl w:ilvl="3" w:tplc="0409000F" w:tentative="1">
+      <w:start w:val="1"/>
+      <w:numFmt w:val="decimal"/>
+      <w:lvlText w:val="%4."/>
+      <w:lvlJc w:val="left"/>
+      <w:pPr>
+        <w:ind w:left="2880" w:hanging="360"/>
+      </w:pPr>
+    </w:lvl>
+    <w:lvl w:ilvl="4" w:tplc="04090019" w:tentative="1">
+      <w:start w:val="1"/>
+      <w:numFmt w:val="lowerLetter"/>
+      <w:lvlText w:val="%5."/>
+      <w:lvlJc w:val="left"/>
+      <w:pPr>
+        <w:ind w:left="3600" w:hanging="360"/>
+      </w:pPr>
+    </w:lvl>
+    <w:lvl w:ilvl="5" w:tplc="0409001B" w:tentative="1">
+      <w:start w:val="1"/>
+      <w:numFmt w:val="lowerRoman"/>
+      <w:lvlText w:val="%6."/>
+      <w:lvlJc w:val="right"/>
+      <w:pPr>
+        <w:ind w:left="4320" w:hanging="180"/>
+      </w:pPr>
+    </w:lvl>
+    <w:lvl w:ilvl="6" w:tplc="0409000F" w:tentative="1">
+      <w:start w:val="1"/>
+      <w:numFmt w:val="decimal"/>
+      <w:lvlText w:val="%7."/>
+      <w:lvlJc w:val="left"/>
+      <w:pPr>
+        <w:ind w:left="5040" w:hanging="360"/>
+      </w:pPr>
+    </w:lvl>
+    <w:lvl w:ilvl="7" w:tplc="04090019" w:tentative="1">
+      <w:start w:val="1"/>
+      <w:numFmt w:val="lowerLetter"/>
+      <w:lvlText w:val="%8."/>
+      <w:lvlJc w:val="left"/>
+      <w:pPr>
+        <w:ind w:left="5760" w:hanging="360"/>
+      </w:pPr>
+    </w:lvl>
+    <w:lvl w:ilvl="8" w:tplc="0409001B" w:tentative="1">
+      <w:start w:val="1"/>
+      <w:numFmt w:val="lowerRoman"/>
+      <w:lvlText w:val="%9."/>
+      <w:lvlJc w:val="right"/>
+      <w:pPr>
+        <w:ind w:left="6480" w:hanging="180"/>
+      </w:pPr>
+    </w:lvl>
+  </w:abstractNum>
+  <w:abstractNum w:abstractNumId="14">
     <w:nsid w:val="36116D22"/>
     <w:multiLevelType w:val="hybridMultilevel"/>
     <w:tmpl w:val="F2FC30A0"/>
@@ -2550,7 +9000,7 @@
       </w:rPr>
     </w:lvl>
   </w:abstractNum>
-  <w:abstractNum w:abstractNumId="3">
+  <w:abstractNum w:abstractNumId="15">
     <w:nsid w:val="3699470D"/>
     <w:multiLevelType w:val="hybridMultilevel"/>
     <w:tmpl w:val="B62C6E34"/>
@@ -2663,7 +9113,7 @@
       </w:rPr>
     </w:lvl>
   </w:abstractNum>
-  <w:abstractNum w:abstractNumId="4">
+  <w:abstractNum w:abstractNumId="16">
     <w:nsid w:val="36A06696"/>
     <w:multiLevelType w:val="hybridMultilevel"/>
     <w:tmpl w:val="B680BE9A"/>
@@ -2776,7 +9226,120 @@
       </w:rPr>
     </w:lvl>
   </w:abstractNum>
-  <w:abstractNum w:abstractNumId="5">
+  <w:abstractNum w:abstractNumId="17">
+    <w:nsid w:val="375567D0"/>
+    <w:multiLevelType w:val="hybridMultilevel"/>
+    <w:tmpl w:val="DB5277A0"/>
+    <w:lvl w:ilvl="0" w:tplc="04090001">
+      <w:start w:val="1"/>
+      <w:numFmt w:val="bullet"/>
+      <w:lvlText w:val=""/>
+      <w:lvlJc w:val="left"/>
+      <w:pPr>
+        <w:ind w:left="720" w:hanging="360"/>
+      </w:pPr>
+      <w:rPr>
+        <w:rFonts w:ascii="Symbol" w:hAnsi="Symbol" w:hint="default"/>
+      </w:rPr>
+    </w:lvl>
+    <w:lvl w:ilvl="1" w:tplc="04090003" w:tentative="1">
+      <w:start w:val="1"/>
+      <w:numFmt w:val="bullet"/>
+      <w:lvlText w:val="o"/>
+      <w:lvlJc w:val="left"/>
+      <w:pPr>
+        <w:ind w:left="1440" w:hanging="360"/>
+      </w:pPr>
+      <w:rPr>
+        <w:rFonts w:ascii="Courier New" w:hAnsi="Courier New" w:cs="Courier New" w:hint="default"/>
+      </w:rPr>
+    </w:lvl>
+    <w:lvl w:ilvl="2" w:tplc="04090005" w:tentative="1">
+      <w:start w:val="1"/>
+      <w:numFmt w:val="bullet"/>
+      <w:lvlText w:val=""/>
+      <w:lvlJc w:val="left"/>
+      <w:pPr>
+        <w:ind w:left="2160" w:hanging="360"/>
+      </w:pPr>
+      <w:rPr>
+        <w:rFonts w:ascii="Wingdings" w:hAnsi="Wingdings" w:hint="default"/>
+      </w:rPr>
+    </w:lvl>
+    <w:lvl w:ilvl="3" w:tplc="04090001" w:tentative="1">
+      <w:start w:val="1"/>
+      <w:numFmt w:val="bullet"/>
+      <w:lvlText w:val=""/>
+      <w:lvlJc w:val="left"/>
+      <w:pPr>
+        <w:ind w:left="2880" w:hanging="360"/>
+      </w:pPr>
+      <w:rPr>
+        <w:rFonts w:ascii="Symbol" w:hAnsi="Symbol" w:hint="default"/>
+      </w:rPr>
+    </w:lvl>
+    <w:lvl w:ilvl="4" w:tplc="04090003" w:tentative="1">
+      <w:start w:val="1"/>
+      <w:numFmt w:val="bullet"/>
+      <w:lvlText w:val="o"/>
+      <w:lvlJc w:val="left"/>
+      <w:pPr>
+        <w:ind w:left="3600" w:hanging="360"/>
+      </w:pPr>
+      <w:rPr>
+        <w:rFonts w:ascii="Courier New" w:hAnsi="Courier New" w:cs="Courier New" w:hint="default"/>
+      </w:rPr>
+    </w:lvl>
+    <w:lvl w:ilvl="5" w:tplc="04090005" w:tentative="1">
+      <w:start w:val="1"/>
+      <w:numFmt w:val="bullet"/>
+      <w:lvlText w:val=""/>
+      <w:lvlJc w:val="left"/>
+      <w:pPr>
+        <w:ind w:left="4320" w:hanging="360"/>
+      </w:pPr>
+      <w:rPr>
+        <w:rFonts w:ascii="Wingdings" w:hAnsi="Wingdings" w:hint="default"/>
+      </w:rPr>
+    </w:lvl>
+    <w:lvl w:ilvl="6" w:tplc="04090001" w:tentative="1">
+      <w:start w:val="1"/>
+      <w:numFmt w:val="bullet"/>
+      <w:lvlText w:val=""/>
+      <w:lvlJc w:val="left"/>
+      <w:pPr>
+        <w:ind w:left="5040" w:hanging="360"/>
+      </w:pPr>
+      <w:rPr>
+        <w:rFonts w:ascii="Symbol" w:hAnsi="Symbol" w:hint="default"/>
+      </w:rPr>
+    </w:lvl>
+    <w:lvl w:ilvl="7" w:tplc="04090003" w:tentative="1">
+      <w:start w:val="1"/>
+      <w:numFmt w:val="bullet"/>
+      <w:lvlText w:val="o"/>
+      <w:lvlJc w:val="left"/>
+      <w:pPr>
+        <w:ind w:left="5760" w:hanging="360"/>
+      </w:pPr>
+      <w:rPr>
+        <w:rFonts w:ascii="Courier New" w:hAnsi="Courier New" w:cs="Courier New" w:hint="default"/>
+      </w:rPr>
+    </w:lvl>
+    <w:lvl w:ilvl="8" w:tplc="04090005" w:tentative="1">
+      <w:start w:val="1"/>
+      <w:numFmt w:val="bullet"/>
+      <w:lvlText w:val=""/>
+      <w:lvlJc w:val="left"/>
+      <w:pPr>
+        <w:ind w:left="6480" w:hanging="360"/>
+      </w:pPr>
+      <w:rPr>
+        <w:rFonts w:ascii="Wingdings" w:hAnsi="Wingdings" w:hint="default"/>
+      </w:rPr>
+    </w:lvl>
+  </w:abstractNum>
+  <w:abstractNum w:abstractNumId="18">
     <w:nsid w:val="38247DDA"/>
     <w:multiLevelType w:val="hybridMultilevel"/>
     <w:tmpl w:val="57D05246"/>
@@ -2889,7 +9452,233 @@
       </w:rPr>
     </w:lvl>
   </w:abstractNum>
-  <w:abstractNum w:abstractNumId="6">
+  <w:abstractNum w:abstractNumId="19">
+    <w:nsid w:val="3FA721A9"/>
+    <w:multiLevelType w:val="hybridMultilevel"/>
+    <w:tmpl w:val="60CAAAFC"/>
+    <w:lvl w:ilvl="0" w:tplc="04090001">
+      <w:start w:val="1"/>
+      <w:numFmt w:val="bullet"/>
+      <w:lvlText w:val=""/>
+      <w:lvlJc w:val="left"/>
+      <w:pPr>
+        <w:ind w:left="720" w:hanging="360"/>
+      </w:pPr>
+      <w:rPr>
+        <w:rFonts w:ascii="Symbol" w:hAnsi="Symbol" w:hint="default"/>
+      </w:rPr>
+    </w:lvl>
+    <w:lvl w:ilvl="1" w:tplc="04090003" w:tentative="1">
+      <w:start w:val="1"/>
+      <w:numFmt w:val="bullet"/>
+      <w:lvlText w:val="o"/>
+      <w:lvlJc w:val="left"/>
+      <w:pPr>
+        <w:ind w:left="1440" w:hanging="360"/>
+      </w:pPr>
+      <w:rPr>
+        <w:rFonts w:ascii="Courier New" w:hAnsi="Courier New" w:cs="Courier New" w:hint="default"/>
+      </w:rPr>
+    </w:lvl>
+    <w:lvl w:ilvl="2" w:tplc="04090005" w:tentative="1">
+      <w:start w:val="1"/>
+      <w:numFmt w:val="bullet"/>
+      <w:lvlText w:val=""/>
+      <w:lvlJc w:val="left"/>
+      <w:pPr>
+        <w:ind w:left="2160" w:hanging="360"/>
+      </w:pPr>
+      <w:rPr>
+        <w:rFonts w:ascii="Wingdings" w:hAnsi="Wingdings" w:hint="default"/>
+      </w:rPr>
+    </w:lvl>
+    <w:lvl w:ilvl="3" w:tplc="04090001" w:tentative="1">
+      <w:start w:val="1"/>
+      <w:numFmt w:val="bullet"/>
+      <w:lvlText w:val=""/>
+      <w:lvlJc w:val="left"/>
+      <w:pPr>
+        <w:ind w:left="2880" w:hanging="360"/>
+      </w:pPr>
+      <w:rPr>
+        <w:rFonts w:ascii="Symbol" w:hAnsi="Symbol" w:hint="default"/>
+      </w:rPr>
+    </w:lvl>
+    <w:lvl w:ilvl="4" w:tplc="04090003" w:tentative="1">
+      <w:start w:val="1"/>
+      <w:numFmt w:val="bullet"/>
+      <w:lvlText w:val="o"/>
+      <w:lvlJc w:val="left"/>
+      <w:pPr>
+        <w:ind w:left="3600" w:hanging="360"/>
+      </w:pPr>
+      <w:rPr>
+        <w:rFonts w:ascii="Courier New" w:hAnsi="Courier New" w:cs="Courier New" w:hint="default"/>
+      </w:rPr>
+    </w:lvl>
+    <w:lvl w:ilvl="5" w:tplc="04090005" w:tentative="1">
+      <w:start w:val="1"/>
+      <w:numFmt w:val="bullet"/>
+      <w:lvlText w:val=""/>
+      <w:lvlJc w:val="left"/>
+      <w:pPr>
+        <w:ind w:left="4320" w:hanging="360"/>
+      </w:pPr>
+      <w:rPr>
+        <w:rFonts w:ascii="Wingdings" w:hAnsi="Wingdings" w:hint="default"/>
+      </w:rPr>
+    </w:lvl>
+    <w:lvl w:ilvl="6" w:tplc="04090001" w:tentative="1">
+      <w:start w:val="1"/>
+      <w:numFmt w:val="bullet"/>
+      <w:lvlText w:val=""/>
+      <w:lvlJc w:val="left"/>
+      <w:pPr>
+        <w:ind w:left="5040" w:hanging="360"/>
+      </w:pPr>
+      <w:rPr>
+        <w:rFonts w:ascii="Symbol" w:hAnsi="Symbol" w:hint="default"/>
+      </w:rPr>
+    </w:lvl>
+    <w:lvl w:ilvl="7" w:tplc="04090003" w:tentative="1">
+      <w:start w:val="1"/>
+      <w:numFmt w:val="bullet"/>
+      <w:lvlText w:val="o"/>
+      <w:lvlJc w:val="left"/>
+      <w:pPr>
+        <w:ind w:left="5760" w:hanging="360"/>
+      </w:pPr>
+      <w:rPr>
+        <w:rFonts w:ascii="Courier New" w:hAnsi="Courier New" w:cs="Courier New" w:hint="default"/>
+      </w:rPr>
+    </w:lvl>
+    <w:lvl w:ilvl="8" w:tplc="04090005" w:tentative="1">
+      <w:start w:val="1"/>
+      <w:numFmt w:val="bullet"/>
+      <w:lvlText w:val=""/>
+      <w:lvlJc w:val="left"/>
+      <w:pPr>
+        <w:ind w:left="6480" w:hanging="360"/>
+      </w:pPr>
+      <w:rPr>
+        <w:rFonts w:ascii="Wingdings" w:hAnsi="Wingdings" w:hint="default"/>
+      </w:rPr>
+    </w:lvl>
+  </w:abstractNum>
+  <w:abstractNum w:abstractNumId="20">
+    <w:nsid w:val="43E85A6B"/>
+    <w:multiLevelType w:val="hybridMultilevel"/>
+    <w:tmpl w:val="2786AC50"/>
+    <w:lvl w:ilvl="0" w:tplc="04090001">
+      <w:start w:val="1"/>
+      <w:numFmt w:val="bullet"/>
+      <w:lvlText w:val=""/>
+      <w:lvlJc w:val="left"/>
+      <w:pPr>
+        <w:ind w:left="720" w:hanging="360"/>
+      </w:pPr>
+      <w:rPr>
+        <w:rFonts w:ascii="Symbol" w:hAnsi="Symbol" w:hint="default"/>
+      </w:rPr>
+    </w:lvl>
+    <w:lvl w:ilvl="1" w:tplc="04090003" w:tentative="1">
+      <w:start w:val="1"/>
+      <w:numFmt w:val="bullet"/>
+      <w:lvlText w:val="o"/>
+      <w:lvlJc w:val="left"/>
+      <w:pPr>
+        <w:ind w:left="1440" w:hanging="360"/>
+      </w:pPr>
+      <w:rPr>
+        <w:rFonts w:ascii="Courier New" w:hAnsi="Courier New" w:cs="Courier New" w:hint="default"/>
+      </w:rPr>
+    </w:lvl>
+    <w:lvl w:ilvl="2" w:tplc="04090005" w:tentative="1">
+      <w:start w:val="1"/>
+      <w:numFmt w:val="bullet"/>
+      <w:lvlText w:val=""/>
+      <w:lvlJc w:val="left"/>
+      <w:pPr>
+        <w:ind w:left="2160" w:hanging="360"/>
+      </w:pPr>
+      <w:rPr>
+        <w:rFonts w:ascii="Wingdings" w:hAnsi="Wingdings" w:hint="default"/>
+      </w:rPr>
+    </w:lvl>
+    <w:lvl w:ilvl="3" w:tplc="04090001" w:tentative="1">
+      <w:start w:val="1"/>
+      <w:numFmt w:val="bullet"/>
+      <w:lvlText w:val=""/>
+      <w:lvlJc w:val="left"/>
+      <w:pPr>
+        <w:ind w:left="2880" w:hanging="360"/>
+      </w:pPr>
+      <w:rPr>
+        <w:rFonts w:ascii="Symbol" w:hAnsi="Symbol" w:hint="default"/>
+      </w:rPr>
+    </w:lvl>
+    <w:lvl w:ilvl="4" w:tplc="04090003" w:tentative="1">
+      <w:start w:val="1"/>
+      <w:numFmt w:val="bullet"/>
+      <w:lvlText w:val="o"/>
+      <w:lvlJc w:val="left"/>
+      <w:pPr>
+        <w:ind w:left="3600" w:hanging="360"/>
+      </w:pPr>
+      <w:rPr>
+        <w:rFonts w:ascii="Courier New" w:hAnsi="Courier New" w:cs="Courier New" w:hint="default"/>
+      </w:rPr>
+    </w:lvl>
+    <w:lvl w:ilvl="5" w:tplc="04090005" w:tentative="1">
+      <w:start w:val="1"/>
+      <w:numFmt w:val="bullet"/>
+      <w:lvlText w:val=""/>
+      <w:lvlJc w:val="left"/>
+      <w:pPr>
+        <w:ind w:left="4320" w:hanging="360"/>
+      </w:pPr>
+      <w:rPr>
+        <w:rFonts w:ascii="Wingdings" w:hAnsi="Wingdings" w:hint="default"/>
+      </w:rPr>
+    </w:lvl>
+    <w:lvl w:ilvl="6" w:tplc="04090001" w:tentative="1">
+      <w:start w:val="1"/>
+      <w:numFmt w:val="bullet"/>
+      <w:lvlText w:val=""/>
+      <w:lvlJc w:val="left"/>
+      <w:pPr>
+        <w:ind w:left="5040" w:hanging="360"/>
+      </w:pPr>
+      <w:rPr>
+        <w:rFonts w:ascii="Symbol" w:hAnsi="Symbol" w:hint="default"/>
+      </w:rPr>
+    </w:lvl>
+    <w:lvl w:ilvl="7" w:tplc="04090003" w:tentative="1">
+      <w:start w:val="1"/>
+      <w:numFmt w:val="bullet"/>
+      <w:lvlText w:val="o"/>
+      <w:lvlJc w:val="left"/>
+      <w:pPr>
+        <w:ind w:left="5760" w:hanging="360"/>
+      </w:pPr>
+      <w:rPr>
+        <w:rFonts w:ascii="Courier New" w:hAnsi="Courier New" w:cs="Courier New" w:hint="default"/>
+      </w:rPr>
+    </w:lvl>
+    <w:lvl w:ilvl="8" w:tplc="04090005" w:tentative="1">
+      <w:start w:val="1"/>
+      <w:numFmt w:val="bullet"/>
+      <w:lvlText w:val=""/>
+      <w:lvlJc w:val="left"/>
+      <w:pPr>
+        <w:ind w:left="6480" w:hanging="360"/>
+      </w:pPr>
+      <w:rPr>
+        <w:rFonts w:ascii="Wingdings" w:hAnsi="Wingdings" w:hint="default"/>
+      </w:rPr>
+    </w:lvl>
+  </w:abstractNum>
+  <w:abstractNum w:abstractNumId="21">
     <w:nsid w:val="471660AE"/>
     <w:multiLevelType w:val="hybridMultilevel"/>
     <w:tmpl w:val="8B6AC480"/>
@@ -3002,7 +9791,7 @@
       </w:rPr>
     </w:lvl>
   </w:abstractNum>
-  <w:abstractNum w:abstractNumId="7">
+  <w:abstractNum w:abstractNumId="22">
     <w:nsid w:val="49B152EF"/>
     <w:multiLevelType w:val="hybridMultilevel"/>
     <w:tmpl w:val="E3526168"/>
@@ -3115,7 +9904,120 @@
       </w:rPr>
     </w:lvl>
   </w:abstractNum>
-  <w:abstractNum w:abstractNumId="8">
+  <w:abstractNum w:abstractNumId="23">
+    <w:nsid w:val="4F192A18"/>
+    <w:multiLevelType w:val="hybridMultilevel"/>
+    <w:tmpl w:val="3BEC3E50"/>
+    <w:lvl w:ilvl="0" w:tplc="04090001">
+      <w:start w:val="1"/>
+      <w:numFmt w:val="bullet"/>
+      <w:lvlText w:val=""/>
+      <w:lvlJc w:val="left"/>
+      <w:pPr>
+        <w:ind w:left="720" w:hanging="360"/>
+      </w:pPr>
+      <w:rPr>
+        <w:rFonts w:ascii="Symbol" w:hAnsi="Symbol" w:hint="default"/>
+      </w:rPr>
+    </w:lvl>
+    <w:lvl w:ilvl="1" w:tplc="04090003" w:tentative="1">
+      <w:start w:val="1"/>
+      <w:numFmt w:val="bullet"/>
+      <w:lvlText w:val="o"/>
+      <w:lvlJc w:val="left"/>
+      <w:pPr>
+        <w:ind w:left="1440" w:hanging="360"/>
+      </w:pPr>
+      <w:rPr>
+        <w:rFonts w:ascii="Courier New" w:hAnsi="Courier New" w:cs="Courier New" w:hint="default"/>
+      </w:rPr>
+    </w:lvl>
+    <w:lvl w:ilvl="2" w:tplc="04090005" w:tentative="1">
+      <w:start w:val="1"/>
+      <w:numFmt w:val="bullet"/>
+      <w:lvlText w:val=""/>
+      <w:lvlJc w:val="left"/>
+      <w:pPr>
+        <w:ind w:left="2160" w:hanging="360"/>
+      </w:pPr>
+      <w:rPr>
+        <w:rFonts w:ascii="Wingdings" w:hAnsi="Wingdings" w:hint="default"/>
+      </w:rPr>
+    </w:lvl>
+    <w:lvl w:ilvl="3" w:tplc="04090001" w:tentative="1">
+      <w:start w:val="1"/>
+      <w:numFmt w:val="bullet"/>
+      <w:lvlText w:val=""/>
+      <w:lvlJc w:val="left"/>
+      <w:pPr>
+        <w:ind w:left="2880" w:hanging="360"/>
+      </w:pPr>
+      <w:rPr>
+        <w:rFonts w:ascii="Symbol" w:hAnsi="Symbol" w:hint="default"/>
+      </w:rPr>
+    </w:lvl>
+    <w:lvl w:ilvl="4" w:tplc="04090003" w:tentative="1">
+      <w:start w:val="1"/>
+      <w:numFmt w:val="bullet"/>
+      <w:lvlText w:val="o"/>
+      <w:lvlJc w:val="left"/>
+      <w:pPr>
+        <w:ind w:left="3600" w:hanging="360"/>
+      </w:pPr>
+      <w:rPr>
+        <w:rFonts w:ascii="Courier New" w:hAnsi="Courier New" w:cs="Courier New" w:hint="default"/>
+      </w:rPr>
+    </w:lvl>
+    <w:lvl w:ilvl="5" w:tplc="04090005" w:tentative="1">
+      <w:start w:val="1"/>
+      <w:numFmt w:val="bullet"/>
+      <w:lvlText w:val=""/>
+      <w:lvlJc w:val="left"/>
+      <w:pPr>
+        <w:ind w:left="4320" w:hanging="360"/>
+      </w:pPr>
+      <w:rPr>
+        <w:rFonts w:ascii="Wingdings" w:hAnsi="Wingdings" w:hint="default"/>
+      </w:rPr>
+    </w:lvl>
+    <w:lvl w:ilvl="6" w:tplc="04090001" w:tentative="1">
+      <w:start w:val="1"/>
+      <w:numFmt w:val="bullet"/>
+      <w:lvlText w:val=""/>
+      <w:lvlJc w:val="left"/>
+      <w:pPr>
+        <w:ind w:left="5040" w:hanging="360"/>
+      </w:pPr>
+      <w:rPr>
+        <w:rFonts w:ascii="Symbol" w:hAnsi="Symbol" w:hint="default"/>
+      </w:rPr>
+    </w:lvl>
+    <w:lvl w:ilvl="7" w:tplc="04090003" w:tentative="1">
+      <w:start w:val="1"/>
+      <w:numFmt w:val="bullet"/>
+      <w:lvlText w:val="o"/>
+      <w:lvlJc w:val="left"/>
+      <w:pPr>
+        <w:ind w:left="5760" w:hanging="360"/>
+      </w:pPr>
+      <w:rPr>
+        <w:rFonts w:ascii="Courier New" w:hAnsi="Courier New" w:cs="Courier New" w:hint="default"/>
+      </w:rPr>
+    </w:lvl>
+    <w:lvl w:ilvl="8" w:tplc="04090005" w:tentative="1">
+      <w:start w:val="1"/>
+      <w:numFmt w:val="bullet"/>
+      <w:lvlText w:val=""/>
+      <w:lvlJc w:val="left"/>
+      <w:pPr>
+        <w:ind w:left="6480" w:hanging="360"/>
+      </w:pPr>
+      <w:rPr>
+        <w:rFonts w:ascii="Wingdings" w:hAnsi="Wingdings" w:hint="default"/>
+      </w:rPr>
+    </w:lvl>
+  </w:abstractNum>
+  <w:abstractNum w:abstractNumId="24">
     <w:nsid w:val="521A788E"/>
     <w:multiLevelType w:val="hybridMultilevel"/>
     <w:tmpl w:val="1DE406CC"/>
@@ -3228,7 +10130,7 @@
       </w:rPr>
     </w:lvl>
   </w:abstractNum>
-  <w:abstractNum w:abstractNumId="9">
+  <w:abstractNum w:abstractNumId="25">
     <w:nsid w:val="52D45618"/>
     <w:multiLevelType w:val="hybridMultilevel"/>
     <w:tmpl w:val="2A742CAA"/>
@@ -3341,7 +10243,319 @@
       </w:rPr>
     </w:lvl>
   </w:abstractNum>
-  <w:abstractNum w:abstractNumId="10">
+  <w:abstractNum w:abstractNumId="26">
+    <w:nsid w:val="54C1357D"/>
+    <w:multiLevelType w:val="hybridMultilevel"/>
+    <w:tmpl w:val="7C86A042"/>
+    <w:lvl w:ilvl="0" w:tplc="0409000F">
+      <w:start w:val="1"/>
+      <w:numFmt w:val="decimal"/>
+      <w:lvlText w:val="%1."/>
+      <w:lvlJc w:val="left"/>
+      <w:pPr>
+        <w:ind w:left="720" w:hanging="360"/>
+      </w:pPr>
+    </w:lvl>
+    <w:lvl w:ilvl="1" w:tplc="04090019" w:tentative="1">
+      <w:start w:val="1"/>
+      <w:numFmt w:val="lowerLetter"/>
+      <w:lvlText w:val="%2."/>
+      <w:lvlJc w:val="left"/>
+      <w:pPr>
+        <w:ind w:left="1440" w:hanging="360"/>
+      </w:pPr>
+    </w:lvl>
+    <w:lvl w:ilvl="2" w:tplc="0409001B" w:tentative="1">
+      <w:start w:val="1"/>
+      <w:numFmt w:val="lowerRoman"/>
+      <w:lvlText w:val="%3."/>
+      <w:lvlJc w:val="right"/>
+      <w:pPr>
+        <w:ind w:left="2160" w:hanging="180"/>
+      </w:pPr>
+    </w:lvl>
+    <w:lvl w:ilvl="3" w:tplc="0409000F" w:tentative="1">
+      <w:start w:val="1"/>
+      <w:numFmt w:val="decimal"/>
+      <w:lvlText w:val="%4."/>
+      <w:lvlJc w:val="left"/>
+      <w:pPr>
+        <w:ind w:left="2880" w:hanging="360"/>
+      </w:pPr>
+    </w:lvl>
+    <w:lvl w:ilvl="4" w:tplc="04090019" w:tentative="1">
+      <w:start w:val="1"/>
+      <w:numFmt w:val="lowerLetter"/>
+      <w:lvlText w:val="%5."/>
+      <w:lvlJc w:val="left"/>
+      <w:pPr>
+        <w:ind w:left="3600" w:hanging="360"/>
+      </w:pPr>
+    </w:lvl>
+    <w:lvl w:ilvl="5" w:tplc="0409001B" w:tentative="1">
+      <w:start w:val="1"/>
+      <w:numFmt w:val="lowerRoman"/>
+      <w:lvlText w:val="%6."/>
+      <w:lvlJc w:val="right"/>
+      <w:pPr>
+        <w:ind w:left="4320" w:hanging="180"/>
+      </w:pPr>
+    </w:lvl>
+    <w:lvl w:ilvl="6" w:tplc="0409000F" w:tentative="1">
+      <w:start w:val="1"/>
+      <w:numFmt w:val="decimal"/>
+      <w:lvlText w:val="%7."/>
+      <w:lvlJc w:val="left"/>
+      <w:pPr>
+        <w:ind w:left="5040" w:hanging="360"/>
+      </w:pPr>
+    </w:lvl>
+    <w:lvl w:ilvl="7" w:tplc="04090019" w:tentative="1">
+      <w:start w:val="1"/>
+      <w:numFmt w:val="lowerLetter"/>
+      <w:lvlText w:val="%8."/>
+      <w:lvlJc w:val="left"/>
+      <w:pPr>
+        <w:ind w:left="5760" w:hanging="360"/>
+      </w:pPr>
+    </w:lvl>
+    <w:lvl w:ilvl="8" w:tplc="0409001B" w:tentative="1">
+      <w:start w:val="1"/>
+      <w:numFmt w:val="lowerRoman"/>
+      <w:lvlText w:val="%9."/>
+      <w:lvlJc w:val="right"/>
+      <w:pPr>
+        <w:ind w:left="6480" w:hanging="180"/>
+      </w:pPr>
+    </w:lvl>
+  </w:abstractNum>
+  <w:abstractNum w:abstractNumId="27">
+    <w:nsid w:val="6DBD2D14"/>
+    <w:multiLevelType w:val="hybridMultilevel"/>
+    <w:tmpl w:val="2738D392"/>
+    <w:lvl w:ilvl="0" w:tplc="04090001">
+      <w:start w:val="1"/>
+      <w:numFmt w:val="bullet"/>
+      <w:lvlText w:val=""/>
+      <w:lvlJc w:val="left"/>
+      <w:pPr>
+        <w:ind w:left="720" w:hanging="360"/>
+      </w:pPr>
+      <w:rPr>
+        <w:rFonts w:ascii="Symbol" w:hAnsi="Symbol" w:hint="default"/>
+      </w:rPr>
+    </w:lvl>
+    <w:lvl w:ilvl="1" w:tplc="04090003" w:tentative="1">
+      <w:start w:val="1"/>
+      <w:numFmt w:val="bullet"/>
+      <w:lvlText w:val="o"/>
+      <w:lvlJc w:val="left"/>
+      <w:pPr>
+        <w:ind w:left="1440" w:hanging="360"/>
+      </w:pPr>
+      <w:rPr>
+        <w:rFonts w:ascii="Courier New" w:hAnsi="Courier New" w:cs="Courier New" w:hint="default"/>
+      </w:rPr>
+    </w:lvl>
+    <w:lvl w:ilvl="2" w:tplc="04090005" w:tentative="1">
+      <w:start w:val="1"/>
+      <w:numFmt w:val="bullet"/>
+      <w:lvlText w:val=""/>
+      <w:lvlJc w:val="left"/>
+      <w:pPr>
+        <w:ind w:left="2160" w:hanging="360"/>
+      </w:pPr>
+      <w:rPr>
+        <w:rFonts w:ascii="Wingdings" w:hAnsi="Wingdings" w:hint="default"/>
+      </w:rPr>
+    </w:lvl>
+    <w:lvl w:ilvl="3" w:tplc="04090001" w:tentative="1">
+      <w:start w:val="1"/>
+      <w:numFmt w:val="bullet"/>
+      <w:lvlText w:val=""/>
+      <w:lvlJc w:val="left"/>
+      <w:pPr>
+        <w:ind w:left="2880" w:hanging="360"/>
+      </w:pPr>
+      <w:rPr>
+        <w:rFonts w:ascii="Symbol" w:hAnsi="Symbol" w:hint="default"/>
+      </w:rPr>
+    </w:lvl>
+    <w:lvl w:ilvl="4" w:tplc="04090003" w:tentative="1">
+      <w:start w:val="1"/>
+      <w:numFmt w:val="bullet"/>
+      <w:lvlText w:val="o"/>
+      <w:lvlJc w:val="left"/>
+      <w:pPr>
+        <w:ind w:left="3600" w:hanging="360"/>
+      </w:pPr>
+      <w:rPr>
+        <w:rFonts w:ascii="Courier New" w:hAnsi="Courier New" w:cs="Courier New" w:hint="default"/>
+      </w:rPr>
+    </w:lvl>
+    <w:lvl w:ilvl="5" w:tplc="04090005" w:tentative="1">
+      <w:start w:val="1"/>
+      <w:numFmt w:val="bullet"/>
+      <w:lvlText w:val=""/>
+      <w:lvlJc w:val="left"/>
+      <w:pPr>
+        <w:ind w:left="4320" w:hanging="360"/>
+      </w:pPr>
+      <w:rPr>
+        <w:rFonts w:ascii="Wingdings" w:hAnsi="Wingdings" w:hint="default"/>
+      </w:rPr>
+    </w:lvl>
+    <w:lvl w:ilvl="6" w:tplc="04090001" w:tentative="1">
+      <w:start w:val="1"/>
+      <w:numFmt w:val="bullet"/>
+      <w:lvlText w:val=""/>
+      <w:lvlJc w:val="left"/>
+      <w:pPr>
+        <w:ind w:left="5040" w:hanging="360"/>
+      </w:pPr>
+      <w:rPr>
+        <w:rFonts w:ascii="Symbol" w:hAnsi="Symbol" w:hint="default"/>
+      </w:rPr>
+    </w:lvl>
+    <w:lvl w:ilvl="7" w:tplc="04090003" w:tentative="1">
+      <w:start w:val="1"/>
+      <w:numFmt w:val="bullet"/>
+      <w:lvlText w:val="o"/>
+      <w:lvlJc w:val="left"/>
+      <w:pPr>
+        <w:ind w:left="5760" w:hanging="360"/>
+      </w:pPr>
+      <w:rPr>
+        <w:rFonts w:ascii="Courier New" w:hAnsi="Courier New" w:cs="Courier New" w:hint="default"/>
+      </w:rPr>
+    </w:lvl>
+    <w:lvl w:ilvl="8" w:tplc="04090005" w:tentative="1">
+      <w:start w:val="1"/>
+      <w:numFmt w:val="bullet"/>
+      <w:lvlText w:val=""/>
+      <w:lvlJc w:val="left"/>
+      <w:pPr>
+        <w:ind w:left="6480" w:hanging="360"/>
+      </w:pPr>
+      <w:rPr>
+        <w:rFonts w:ascii="Wingdings" w:hAnsi="Wingdings" w:hint="default"/>
+      </w:rPr>
+    </w:lvl>
+  </w:abstractNum>
+  <w:abstractNum w:abstractNumId="28">
+    <w:nsid w:val="73664ED6"/>
+    <w:multiLevelType w:val="hybridMultilevel"/>
+    <w:tmpl w:val="6610DAE2"/>
+    <w:lvl w:ilvl="0" w:tplc="04090001">
+      <w:start w:val="1"/>
+      <w:numFmt w:val="bullet"/>
+      <w:lvlText w:val=""/>
+      <w:lvlJc w:val="left"/>
+      <w:pPr>
+        <w:ind w:left="720" w:hanging="360"/>
+      </w:pPr>
+      <w:rPr>
+        <w:rFonts w:ascii="Symbol" w:hAnsi="Symbol" w:hint="default"/>
+      </w:rPr>
+    </w:lvl>
+    <w:lvl w:ilvl="1" w:tplc="04090003" w:tentative="1">
+      <w:start w:val="1"/>
+      <w:numFmt w:val="bullet"/>
+      <w:lvlText w:val="o"/>
+      <w:lvlJc w:val="left"/>
+      <w:pPr>
+        <w:ind w:left="1440" w:hanging="360"/>
+      </w:pPr>
+      <w:rPr>
+        <w:rFonts w:ascii="Courier New" w:hAnsi="Courier New" w:cs="Courier New" w:hint="default"/>
+      </w:rPr>
+    </w:lvl>
+    <w:lvl w:ilvl="2" w:tplc="04090005" w:tentative="1">
+      <w:start w:val="1"/>
+      <w:numFmt w:val="bullet"/>
+      <w:lvlText w:val=""/>
+      <w:lvlJc w:val="left"/>
+      <w:pPr>
+        <w:ind w:left="2160" w:hanging="360"/>
+      </w:pPr>
+      <w:rPr>
+        <w:rFonts w:ascii="Wingdings" w:hAnsi="Wingdings" w:hint="default"/>
+      </w:rPr>
+    </w:lvl>
+    <w:lvl w:ilvl="3" w:tplc="04090001" w:tentative="1">
+      <w:start w:val="1"/>
+      <w:numFmt w:val="bullet"/>
+      <w:lvlText w:val=""/>
+      <w:lvlJc w:val="left"/>
+      <w:pPr>
+        <w:ind w:left="2880" w:hanging="360"/>
+      </w:pPr>
+      <w:rPr>
+        <w:rFonts w:ascii="Symbol" w:hAnsi="Symbol" w:hint="default"/>
+      </w:rPr>
+    </w:lvl>
+    <w:lvl w:ilvl="4" w:tplc="04090003" w:tentative="1">
+      <w:start w:val="1"/>
+      <w:numFmt w:val="bullet"/>
+      <w:lvlText w:val="o"/>
+      <w:lvlJc w:val="left"/>
+      <w:pPr>
+        <w:ind w:left="3600" w:hanging="360"/>
+      </w:pPr>
+      <w:rPr>
+        <w:rFonts w:ascii="Courier New" w:hAnsi="Courier New" w:cs="Courier New" w:hint="default"/>
+      </w:rPr>
+    </w:lvl>
+    <w:lvl w:ilvl="5" w:tplc="04090005" w:tentative="1">
+      <w:start w:val="1"/>
+      <w:numFmt w:val="bullet"/>
+      <w:lvlText w:val=""/>
+      <w:lvlJc w:val="left"/>
+      <w:pPr>
+        <w:ind w:left="4320" w:hanging="360"/>
+      </w:pPr>
+      <w:rPr>
+        <w:rFonts w:ascii="Wingdings" w:hAnsi="Wingdings" w:hint="default"/>
+      </w:rPr>
+    </w:lvl>
+    <w:lvl w:ilvl="6" w:tplc="04090001" w:tentative="1">
+      <w:start w:val="1"/>
+      <w:numFmt w:val="bullet"/>
+      <w:lvlText w:val=""/>
+      <w:lvlJc w:val="left"/>
+      <w:pPr>
+        <w:ind w:left="5040" w:hanging="360"/>
+      </w:pPr>
+      <w:rPr>
+        <w:rFonts w:ascii="Symbol" w:hAnsi="Symbol" w:hint="default"/>
+      </w:rPr>
+    </w:lvl>
+    <w:lvl w:ilvl="7" w:tplc="04090003" w:tentative="1">
+      <w:start w:val="1"/>
+      <w:numFmt w:val="bullet"/>
+      <w:lvlText w:val="o"/>
+      <w:lvlJc w:val="left"/>
+      <w:pPr>
+        <w:ind w:left="5760" w:hanging="360"/>
+      </w:pPr>
+      <w:rPr>
+        <w:rFonts w:ascii="Courier New" w:hAnsi="Courier New" w:cs="Courier New" w:hint="default"/>
+      </w:rPr>
+    </w:lvl>
+    <w:lvl w:ilvl="8" w:tplc="04090005" w:tentative="1">
+      <w:start w:val="1"/>
+      <w:numFmt w:val="bullet"/>
+      <w:lvlText w:val=""/>
+      <w:lvlJc w:val="left"/>
+      <w:pPr>
+        <w:ind w:left="6480" w:hanging="360"/>
+      </w:pPr>
+      <w:rPr>
+        <w:rFonts w:ascii="Wingdings" w:hAnsi="Wingdings" w:hint="default"/>
+      </w:rPr>
+    </w:lvl>
+  </w:abstractNum>
+  <w:abstractNum w:abstractNumId="29">
     <w:nsid w:val="75CC666A"/>
     <w:multiLevelType w:val="hybridMultilevel"/>
     <w:tmpl w:val="6914ADA4"/>
@@ -3454,7 +10668,7 @@
       </w:rPr>
     </w:lvl>
   </w:abstractNum>
-  <w:abstractNum w:abstractNumId="11">
+  <w:abstractNum w:abstractNumId="30">
     <w:nsid w:val="789A7FCD"/>
     <w:multiLevelType w:val="hybridMultilevel"/>
     <w:tmpl w:val="4B86E502"/>
@@ -3567,41 +10781,446 @@
       </w:rPr>
     </w:lvl>
   </w:abstractNum>
+  <w:abstractNum w:abstractNumId="31">
+    <w:nsid w:val="7AA9020A"/>
+    <w:multiLevelType w:val="hybridMultilevel"/>
+    <w:tmpl w:val="A28698C0"/>
+    <w:lvl w:ilvl="0" w:tplc="04090001">
+      <w:start w:val="1"/>
+      <w:numFmt w:val="bullet"/>
+      <w:lvlText w:val=""/>
+      <w:lvlJc w:val="left"/>
+      <w:pPr>
+        <w:ind w:left="720" w:hanging="360"/>
+      </w:pPr>
+      <w:rPr>
+        <w:rFonts w:ascii="Symbol" w:hAnsi="Symbol" w:hint="default"/>
+      </w:rPr>
+    </w:lvl>
+    <w:lvl w:ilvl="1" w:tplc="04090003" w:tentative="1">
+      <w:start w:val="1"/>
+      <w:numFmt w:val="bullet"/>
+      <w:lvlText w:val="o"/>
+      <w:lvlJc w:val="left"/>
+      <w:pPr>
+        <w:ind w:left="1440" w:hanging="360"/>
+      </w:pPr>
+      <w:rPr>
+        <w:rFonts w:ascii="Courier New" w:hAnsi="Courier New" w:cs="Courier New" w:hint="default"/>
+      </w:rPr>
+    </w:lvl>
+    <w:lvl w:ilvl="2" w:tplc="04090005" w:tentative="1">
+      <w:start w:val="1"/>
+      <w:numFmt w:val="bullet"/>
+      <w:lvlText w:val=""/>
+      <w:lvlJc w:val="left"/>
+      <w:pPr>
+        <w:ind w:left="2160" w:hanging="360"/>
+      </w:pPr>
+      <w:rPr>
+        <w:rFonts w:ascii="Wingdings" w:hAnsi="Wingdings" w:hint="default"/>
+      </w:rPr>
+    </w:lvl>
+    <w:lvl w:ilvl="3" w:tplc="04090001" w:tentative="1">
+      <w:start w:val="1"/>
+      <w:numFmt w:val="bullet"/>
+      <w:lvlText w:val=""/>
+      <w:lvlJc w:val="left"/>
+      <w:pPr>
+        <w:ind w:left="2880" w:hanging="360"/>
+      </w:pPr>
+      <w:rPr>
+        <w:rFonts w:ascii="Symbol" w:hAnsi="Symbol" w:hint="default"/>
+      </w:rPr>
+    </w:lvl>
+    <w:lvl w:ilvl="4" w:tplc="04090003" w:tentative="1">
+      <w:start w:val="1"/>
+      <w:numFmt w:val="bullet"/>
+      <w:lvlText w:val="o"/>
+      <w:lvlJc w:val="left"/>
+      <w:pPr>
+        <w:ind w:left="3600" w:hanging="360"/>
+      </w:pPr>
+      <w:rPr>
+        <w:rFonts w:ascii="Courier New" w:hAnsi="Courier New" w:cs="Courier New" w:hint="default"/>
+      </w:rPr>
+    </w:lvl>
+    <w:lvl w:ilvl="5" w:tplc="04090005" w:tentative="1">
+      <w:start w:val="1"/>
+      <w:numFmt w:val="bullet"/>
+      <w:lvlText w:val=""/>
+      <w:lvlJc w:val="left"/>
+      <w:pPr>
+        <w:ind w:left="4320" w:hanging="360"/>
+      </w:pPr>
+      <w:rPr>
+        <w:rFonts w:ascii="Wingdings" w:hAnsi="Wingdings" w:hint="default"/>
+      </w:rPr>
+    </w:lvl>
+    <w:lvl w:ilvl="6" w:tplc="04090001" w:tentative="1">
+      <w:start w:val="1"/>
+      <w:numFmt w:val="bullet"/>
+      <w:lvlText w:val=""/>
+      <w:lvlJc w:val="left"/>
+      <w:pPr>
+        <w:ind w:left="5040" w:hanging="360"/>
+      </w:pPr>
+      <w:rPr>
+        <w:rFonts w:ascii="Symbol" w:hAnsi="Symbol" w:hint="default"/>
+      </w:rPr>
+    </w:lvl>
+    <w:lvl w:ilvl="7" w:tplc="04090003" w:tentative="1">
+      <w:start w:val="1"/>
+      <w:numFmt w:val="bullet"/>
+      <w:lvlText w:val="o"/>
+      <w:lvlJc w:val="left"/>
+      <w:pPr>
+        <w:ind w:left="5760" w:hanging="360"/>
+      </w:pPr>
+      <w:rPr>
+        <w:rFonts w:ascii="Courier New" w:hAnsi="Courier New" w:cs="Courier New" w:hint="default"/>
+      </w:rPr>
+    </w:lvl>
+    <w:lvl w:ilvl="8" w:tplc="04090005" w:tentative="1">
+      <w:start w:val="1"/>
+      <w:numFmt w:val="bullet"/>
+      <w:lvlText w:val=""/>
+      <w:lvlJc w:val="left"/>
+      <w:pPr>
+        <w:ind w:left="6480" w:hanging="360"/>
+      </w:pPr>
+      <w:rPr>
+        <w:rFonts w:ascii="Wingdings" w:hAnsi="Wingdings" w:hint="default"/>
+      </w:rPr>
+    </w:lvl>
+  </w:abstractNum>
+  <w:abstractNum w:abstractNumId="32">
+    <w:nsid w:val="7AD17DC0"/>
+    <w:multiLevelType w:val="hybridMultilevel"/>
+    <w:tmpl w:val="DCDC9B86"/>
+    <w:lvl w:ilvl="0" w:tplc="04090001">
+      <w:start w:val="1"/>
+      <w:numFmt w:val="bullet"/>
+      <w:lvlText w:val=""/>
+      <w:lvlJc w:val="left"/>
+      <w:pPr>
+        <w:ind w:left="720" w:hanging="360"/>
+      </w:pPr>
+      <w:rPr>
+        <w:rFonts w:ascii="Symbol" w:hAnsi="Symbol" w:hint="default"/>
+      </w:rPr>
+    </w:lvl>
+    <w:lvl w:ilvl="1" w:tplc="04090003">
+      <w:start w:val="1"/>
+      <w:numFmt w:val="bullet"/>
+      <w:lvlText w:val="o"/>
+      <w:lvlJc w:val="left"/>
+      <w:pPr>
+        <w:ind w:left="1440" w:hanging="360"/>
+      </w:pPr>
+      <w:rPr>
+        <w:rFonts w:ascii="Courier New" w:hAnsi="Courier New" w:cs="Courier New" w:hint="default"/>
+      </w:rPr>
+    </w:lvl>
+    <w:lvl w:ilvl="2" w:tplc="04090005" w:tentative="1">
+      <w:start w:val="1"/>
+      <w:numFmt w:val="bullet"/>
+      <w:lvlText w:val=""/>
+      <w:lvlJc w:val="left"/>
+      <w:pPr>
+        <w:ind w:left="2160" w:hanging="360"/>
+      </w:pPr>
+      <w:rPr>
+        <w:rFonts w:ascii="Wingdings" w:hAnsi="Wingdings" w:hint="default"/>
+      </w:rPr>
+    </w:lvl>
+    <w:lvl w:ilvl="3" w:tplc="04090001" w:tentative="1">
+      <w:start w:val="1"/>
+      <w:numFmt w:val="bullet"/>
+      <w:lvlText w:val=""/>
+      <w:lvlJc w:val="left"/>
+      <w:pPr>
+        <w:ind w:left="2880" w:hanging="360"/>
+      </w:pPr>
+      <w:rPr>
+        <w:rFonts w:ascii="Symbol" w:hAnsi="Symbol" w:hint="default"/>
+      </w:rPr>
+    </w:lvl>
+    <w:lvl w:ilvl="4" w:tplc="04090003" w:tentative="1">
+      <w:start w:val="1"/>
+      <w:numFmt w:val="bullet"/>
+      <w:lvlText w:val="o"/>
+      <w:lvlJc w:val="left"/>
+      <w:pPr>
+        <w:ind w:left="3600" w:hanging="360"/>
+      </w:pPr>
+      <w:rPr>
+        <w:rFonts w:ascii="Courier New" w:hAnsi="Courier New" w:cs="Courier New" w:hint="default"/>
+      </w:rPr>
+    </w:lvl>
+    <w:lvl w:ilvl="5" w:tplc="04090005" w:tentative="1">
+      <w:start w:val="1"/>
+      <w:numFmt w:val="bullet"/>
+      <w:lvlText w:val=""/>
+      <w:lvlJc w:val="left"/>
+      <w:pPr>
+        <w:ind w:left="4320" w:hanging="360"/>
+      </w:pPr>
+      <w:rPr>
+        <w:rFonts w:ascii="Wingdings" w:hAnsi="Wingdings" w:hint="default"/>
+      </w:rPr>
+    </w:lvl>
+    <w:lvl w:ilvl="6" w:tplc="04090001" w:tentative="1">
+      <w:start w:val="1"/>
+      <w:numFmt w:val="bullet"/>
+      <w:lvlText w:val=""/>
+      <w:lvlJc w:val="left"/>
+      <w:pPr>
+        <w:ind w:left="5040" w:hanging="360"/>
+      </w:pPr>
+      <w:rPr>
+        <w:rFonts w:ascii="Symbol" w:hAnsi="Symbol" w:hint="default"/>
+      </w:rPr>
+    </w:lvl>
+    <w:lvl w:ilvl="7" w:tplc="04090003" w:tentative="1">
+      <w:start w:val="1"/>
+      <w:numFmt w:val="bullet"/>
+      <w:lvlText w:val="o"/>
+      <w:lvlJc w:val="left"/>
+      <w:pPr>
+        <w:ind w:left="5760" w:hanging="360"/>
+      </w:pPr>
+      <w:rPr>
+        <w:rFonts w:ascii="Courier New" w:hAnsi="Courier New" w:cs="Courier New" w:hint="default"/>
+      </w:rPr>
+    </w:lvl>
+    <w:lvl w:ilvl="8" w:tplc="04090005" w:tentative="1">
+      <w:start w:val="1"/>
+      <w:numFmt w:val="bullet"/>
+      <w:lvlText w:val=""/>
+      <w:lvlJc w:val="left"/>
+      <w:pPr>
+        <w:ind w:left="6480" w:hanging="360"/>
+      </w:pPr>
+      <w:rPr>
+        <w:rFonts w:ascii="Wingdings" w:hAnsi="Wingdings" w:hint="default"/>
+      </w:rPr>
+    </w:lvl>
+  </w:abstractNum>
+  <w:abstractNum w:abstractNumId="33">
+    <w:nsid w:val="7ECE6723"/>
+    <w:multiLevelType w:val="hybridMultilevel"/>
+    <w:tmpl w:val="E36C5C0C"/>
+    <w:lvl w:ilvl="0" w:tplc="04090001">
+      <w:start w:val="1"/>
+      <w:numFmt w:val="bullet"/>
+      <w:lvlText w:val=""/>
+      <w:lvlJc w:val="left"/>
+      <w:pPr>
+        <w:ind w:left="720" w:hanging="360"/>
+      </w:pPr>
+      <w:rPr>
+        <w:rFonts w:ascii="Symbol" w:hAnsi="Symbol" w:hint="default"/>
+      </w:rPr>
+    </w:lvl>
+    <w:lvl w:ilvl="1" w:tplc="04090003" w:tentative="1">
+      <w:start w:val="1"/>
+      <w:numFmt w:val="bullet"/>
+      <w:lvlText w:val="o"/>
+      <w:lvlJc w:val="left"/>
+      <w:pPr>
+        <w:ind w:left="1440" w:hanging="360"/>
+      </w:pPr>
+      <w:rPr>
+        <w:rFonts w:ascii="Courier New" w:hAnsi="Courier New" w:cs="Courier New" w:hint="default"/>
+      </w:rPr>
+    </w:lvl>
+    <w:lvl w:ilvl="2" w:tplc="04090005" w:tentative="1">
+      <w:start w:val="1"/>
+      <w:numFmt w:val="bullet"/>
+      <w:lvlText w:val=""/>
+      <w:lvlJc w:val="left"/>
+      <w:pPr>
+        <w:ind w:left="2160" w:hanging="360"/>
+      </w:pPr>
+      <w:rPr>
+        <w:rFonts w:ascii="Wingdings" w:hAnsi="Wingdings" w:hint="default"/>
+      </w:rPr>
+    </w:lvl>
+    <w:lvl w:ilvl="3" w:tplc="04090001" w:tentative="1">
+      <w:start w:val="1"/>
+      <w:numFmt w:val="bullet"/>
+      <w:lvlText w:val=""/>
+      <w:lvlJc w:val="left"/>
+      <w:pPr>
+        <w:ind w:left="2880" w:hanging="360"/>
+      </w:pPr>
+      <w:rPr>
+        <w:rFonts w:ascii="Symbol" w:hAnsi="Symbol" w:hint="default"/>
+      </w:rPr>
+    </w:lvl>
+    <w:lvl w:ilvl="4" w:tplc="04090003" w:tentative="1">
+      <w:start w:val="1"/>
+      <w:numFmt w:val="bullet"/>
+      <w:lvlText w:val="o"/>
+      <w:lvlJc w:val="left"/>
+      <w:pPr>
+        <w:ind w:left="3600" w:hanging="360"/>
+      </w:pPr>
+      <w:rPr>
+        <w:rFonts w:ascii="Courier New" w:hAnsi="Courier New" w:cs="Courier New" w:hint="default"/>
+      </w:rPr>
+    </w:lvl>
+    <w:lvl w:ilvl="5" w:tplc="04090005" w:tentative="1">
+      <w:start w:val="1"/>
+      <w:numFmt w:val="bullet"/>
+      <w:lvlText w:val=""/>
+      <w:lvlJc w:val="left"/>
+      <w:pPr>
+        <w:ind w:left="4320" w:hanging="360"/>
+      </w:pPr>
+      <w:rPr>
+        <w:rFonts w:ascii="Wingdings" w:hAnsi="Wingdings" w:hint="default"/>
+      </w:rPr>
+    </w:lvl>
+    <w:lvl w:ilvl="6" w:tplc="04090001" w:tentative="1">
+      <w:start w:val="1"/>
+      <w:numFmt w:val="bullet"/>
+      <w:lvlText w:val=""/>
+      <w:lvlJc w:val="left"/>
+      <w:pPr>
+        <w:ind w:left="5040" w:hanging="360"/>
+      </w:pPr>
+      <w:rPr>
+        <w:rFonts w:ascii="Symbol" w:hAnsi="Symbol" w:hint="default"/>
+      </w:rPr>
+    </w:lvl>
+    <w:lvl w:ilvl="7" w:tplc="04090003" w:tentative="1">
+      <w:start w:val="1"/>
+      <w:numFmt w:val="bullet"/>
+      <w:lvlText w:val="o"/>
+      <w:lvlJc w:val="left"/>
+      <w:pPr>
+        <w:ind w:left="5760" w:hanging="360"/>
+      </w:pPr>
+      <w:rPr>
+        <w:rFonts w:ascii="Courier New" w:hAnsi="Courier New" w:cs="Courier New" w:hint="default"/>
+      </w:rPr>
+    </w:lvl>
+    <w:lvl w:ilvl="8" w:tplc="04090005" w:tentative="1">
+      <w:start w:val="1"/>
+      <w:numFmt w:val="bullet"/>
+      <w:lvlText w:val=""/>
+      <w:lvlJc w:val="left"/>
+      <w:pPr>
+        <w:ind w:left="6480" w:hanging="360"/>
+      </w:pPr>
+      <w:rPr>
+        <w:rFonts w:ascii="Wingdings" w:hAnsi="Wingdings" w:hint="default"/>
+      </w:rPr>
+    </w:lvl>
+  </w:abstractNum>
   <w:num w:numId="1">
+    <w:abstractNumId w:val="11"/>
+  </w:num>
+  <w:num w:numId="2">
+    <w:abstractNumId w:val="24"/>
+  </w:num>
+  <w:num w:numId="3">
+    <w:abstractNumId w:val="14"/>
+  </w:num>
+  <w:num w:numId="4">
+    <w:abstractNumId w:val="25"/>
+  </w:num>
+  <w:num w:numId="5">
+    <w:abstractNumId w:val="15"/>
+  </w:num>
+  <w:num w:numId="6">
+    <w:abstractNumId w:val="18"/>
+  </w:num>
+  <w:num w:numId="7">
+    <w:abstractNumId w:val="2"/>
+  </w:num>
+  <w:num w:numId="8">
+    <w:abstractNumId w:val="30"/>
+  </w:num>
+  <w:num w:numId="9">
+    <w:abstractNumId w:val="21"/>
+  </w:num>
+  <w:num w:numId="10">
+    <w:abstractNumId w:val="16"/>
+  </w:num>
+  <w:num w:numId="11">
+    <w:abstractNumId w:val="22"/>
+  </w:num>
+  <w:num w:numId="12">
+    <w:abstractNumId w:val="29"/>
+  </w:num>
+  <w:num w:numId="13">
+    <w:abstractNumId w:val="8"/>
+  </w:num>
+  <w:num w:numId="14">
+    <w:abstractNumId w:val="23"/>
+  </w:num>
+  <w:num w:numId="15">
+    <w:abstractNumId w:val="9"/>
+  </w:num>
+  <w:num w:numId="16">
+    <w:abstractNumId w:val="4"/>
+  </w:num>
+  <w:num w:numId="17">
+    <w:abstractNumId w:val="19"/>
+  </w:num>
+  <w:num w:numId="18">
+    <w:abstractNumId w:val="32"/>
+  </w:num>
+  <w:num w:numId="19">
+    <w:abstractNumId w:val="5"/>
+  </w:num>
+  <w:num w:numId="20">
+    <w:abstractNumId w:val="6"/>
+  </w:num>
+  <w:num w:numId="21">
+    <w:abstractNumId w:val="12"/>
+  </w:num>
+  <w:num w:numId="22">
+    <w:abstractNumId w:val="7"/>
+  </w:num>
+  <w:num w:numId="23">
+    <w:abstractNumId w:val="33"/>
+  </w:num>
+  <w:num w:numId="24">
+    <w:abstractNumId w:val="10"/>
+  </w:num>
+  <w:num w:numId="25">
+    <w:abstractNumId w:val="17"/>
+  </w:num>
+  <w:num w:numId="26">
+    <w:abstractNumId w:val="0"/>
+  </w:num>
+  <w:num w:numId="27">
     <w:abstractNumId w:val="1"/>
   </w:num>
-  <w:num w:numId="2">
-    <w:abstractNumId w:val="8"/>
+  <w:num w:numId="28">
+    <w:abstractNumId w:val="31"/>
   </w:num>
-  <w:num w:numId="3">
-    <w:abstractNumId w:val="2"/>
+  <w:num w:numId="29">
+    <w:abstractNumId w:val="20"/>
   </w:num>
-  <w:num w:numId="4">
-    <w:abstractNumId w:val="9"/>
+  <w:num w:numId="30">
+    <w:abstractNumId w:val="26"/>
   </w:num>
-  <w:num w:numId="5">
+  <w:num w:numId="31">
     <w:abstractNumId w:val="3"/>
   </w:num>
-  <w:num w:numId="6">
-    <w:abstractNumId w:val="5"/>
+  <w:num w:numId="32">
+    <w:abstractNumId w:val="13"/>
   </w:num>
-  <w:num w:numId="7">
-    <w:abstractNumId w:val="0"/>
+  <w:num w:numId="33">
+    <w:abstractNumId w:val="27"/>
   </w:num>
-  <w:num w:numId="8">
-    <w:abstractNumId w:val="11"/>
-  </w:num>
-  <w:num w:numId="9">
-    <w:abstractNumId w:val="6"/>
-  </w:num>
-  <w:num w:numId="10">
-    <w:abstractNumId w:val="4"/>
-  </w:num>
-  <w:num w:numId="11">
-    <w:abstractNumId w:val="7"/>
-  </w:num>
-  <w:num w:numId="12">
-    <w:abstractNumId w:val="10"/>
+  <w:num w:numId="34">
+    <w:abstractNumId w:val="28"/>
   </w:num>
 </w:numbering>
 </file>
@@ -4043,6 +11662,71 @@
       <w:contextualSpacing/>
     </w:pPr>
   </w:style>
+  <w:style w:type="paragraph" w:styleId="Header">
+    <w:name w:val="header"/>
+    <w:basedOn w:val="Normal"/>
+    <w:link w:val="HeaderChar"/>
+    <w:uiPriority w:val="99"/>
+    <w:unhideWhenUsed/>
+    <w:rsid w:val="00630186"/>
+    <w:pPr>
+      <w:tabs>
+        <w:tab w:val="center" w:pos="4513"/>
+        <w:tab w:val="right" w:pos="9026"/>
+      </w:tabs>
+    </w:pPr>
+  </w:style>
+  <w:style w:type="character" w:customStyle="1" w:styleId="HeaderChar">
+    <w:name w:val="Header Char"/>
+    <w:basedOn w:val="DefaultParagraphFont"/>
+    <w:link w:val="Header"/>
+    <w:uiPriority w:val="99"/>
+    <w:rsid w:val="00630186"/>
+  </w:style>
+  <w:style w:type="paragraph" w:styleId="Footer">
+    <w:name w:val="footer"/>
+    <w:basedOn w:val="Normal"/>
+    <w:link w:val="FooterChar"/>
+    <w:uiPriority w:val="99"/>
+    <w:unhideWhenUsed/>
+    <w:rsid w:val="00630186"/>
+    <w:pPr>
+      <w:tabs>
+        <w:tab w:val="center" w:pos="4513"/>
+        <w:tab w:val="right" w:pos="9026"/>
+      </w:tabs>
+    </w:pPr>
+  </w:style>
+  <w:style w:type="character" w:customStyle="1" w:styleId="FooterChar">
+    <w:name w:val="Footer Char"/>
+    <w:basedOn w:val="DefaultParagraphFont"/>
+    <w:link w:val="Footer"/>
+    <w:uiPriority w:val="99"/>
+    <w:rsid w:val="00630186"/>
+  </w:style>
+  <w:style w:type="table" w:styleId="TableGrid">
+    <w:name w:val="Table Grid"/>
+    <w:basedOn w:val="TableNormal"/>
+    <w:uiPriority w:val="39"/>
+    <w:rsid w:val="00CA14C3"/>
+    <w:tblPr>
+      <w:tblInd w:w="0" w:type="dxa"/>
+      <w:tblBorders>
+        <w:top w:val="single" w:sz="4" w:space="0" w:color="auto"/>
+        <w:left w:val="single" w:sz="4" w:space="0" w:color="auto"/>
+        <w:bottom w:val="single" w:sz="4" w:space="0" w:color="auto"/>
+        <w:right w:val="single" w:sz="4" w:space="0" w:color="auto"/>
+        <w:insideH w:val="single" w:sz="4" w:space="0" w:color="auto"/>
+        <w:insideV w:val="single" w:sz="4" w:space="0" w:color="auto"/>
+      </w:tblBorders>
+      <w:tblCellMar>
+        <w:top w:w="0" w:type="dxa"/>
+        <w:left w:w="108" w:type="dxa"/>
+        <w:bottom w:w="0" w:type="dxa"/>
+        <w:right w:w="108" w:type="dxa"/>
+      </w:tblCellMar>
+    </w:tblPr>
+  </w:style>
 </w:styles>
 </file>
 

--- a/Notes/w10.docx
+++ b/Notes/w10.docx
@@ -278,16 +278,7 @@
           <w:sz w:val="20"/>
           <w:szCs w:val="20"/>
         </w:rPr>
-        <w:t xml:space="preserve">Link Layer: </w:t>
-      </w:r>
-      <w:r>
-        <w:rPr>
-          <w:b/>
-          <w:color w:val="0070C0"/>
-          <w:sz w:val="20"/>
-          <w:szCs w:val="20"/>
-        </w:rPr>
-        <w:t>Context</w:t>
+        <w:t>Link Layer: Context</w:t>
       </w:r>
     </w:p>
     <w:p>
@@ -548,16 +539,7 @@
           <w:sz w:val="20"/>
           <w:szCs w:val="20"/>
         </w:rPr>
-        <w:t xml:space="preserve">Link Layer: </w:t>
-      </w:r>
-      <w:r>
-        <w:rPr>
-          <w:b/>
-          <w:color w:val="0070C0"/>
-          <w:sz w:val="20"/>
-          <w:szCs w:val="20"/>
-        </w:rPr>
-        <w:t>Services</w:t>
+        <w:t>Link Layer: Services</w:t>
       </w:r>
     </w:p>
     <w:p>
@@ -1229,7 +1211,23 @@
                                 <w:sz w:val="20"/>
                                 <w:szCs w:val="20"/>
                               </w:rPr>
-                              <w:t>Adds error checking bits, rdt, flow control etc.</w:t>
+                              <w:t xml:space="preserve">Adds error checking bits, </w:t>
+                            </w:r>
+                            <w:proofErr w:type="spellStart"/>
+                            <w:r>
+                              <w:rPr>
+                                <w:sz w:val="20"/>
+                                <w:szCs w:val="20"/>
+                              </w:rPr>
+                              <w:t>rdt</w:t>
+                            </w:r>
+                            <w:proofErr w:type="spellEnd"/>
+                            <w:r>
+                              <w:rPr>
+                                <w:sz w:val="20"/>
+                                <w:szCs w:val="20"/>
+                              </w:rPr>
+                              <w:t>, flow control etc.</w:t>
                             </w:r>
                           </w:p>
                           <w:p>
@@ -1265,7 +1263,23 @@
                                 <w:sz w:val="20"/>
                                 <w:szCs w:val="20"/>
                               </w:rPr>
-                              <w:t>Looks for errors, rdt, flow control</w:t>
+                              <w:t xml:space="preserve">Looks for errors, </w:t>
+                            </w:r>
+                            <w:proofErr w:type="spellStart"/>
+                            <w:r>
+                              <w:rPr>
+                                <w:sz w:val="20"/>
+                                <w:szCs w:val="20"/>
+                              </w:rPr>
+                              <w:t>rdt</w:t>
+                            </w:r>
+                            <w:proofErr w:type="spellEnd"/>
+                            <w:r>
+                              <w:rPr>
+                                <w:sz w:val="20"/>
+                                <w:szCs w:val="20"/>
+                              </w:rPr>
+                              <w:t>, flow control</w:t>
                             </w:r>
                           </w:p>
                           <w:p>
@@ -1745,7 +1759,23 @@
           <w:sz w:val="20"/>
           <w:szCs w:val="20"/>
         </w:rPr>
-        <w:t xml:space="preserve"> every d_bits add a parity bit</w:t>
+        <w:t xml:space="preserve"> every </w:t>
+      </w:r>
+      <w:proofErr w:type="spellStart"/>
+      <w:r>
+        <w:rPr>
+          <w:sz w:val="20"/>
+          <w:szCs w:val="20"/>
+        </w:rPr>
+        <w:t>d_bits</w:t>
+      </w:r>
+      <w:proofErr w:type="spellEnd"/>
+      <w:r>
+        <w:rPr>
+          <w:sz w:val="20"/>
+          <w:szCs w:val="20"/>
+        </w:rPr>
+        <w:t xml:space="preserve"> add a parity bit</w:t>
       </w:r>
       <w:r>
         <w:rPr>
@@ -1971,7 +2001,25 @@
           <w:sz w:val="20"/>
           <w:szCs w:val="20"/>
         </w:rPr>
-        <w:t>For each block of size d_bits, count # of ones and compare with the following bit parity.</w:t>
+        <w:t xml:space="preserve">For each block of size </w:t>
+      </w:r>
+      <w:proofErr w:type="spellStart"/>
+      <w:r>
+        <w:rPr>
+          <w:color w:val="000000" w:themeColor="text1"/>
+          <w:sz w:val="20"/>
+          <w:szCs w:val="20"/>
+        </w:rPr>
+        <w:t>d_bits</w:t>
+      </w:r>
+      <w:proofErr w:type="spellEnd"/>
+      <w:r>
+        <w:rPr>
+          <w:color w:val="000000" w:themeColor="text1"/>
+          <w:sz w:val="20"/>
+          <w:szCs w:val="20"/>
+        </w:rPr>
+        <w:t>, count # of ones and compare with the following bit parity.</w:t>
       </w:r>
     </w:p>
     <w:p>
@@ -2015,7 +2063,25 @@
           <w:sz w:val="20"/>
           <w:szCs w:val="20"/>
         </w:rPr>
-        <w:t xml:space="preserve">Cost: One extra bit for every d_bits (in this example, 21 </w:t>
+        <w:t xml:space="preserve">Cost: One extra bit for every </w:t>
+      </w:r>
+      <w:proofErr w:type="spellStart"/>
+      <w:r>
+        <w:rPr>
+          <w:color w:val="000000" w:themeColor="text1"/>
+          <w:sz w:val="20"/>
+          <w:szCs w:val="20"/>
+        </w:rPr>
+        <w:t>d_bits</w:t>
+      </w:r>
+      <w:proofErr w:type="spellEnd"/>
+      <w:r>
+        <w:rPr>
+          <w:color w:val="000000" w:themeColor="text1"/>
+          <w:sz w:val="20"/>
+          <w:szCs w:val="20"/>
+        </w:rPr>
+        <w:t xml:space="preserve"> (in this example, 21 </w:t>
       </w:r>
       <w:r>
         <w:rPr>
@@ -2583,15 +2649,33 @@
           <w:sz w:val="20"/>
           <w:szCs w:val="20"/>
         </w:rPr>
-        <w:t>R+1</w:t>
-      </w:r>
-      <w:r>
-        <w:rPr>
-          <w:b/>
-          <w:sz w:val="20"/>
-          <w:szCs w:val="20"/>
-        </w:rPr>
-        <w:t xml:space="preserve"> bit pattern </w:t>
+        <w:t>R+</w:t>
+      </w:r>
+      <w:proofErr w:type="gramStart"/>
+      <w:r>
+        <w:rPr>
+          <w:b/>
+          <w:sz w:val="20"/>
+          <w:szCs w:val="20"/>
+        </w:rPr>
+        <w:t>1</w:t>
+      </w:r>
+      <w:r>
+        <w:rPr>
+          <w:b/>
+          <w:sz w:val="20"/>
+          <w:szCs w:val="20"/>
+        </w:rPr>
+        <w:t xml:space="preserve"> bit</w:t>
+      </w:r>
+      <w:proofErr w:type="gramEnd"/>
+      <w:r>
+        <w:rPr>
+          <w:b/>
+          <w:sz w:val="20"/>
+          <w:szCs w:val="20"/>
+        </w:rPr>
+        <w:t xml:space="preserve"> pattern </w:t>
       </w:r>
       <w:r>
         <w:rPr>
@@ -2656,7 +2740,25 @@
           <w:sz w:val="20"/>
           <w:szCs w:val="20"/>
         </w:rPr>
-        <w:t>&lt;D,R&gt;</w:t>
+        <w:t>&lt;</w:t>
+      </w:r>
+      <w:proofErr w:type="gramStart"/>
+      <w:r>
+        <w:rPr>
+          <w:b/>
+          <w:sz w:val="20"/>
+          <w:szCs w:val="20"/>
+        </w:rPr>
+        <w:t>D,R</w:t>
+      </w:r>
+      <w:proofErr w:type="gramEnd"/>
+      <w:r>
+        <w:rPr>
+          <w:b/>
+          <w:sz w:val="20"/>
+          <w:szCs w:val="20"/>
+        </w:rPr>
+        <w:t>&gt;</w:t>
       </w:r>
       <w:r>
         <w:rPr>
@@ -2705,7 +2807,25 @@
           <w:sz w:val="20"/>
           <w:szCs w:val="20"/>
         </w:rPr>
-        <w:t>divides &lt;D,R&gt;</w:t>
+        <w:t>divides &lt;</w:t>
+      </w:r>
+      <w:proofErr w:type="gramStart"/>
+      <w:r>
+        <w:rPr>
+          <w:b/>
+          <w:sz w:val="20"/>
+          <w:szCs w:val="20"/>
+        </w:rPr>
+        <w:t>D,R</w:t>
+      </w:r>
+      <w:proofErr w:type="gramEnd"/>
+      <w:r>
+        <w:rPr>
+          <w:b/>
+          <w:sz w:val="20"/>
+          <w:szCs w:val="20"/>
+        </w:rPr>
+        <w:t>&gt;</w:t>
       </w:r>
       <w:r>
         <w:rPr>
@@ -2775,7 +2895,23 @@
           <w:sz w:val="20"/>
           <w:szCs w:val="20"/>
         </w:rPr>
-        <w:t xml:space="preserve"> (Ethernet, 802.11 WiFi, ATM)</w:t>
+        <w:t xml:space="preserve"> (Ethernet, 802.11 </w:t>
+      </w:r>
+      <w:proofErr w:type="spellStart"/>
+      <w:r>
+        <w:rPr>
+          <w:sz w:val="20"/>
+          <w:szCs w:val="20"/>
+        </w:rPr>
+        <w:t>WiFi</w:t>
+      </w:r>
+      <w:proofErr w:type="spellEnd"/>
+      <w:r>
+        <w:rPr>
+          <w:sz w:val="20"/>
+          <w:szCs w:val="20"/>
+        </w:rPr>
+        <w:t>, ATM)</w:t>
       </w:r>
     </w:p>
     <w:p>
@@ -3859,7 +3995,23 @@
           <w:sz w:val="20"/>
           <w:szCs w:val="20"/>
         </w:rPr>
-        <w:t xml:space="preserve"> is the lower sublayer of the data link layer</w:t>
+        <w:t xml:space="preserve"> is the lower </w:t>
+      </w:r>
+      <w:proofErr w:type="spellStart"/>
+      <w:r>
+        <w:rPr>
+          <w:sz w:val="20"/>
+          <w:szCs w:val="20"/>
+        </w:rPr>
+        <w:t>sublayer</w:t>
+      </w:r>
+      <w:proofErr w:type="spellEnd"/>
+      <w:r>
+        <w:rPr>
+          <w:sz w:val="20"/>
+          <w:szCs w:val="20"/>
+        </w:rPr>
+        <w:t xml:space="preserve"> of the data link layer</w:t>
       </w:r>
       <w:r>
         <w:rPr>
@@ -4158,7 +4310,23 @@
           <w:sz w:val="20"/>
           <w:szCs w:val="20"/>
         </w:rPr>
-        <w:t>Each station gets a fixed length slot (length = pkt transmission time) in each round</w:t>
+        <w:t xml:space="preserve">Each station gets a fixed length slot (length = </w:t>
+      </w:r>
+      <w:proofErr w:type="spellStart"/>
+      <w:r>
+        <w:rPr>
+          <w:sz w:val="20"/>
+          <w:szCs w:val="20"/>
+        </w:rPr>
+        <w:t>pkt</w:t>
+      </w:r>
+      <w:proofErr w:type="spellEnd"/>
+      <w:r>
+        <w:rPr>
+          <w:sz w:val="20"/>
+          <w:szCs w:val="20"/>
+        </w:rPr>
+        <w:t xml:space="preserve"> transmission time) in each round</w:t>
       </w:r>
     </w:p>
     <w:p>
@@ -4212,7 +4380,23 @@
           <w:sz w:val="20"/>
           <w:szCs w:val="20"/>
         </w:rPr>
-        <w:t xml:space="preserve"> pkt, slots 2-5-6 are idle)</w:t>
+        <w:t xml:space="preserve"> </w:t>
+      </w:r>
+      <w:proofErr w:type="spellStart"/>
+      <w:r>
+        <w:rPr>
+          <w:sz w:val="20"/>
+          <w:szCs w:val="20"/>
+        </w:rPr>
+        <w:t>pkt</w:t>
+      </w:r>
+      <w:proofErr w:type="spellEnd"/>
+      <w:r>
+        <w:rPr>
+          <w:sz w:val="20"/>
+          <w:szCs w:val="20"/>
+        </w:rPr>
+        <w:t>, slots 2-5-6 are idle)</w:t>
       </w:r>
       <w:r>
         <w:rPr>
@@ -4378,7 +4562,23 @@
           <w:sz w:val="20"/>
           <w:szCs w:val="20"/>
         </w:rPr>
-        <w:t>Example of FDMA (6 station LAN, slots 1-3-4 have a pkt, slots 2-5-6 are idle):</w:t>
+        <w:t xml:space="preserve">Example of FDMA (6 station LAN, slots 1-3-4 have a </w:t>
+      </w:r>
+      <w:proofErr w:type="spellStart"/>
+      <w:r>
+        <w:rPr>
+          <w:sz w:val="20"/>
+          <w:szCs w:val="20"/>
+        </w:rPr>
+        <w:t>pkt</w:t>
+      </w:r>
+      <w:proofErr w:type="spellEnd"/>
+      <w:r>
+        <w:rPr>
+          <w:sz w:val="20"/>
+          <w:szCs w:val="20"/>
+        </w:rPr>
+        <w:t>, slots 2-5-6 are idle):</w:t>
       </w:r>
       <w:r>
         <w:rPr>
@@ -5107,7 +5307,11 @@
           </mc:Choice>
           <mc:Fallback>
             <w:pict>
-              <v:shape w14:anchorId="71FD4B43" id="Text_x0020_Box_x0020_14" o:spid="_x0000_s1027" type="#_x0000_t202" style="position:absolute;margin-left:274.05pt;margin-top:4.3pt;width:269.45pt;height:116.95pt;z-index:251664384;visibility:visible;mso-wrap-style:square;mso-width-percent:0;mso-height-percent:0;mso-wrap-distance-left:9pt;mso-wrap-distance-top:0;mso-wrap-distance-right:9pt;mso-wrap-distance-bottom:0;mso-position-horizontal:absolute;mso-position-horizontal-relative:text;mso-position-vertical:absolute;mso-position-vertical-relative:text;mso-width-percent:0;mso-height-percent:0;mso-width-relative:margin;mso-height-relative:margin;v-text-anchor:top" o:gfxdata="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" filled="f" stroked="f">
+              <v:shapetype w14:anchorId="71FD4B43" id="_x0000_t202" coordsize="21600,21600" o:spt="202" path="m0,0l0,21600,21600,21600,21600,0xe">
+                <v:stroke joinstyle="miter"/>
+                <v:path gradientshapeok="t" o:connecttype="rect"/>
+              </v:shapetype>
+              <v:shape id="Text_x0020_Box_x0020_14" o:spid="_x0000_s1027" type="#_x0000_t202" style="position:absolute;margin-left:274.05pt;margin-top:4.3pt;width:269.45pt;height:116.95pt;z-index:251664384;visibility:visible;mso-wrap-style:square;mso-width-percent:0;mso-height-percent:0;mso-wrap-distance-left:9pt;mso-wrap-distance-top:0;mso-wrap-distance-right:9pt;mso-wrap-distance-bottom:0;mso-position-horizontal:absolute;mso-position-horizontal-relative:text;mso-position-vertical:absolute;mso-position-vertical-relative:text;mso-width-percent:0;mso-height-percent:0;mso-width-relative:margin;mso-height-relative:margin;v-text-anchor:top" o:gfxdata="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" filled="f" stroked="f">
                 <v:textbox>
                   <w:txbxContent>
                     <w:tbl>
@@ -5587,16 +5791,7 @@
           <w:sz w:val="20"/>
           <w:szCs w:val="20"/>
         </w:rPr>
-        <w:t>Pure Un-</w:t>
-      </w:r>
-      <w:r>
-        <w:rPr>
-          <w:b/>
-          <w:color w:val="2E74B5" w:themeColor="accent1" w:themeShade="BF"/>
-          <w:sz w:val="20"/>
-          <w:szCs w:val="20"/>
-        </w:rPr>
-        <w:t>Slotted ALOHA</w:t>
+        <w:t>Pure Un-Slotted ALOHA</w:t>
       </w:r>
     </w:p>
     <w:p>
@@ -6010,16 +6205,7 @@
           <w:sz w:val="20"/>
           <w:szCs w:val="20"/>
         </w:rPr>
-        <w:t>CSMA</w:t>
-      </w:r>
-      <w:r>
-        <w:rPr>
-          <w:b/>
-          <w:color w:val="2E74B5" w:themeColor="accent1" w:themeShade="BF"/>
-          <w:sz w:val="20"/>
-          <w:szCs w:val="20"/>
-        </w:rPr>
-        <w:t xml:space="preserve"> / CD</w:t>
+        <w:t>CSMA / CD</w:t>
       </w:r>
       <w:r>
         <w:rPr>
@@ -6651,7 +6837,16 @@
           <w:sz w:val="20"/>
           <w:szCs w:val="20"/>
         </w:rPr>
-        <w:t>After m</w:t>
+        <w:t xml:space="preserve">After </w:t>
+      </w:r>
+      <w:proofErr w:type="spellStart"/>
+      <w:r>
+        <w:rPr>
+          <w:color w:val="000000" w:themeColor="text1"/>
+          <w:sz w:val="20"/>
+          <w:szCs w:val="20"/>
+        </w:rPr>
+        <w:t>m</w:t>
       </w:r>
       <w:r>
         <w:rPr>
@@ -6662,6 +6857,7 @@
         </w:rPr>
         <w:t>th</w:t>
       </w:r>
+      <w:proofErr w:type="spellEnd"/>
       <w:r>
         <w:rPr>
           <w:color w:val="000000" w:themeColor="text1"/>
@@ -6983,7 +7179,25 @@
           <w:sz w:val="20"/>
           <w:szCs w:val="20"/>
         </w:rPr>
-        <w:t>Inefficient at low load: delay in channel access , I/N bandwidth allocated even if only 1 active node</w:t>
+        <w:t xml:space="preserve">Inefficient at low load: delay in channel </w:t>
+      </w:r>
+      <w:proofErr w:type="gramStart"/>
+      <w:r>
+        <w:rPr>
+          <w:color w:val="000000" w:themeColor="text1"/>
+          <w:sz w:val="20"/>
+          <w:szCs w:val="20"/>
+        </w:rPr>
+        <w:t>access ,</w:t>
+      </w:r>
+      <w:proofErr w:type="gramEnd"/>
+      <w:r>
+        <w:rPr>
+          <w:color w:val="000000" w:themeColor="text1"/>
+          <w:sz w:val="20"/>
+          <w:szCs w:val="20"/>
+        </w:rPr>
+        <w:t xml:space="preserve"> I/N bandwidth allocated even if only 1 active node</w:t>
       </w:r>
     </w:p>
     <w:p>
@@ -7333,6 +7547,143 @@
           <w:szCs w:val="20"/>
         </w:rPr>
       </w:pPr>
+    </w:p>
+    <w:p>
+      <w:pPr>
+        <w:rPr>
+          <w:color w:val="000000" w:themeColor="text1"/>
+          <w:sz w:val="20"/>
+          <w:szCs w:val="20"/>
+        </w:rPr>
+      </w:pPr>
+    </w:p>
+    <w:p>
+      <w:pPr>
+        <w:rPr>
+          <w:b/>
+          <w:color w:val="FF0000"/>
+          <w:sz w:val="20"/>
+          <w:szCs w:val="20"/>
+        </w:rPr>
+      </w:pPr>
+      <w:r>
+        <w:rPr>
+          <w:b/>
+          <w:color w:val="FF0000"/>
+          <w:sz w:val="20"/>
+          <w:szCs w:val="20"/>
+        </w:rPr>
+        <w:t>NOTE</w:t>
+      </w:r>
+      <w:r>
+        <w:rPr>
+          <w:b/>
+          <w:color w:val="FF0000"/>
+          <w:sz w:val="20"/>
+          <w:szCs w:val="20"/>
+        </w:rPr>
+        <w:t xml:space="preserve">: LOOK MORE INTO </w:t>
+      </w:r>
+      <w:hyperlink r:id="rId21" w:history="1">
+        <w:r>
+          <w:rPr>
+            <w:rStyle w:val="Hyperlink"/>
+            <w:b/>
+            <w:sz w:val="20"/>
+            <w:szCs w:val="20"/>
+          </w:rPr>
+          <w:t>https://en.wikipedia.org/wiki/Carrier-sense_multiple_access_with_collision_detection</w:t>
+        </w:r>
+      </w:hyperlink>
+      <w:r>
+        <w:rPr>
+          <w:b/>
+          <w:color w:val="FF0000"/>
+          <w:sz w:val="20"/>
+          <w:szCs w:val="20"/>
+        </w:rPr>
+        <w:t xml:space="preserve"> and </w:t>
+      </w:r>
+      <w:hyperlink r:id="rId22" w:history="1">
+        <w:r>
+          <w:rPr>
+            <w:rStyle w:val="Hyperlink"/>
+            <w:b/>
+            <w:sz w:val="20"/>
+            <w:szCs w:val="20"/>
+          </w:rPr>
+          <w:t>https://en.wikipedia.org/wiki/Cyclic_redundancy_check</w:t>
+        </w:r>
+      </w:hyperlink>
+    </w:p>
+    <w:p>
+      <w:pPr>
+        <w:rPr>
+          <w:b/>
+          <w:color w:val="FF0000"/>
+          <w:sz w:val="20"/>
+          <w:szCs w:val="20"/>
+        </w:rPr>
+      </w:pPr>
+    </w:p>
+    <w:p>
+      <w:pPr>
+        <w:rPr>
+          <w:b/>
+          <w:color w:val="FF0000"/>
+          <w:sz w:val="20"/>
+          <w:szCs w:val="20"/>
+        </w:rPr>
+      </w:pPr>
+      <w:r>
+        <w:rPr>
+          <w:b/>
+          <w:color w:val="FF0000"/>
+          <w:sz w:val="20"/>
+          <w:szCs w:val="20"/>
+        </w:rPr>
+        <w:t xml:space="preserve">For overall brief: </w:t>
+      </w:r>
+      <w:hyperlink r:id="rId23" w:history="1">
+        <w:r>
+          <w:rPr>
+            <w:rStyle w:val="Hyperlink"/>
+            <w:b/>
+            <w:sz w:val="20"/>
+            <w:szCs w:val="20"/>
+          </w:rPr>
+          <w:t>https://hewlettpackard.github.io/wireless-tools/Linux.Wireless.mac.html</w:t>
+        </w:r>
+      </w:hyperlink>
+    </w:p>
+    <w:p>
+      <w:pPr>
+        <w:rPr>
+          <w:b/>
+          <w:color w:val="FF0000"/>
+          <w:sz w:val="20"/>
+          <w:szCs w:val="20"/>
+        </w:rPr>
+      </w:pPr>
+    </w:p>
+    <w:p>
+      <w:pPr>
+        <w:rPr>
+          <w:b/>
+          <w:color w:val="FF0000"/>
+          <w:sz w:val="20"/>
+          <w:szCs w:val="20"/>
+        </w:rPr>
+      </w:pPr>
+      <w:r>
+        <w:rPr>
+          <w:b/>
+          <w:color w:val="FF0000"/>
+          <w:sz w:val="20"/>
+          <w:szCs w:val="20"/>
+        </w:rPr>
+        <w:t>Not enough notes on CRC especially</w:t>
+      </w:r>
       <w:bookmarkStart w:id="0" w:name="_GoBack"/>
       <w:bookmarkEnd w:id="0"/>
     </w:p>
@@ -11727,6 +12078,17 @@
       </w:tblCellMar>
     </w:tblPr>
   </w:style>
+  <w:style w:type="character" w:styleId="Hyperlink">
+    <w:name w:val="Hyperlink"/>
+    <w:basedOn w:val="DefaultParagraphFont"/>
+    <w:uiPriority w:val="99"/>
+    <w:unhideWhenUsed/>
+    <w:rsid w:val="00713B32"/>
+    <w:rPr>
+      <w:color w:val="0563C1" w:themeColor="hyperlink"/>
+      <w:u w:val="single"/>
+    </w:rPr>
+  </w:style>
 </w:styles>
 </file>
 

--- a/Notes/w10.docx
+++ b/Notes/w10.docx
@@ -1759,23 +1759,7 @@
           <w:sz w:val="20"/>
           <w:szCs w:val="20"/>
         </w:rPr>
-        <w:t xml:space="preserve"> every </w:t>
-      </w:r>
-      <w:proofErr w:type="spellStart"/>
-      <w:r>
-        <w:rPr>
-          <w:sz w:val="20"/>
-          <w:szCs w:val="20"/>
-        </w:rPr>
-        <w:t>d_bits</w:t>
-      </w:r>
-      <w:proofErr w:type="spellEnd"/>
-      <w:r>
-        <w:rPr>
-          <w:sz w:val="20"/>
-          <w:szCs w:val="20"/>
-        </w:rPr>
-        <w:t xml:space="preserve"> add a parity bit</w:t>
+        <w:t xml:space="preserve"> every d_bits add a parity bit</w:t>
       </w:r>
       <w:r>
         <w:rPr>
@@ -2001,25 +1985,7 @@
           <w:sz w:val="20"/>
           <w:szCs w:val="20"/>
         </w:rPr>
-        <w:t xml:space="preserve">For each block of size </w:t>
-      </w:r>
-      <w:proofErr w:type="spellStart"/>
-      <w:r>
-        <w:rPr>
-          <w:color w:val="000000" w:themeColor="text1"/>
-          <w:sz w:val="20"/>
-          <w:szCs w:val="20"/>
-        </w:rPr>
-        <w:t>d_bits</w:t>
-      </w:r>
-      <w:proofErr w:type="spellEnd"/>
-      <w:r>
-        <w:rPr>
-          <w:color w:val="000000" w:themeColor="text1"/>
-          <w:sz w:val="20"/>
-          <w:szCs w:val="20"/>
-        </w:rPr>
-        <w:t>, count # of ones and compare with the following bit parity.</w:t>
+        <w:t>For each block of size d_bits, count # of ones and compare with the following bit parity.</w:t>
       </w:r>
     </w:p>
     <w:p>
@@ -2063,25 +2029,7 @@
           <w:sz w:val="20"/>
           <w:szCs w:val="20"/>
         </w:rPr>
-        <w:t xml:space="preserve">Cost: One extra bit for every </w:t>
-      </w:r>
-      <w:proofErr w:type="spellStart"/>
-      <w:r>
-        <w:rPr>
-          <w:color w:val="000000" w:themeColor="text1"/>
-          <w:sz w:val="20"/>
-          <w:szCs w:val="20"/>
-        </w:rPr>
-        <w:t>d_bits</w:t>
-      </w:r>
-      <w:proofErr w:type="spellEnd"/>
-      <w:r>
-        <w:rPr>
-          <w:color w:val="000000" w:themeColor="text1"/>
-          <w:sz w:val="20"/>
-          <w:szCs w:val="20"/>
-        </w:rPr>
-        <w:t xml:space="preserve"> (in this example, 21 </w:t>
+        <w:t xml:space="preserve">Cost: One extra bit for every d_bits (in this example, 21 </w:t>
       </w:r>
       <w:r>
         <w:rPr>
@@ -6930,6 +6878,8 @@
         </w:rPr>
         <w:t>Re-enter the MAIN PROCEDURE #1</w:t>
       </w:r>
+      <w:bookmarkStart w:id="0" w:name="_GoBack"/>
+      <w:bookmarkEnd w:id="0"/>
     </w:p>
     <w:p>
       <w:pPr>
@@ -7684,8 +7634,6 @@
         </w:rPr>
         <w:t>Not enough notes on CRC especially</w:t>
       </w:r>
-      <w:bookmarkStart w:id="0" w:name="_GoBack"/>
-      <w:bookmarkEnd w:id="0"/>
     </w:p>
     <w:sectPr>
       <w:pgSz w:w="11900" w:h="16840"/>
